--- a/BaoCao.docx
+++ b/BaoCao.docx
@@ -1,9 +1,10 @@
 
 <file path=word/document.xml><?xml version="1.0" encoding="utf-8"?>
-<w:document xmlns:wpc="http://schemas.microsoft.com/office/word/2010/wordprocessingCanvas" xmlns:cx="http://schemas.microsoft.com/office/drawing/2014/chartex" xmlns:mc="http://schemas.openxmlformats.org/markup-compatibility/2006" xmlns:o="urn:schemas-microsoft-com:office:office" xmlns:r="http://schemas.openxmlformats.org/officeDocument/2006/relationships" xmlns:m="http://schemas.openxmlformats.org/officeDocument/2006/math" xmlns:v="urn:schemas-microsoft-com:vml" xmlns:wp14="http://schemas.microsoft.com/office/word/2010/wordprocessingDrawing" xmlns:wp="http://schemas.openxmlformats.org/drawingml/2006/wordprocessingDrawing" xmlns:w10="urn:schemas-microsoft-com:office:word" xmlns:w="http://schemas.openxmlformats.org/wordprocessingml/2006/main" xmlns:w14="http://schemas.microsoft.com/office/word/2010/wordml" xmlns:w15="http://schemas.microsoft.com/office/word/2012/wordml" xmlns:w16se="http://schemas.microsoft.com/office/word/2015/wordml/symex" xmlns:wpg="http://schemas.microsoft.com/office/word/2010/wordprocessingGroup" xmlns:wpi="http://schemas.microsoft.com/office/word/2010/wordprocessingInk" xmlns:wne="http://schemas.microsoft.com/office/word/2006/wordml" xmlns:wps="http://schemas.microsoft.com/office/word/2010/wordprocessingShape" mc:Ignorable="w14 w15 w16se wp14">
+<w:document xmlns:wpc="http://schemas.microsoft.com/office/word/2010/wordprocessingCanvas" xmlns:cx="http://schemas.microsoft.com/office/drawing/2014/chartex" xmlns:cx1="http://schemas.microsoft.com/office/drawing/2015/9/8/chartex" xmlns:cx2="http://schemas.microsoft.com/office/drawing/2015/10/21/chartex" xmlns:cx3="http://schemas.microsoft.com/office/drawing/2016/5/9/chartex" xmlns:cx4="http://schemas.microsoft.com/office/drawing/2016/5/10/chartex" xmlns:cx5="http://schemas.microsoft.com/office/drawing/2016/5/11/chartex" xmlns:cx6="http://schemas.microsoft.com/office/drawing/2016/5/12/chartex" xmlns:cx7="http://schemas.microsoft.com/office/drawing/2016/5/13/chartex" xmlns:cx8="http://schemas.microsoft.com/office/drawing/2016/5/14/chartex" xmlns:mc="http://schemas.openxmlformats.org/markup-compatibility/2006" xmlns:aink="http://schemas.microsoft.com/office/drawing/2016/ink" xmlns:am3d="http://schemas.microsoft.com/office/drawing/2017/model3d" xmlns:o="urn:schemas-microsoft-com:office:office" xmlns:r="http://schemas.openxmlformats.org/officeDocument/2006/relationships" xmlns:m="http://schemas.openxmlformats.org/officeDocument/2006/math" xmlns:v="urn:schemas-microsoft-com:vml" xmlns:wp14="http://schemas.microsoft.com/office/word/2010/wordprocessingDrawing" xmlns:wp="http://schemas.openxmlformats.org/drawingml/2006/wordprocessingDrawing" xmlns:w10="urn:schemas-microsoft-com:office:word" xmlns:w="http://schemas.openxmlformats.org/wordprocessingml/2006/main" xmlns:w14="http://schemas.microsoft.com/office/word/2010/wordml" xmlns:w15="http://schemas.microsoft.com/office/word/2012/wordml" xmlns:w16cex="http://schemas.microsoft.com/office/word/2018/wordml/cex" xmlns:w16cid="http://schemas.microsoft.com/office/word/2016/wordml/cid" xmlns:w16="http://schemas.microsoft.com/office/word/2018/wordml" xmlns:w16sdtdh="http://schemas.microsoft.com/office/word/2020/wordml/sdtdatahash" xmlns:w16se="http://schemas.microsoft.com/office/word/2015/wordml/symex" xmlns:wpg="http://schemas.microsoft.com/office/word/2010/wordprocessingGroup" xmlns:wpi="http://schemas.microsoft.com/office/word/2010/wordprocessingInk" xmlns:wne="http://schemas.microsoft.com/office/word/2006/wordml" xmlns:wps="http://schemas.microsoft.com/office/word/2010/wordprocessingShape" mc:Ignorable="w14 w15 w16se w16cid w16 w16cex w16sdtdh wp14">
   <w:body>
     <w:p>
       <w:pPr>
+        <w:spacing w:line="360" w:lineRule="auto"/>
         <w:jc w:val="both"/>
         <w:rPr>
           <w:sz w:val="32"/>
@@ -22,7 +23,7 @@
         <mc:AlternateContent>
           <mc:Choice Requires="wps">
             <w:drawing>
-              <wp:inline distT="0" distB="0" distL="0" distR="0">
+              <wp:inline distT="0" distB="0" distL="0" distR="0" wp14:anchorId="61708715" wp14:editId="34FB19AE">
                 <wp:extent cx="5878830" cy="8500110"/>
                 <wp:effectExtent l="0" t="0" r="0" b="0"/>
                 <wp:docPr id="50" name="Rectangle 50"/>
@@ -124,7 +125,7 @@
                                 <w:lang w:eastAsia="en-US"/>
                               </w:rPr>
                               <w:drawing>
-                                <wp:inline distT="0" distB="0" distL="0" distR="0" wp14:anchorId="74672C00" wp14:editId="350FED38">
+                                <wp:inline distT="0" distB="0" distL="0" distR="0" wp14:anchorId="5A626082" wp14:editId="0B1D33F2">
                                   <wp:extent cx="1981200" cy="1981200"/>
                                   <wp:effectExtent l="0" t="0" r="0" b="0"/>
                                   <wp:docPr id="2" name="image11.jpg"/>
@@ -317,7 +318,7 @@
           </mc:Choice>
           <mc:Fallback>
             <w:pict>
-              <v:rect id="Rectangle 50" o:spid="_x0000_s1026" style="width:462.9pt;height:669.3pt;visibility:visible;mso-wrap-style:square;mso-left-percent:-10001;mso-top-percent:-10001;mso-position-horizontal:absolute;mso-position-horizontal-relative:char;mso-position-vertical:absolute;mso-position-vertical-relative:line;mso-left-percent:-10001;mso-top-percent:-10001;v-text-anchor:top" o:gfxdata="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" strokeweight="4.5pt">
+              <v:rect w14:anchorId="61708715" id="Rectangle 50" o:spid="_x0000_s1026" style="width:462.9pt;height:669.3pt;visibility:visible;mso-wrap-style:square;mso-left-percent:-10001;mso-top-percent:-10001;mso-position-horizontal:absolute;mso-position-horizontal-relative:char;mso-position-vertical:absolute;mso-position-vertical-relative:line;mso-left-percent:-10001;mso-top-percent:-10001;v-text-anchor:top" o:gfxdata="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" strokeweight="4.5pt">
                 <v:stroke startarrowwidth="narrow" startarrowlength="short" endarrowwidth="narrow" endarrowlength="short" linestyle="thinThick"/>
                 <v:textbox inset="2.53958mm,1.2694mm,2.53958mm,1.2694mm">
                   <w:txbxContent>
@@ -391,7 +392,7 @@
                           <w:lang w:eastAsia="en-US"/>
                         </w:rPr>
                         <w:drawing>
-                          <wp:inline distT="0" distB="0" distL="0" distR="0" wp14:anchorId="74672C00" wp14:editId="350FED38">
+                          <wp:inline distT="0" distB="0" distL="0" distR="0" wp14:anchorId="5A626082" wp14:editId="0B1D33F2">
                             <wp:extent cx="1981200" cy="1981200"/>
                             <wp:effectExtent l="0" t="0" r="0" b="0"/>
                             <wp:docPr id="2" name="image11.jpg"/>
@@ -582,8 +583,8 @@
     </w:p>
     <w:p>
       <w:pPr>
-        <w:spacing w:after="120"/>
-        <w:jc w:val="center"/>
+        <w:spacing w:after="120" w:line="360" w:lineRule="auto"/>
+        <w:jc w:val="both"/>
         <w:rPr>
           <w:b/>
           <w:sz w:val="28"/>
@@ -602,8 +603,8 @@
     </w:p>
     <w:p>
       <w:pPr>
-        <w:spacing w:after="120"/>
-        <w:jc w:val="center"/>
+        <w:spacing w:after="120" w:line="360" w:lineRule="auto"/>
+        <w:jc w:val="both"/>
         <w:rPr>
           <w:b/>
           <w:sz w:val="28"/>
@@ -613,7 +614,8 @@
     </w:p>
     <w:p>
       <w:pPr>
-        <w:spacing w:line="276" w:lineRule="auto"/>
+        <w:spacing w:line="360" w:lineRule="auto"/>
+        <w:ind w:firstLine="720"/>
         <w:jc w:val="both"/>
         <w:rPr>
           <w:color w:val="000000"/>
@@ -627,106 +629,55 @@
           <w:szCs w:val="26"/>
           <w:highlight w:val="white"/>
         </w:rPr>
+        <w:t>Công nghệ thông tin (CNTT) ngày càng có vai trò quan trọng trong cuộc sống hằng ngày của ta. Việc ứng dụng CNTT vào các lĩnh vực trong đời sống giúp công việc được tiến hành nhanh chóng và hiệu quả hơn.</w:t>
+      </w:r>
+    </w:p>
+    <w:p>
+      <w:pPr>
+        <w:spacing w:line="360" w:lineRule="auto"/>
+        <w:ind w:firstLine="720"/>
+        <w:jc w:val="both"/>
+      </w:pPr>
+      <w:r>
+        <w:t>Lập trình game Tower Defense không chỉ là một thách thức kỹ thuật, mà còn là một cơ hội tuyệt vời để khám phá và áp dụng những kiến thức lập trình Java vào một dự án thực tế. Trong bài báo cáo này, chúng ta sẽ đi sâu vào quá trình phát triển một trò chơi Tower Defense từ đầu đến cuối, bằng cách sử dụng ngôn ngữ lập trình Java.</w:t>
+      </w:r>
+    </w:p>
+    <w:p>
+      <w:pPr>
+        <w:spacing w:line="360" w:lineRule="auto"/>
+        <w:ind w:firstLine="720"/>
+        <w:jc w:val="both"/>
+      </w:pPr>
+      <w:r>
+        <w:t>Tower Defense là một thể loại phổ biến trong làng game thế giới, thu hút người chơi bằng sự kết hợp giữa chiến thuật, xây dựng và hành động. Chúng ta sẽ khám phá cách xây dựng một hệ thống game linh hoạt, bao gồm các yếu tố như đồ họa, cơ chế di chuyển và tương tác với người chơi.</w:t>
+      </w:r>
+      <w:r>
         <w:t xml:space="preserve"> </w:t>
       </w:r>
       <w:r>
-        <w:rPr>
-          <w:color w:val="000000"/>
-          <w:szCs w:val="26"/>
-          <w:highlight w:val="white"/>
-        </w:rPr>
-        <w:t>Công nghệ thông tin (CNTT) ngày càng có vai trò quan trọng trong cuộc sống hằng ngày của ta. Việc ứng dụng CNTT vào các lĩnh vực trong đời sống giúp công việc được tiến hành nhanh chóng và hiệu quả hơn.</w:t>
-      </w:r>
-    </w:p>
-    <w:p>
-      <w:pPr>
-        <w:spacing w:line="276" w:lineRule="auto"/>
-        <w:jc w:val="both"/>
-        <w:rPr>
-          <w:color w:val="000000"/>
-          <w:szCs w:val="26"/>
-          <w:highlight w:val="white"/>
-        </w:rPr>
-      </w:pPr>
-    </w:p>
-    <w:p>
-      <w:pPr>
-        <w:spacing w:line="276" w:lineRule="auto"/>
-        <w:jc w:val="both"/>
-        <w:rPr>
-          <w:color w:val="000000"/>
-          <w:szCs w:val="26"/>
-          <w:highlight w:val="white"/>
-        </w:rPr>
-      </w:pPr>
-      <w:r>
-        <w:rPr>
-          <w:color w:val="000000"/>
-          <w:szCs w:val="26"/>
-          <w:highlight w:val="white"/>
-        </w:rPr>
-        <w:t xml:space="preserve"> </w:t>
-      </w:r>
-      <w:r>
-        <w:rPr>
-          <w:color w:val="000000"/>
-          <w:szCs w:val="26"/>
-          <w:highlight w:val="white"/>
-        </w:rPr>
-        <w:t>Cờ vua là một trong những game lâu đời trên thế giới và đến nay vẫn rất được ưa chuộng.</w:t>
-      </w:r>
-      <w:r>
-        <w:rPr>
-          <w:color w:val="000000"/>
-          <w:szCs w:val="26"/>
-          <w:highlight w:val="white"/>
-        </w:rPr>
-        <w:t xml:space="preserve"> Trong game cờ vua, người chơi sẽ đối đầu với nhau và phải sử dụng chiến thuật và kỹ năng để đánh bại đối thủ, cờ vua còn giúp nâng cao khả năng phân tích của người chơi.</w:t>
-      </w:r>
-      <w:r>
-        <w:rPr>
-          <w:color w:val="000000"/>
-          <w:szCs w:val="26"/>
-          <w:highlight w:val="white"/>
-        </w:rPr>
-        <w:t xml:space="preserve"> Từ đó chúng em đã</w:t>
-      </w:r>
-      <w:r>
-        <w:rPr>
-          <w:color w:val="000000"/>
-          <w:szCs w:val="26"/>
-          <w:highlight w:val="white"/>
-        </w:rPr>
-        <w:t xml:space="preserve"> chọn chủ đề cho bài tập lớn môn Java là “lập trình Game cờ vua”.</w:t>
-      </w:r>
-      <w:r>
-        <w:rPr>
-          <w:color w:val="000000"/>
-          <w:szCs w:val="26"/>
-          <w:highlight w:val="white"/>
-        </w:rPr>
-        <w:t xml:space="preserve"> Việc lập trình một game cờ vua bằng Java không chỉ giúp bạn nâng cao kỹ năng lập trình mà còn giúp bạn hiểu rõ hơn về cách hoạt động của game. Với việc sử dụng Java, bạn có thể dễ dàng tạo ra một giao diện đồ họa thân thiện với người dùng và tạo ra một trải nghiệm chơi game thú vị. Bạn có thể sử dụng các</w:t>
-      </w:r>
-      <w:r>
-        <w:rPr>
-          <w:color w:val="000000"/>
-          <w:szCs w:val="26"/>
-          <w:highlight w:val="white"/>
-        </w:rPr>
-        <w:t xml:space="preserve"> thư viện đồ họa như Swing </w:t>
-      </w:r>
-      <w:r>
-        <w:rPr>
-          <w:color w:val="000000"/>
-          <w:szCs w:val="26"/>
-          <w:highlight w:val="white"/>
-        </w:rPr>
-        <w:t xml:space="preserve">để thiết kế giao diện và xử lý các sự kiện trong game. </w:t>
-      </w:r>
-    </w:p>
-    <w:p>
-      <w:pPr>
-        <w:spacing w:after="160" w:line="259" w:lineRule="auto"/>
+        <w:t>Trong</w:t>
+      </w:r>
+      <w:r>
+        <w:t xml:space="preserve"> bài báo cáo </w:t>
+      </w:r>
+      <w:r>
+        <w:t>này, chúng ta sẽ thảo luận về các khía cạnh kỹ thuật của lập trình game, bao gồm quản lý đối tượng, xử lý va chạm, và thậm chí là cơ chế AI đơn giản để điều khiển các quái vật. Chúng ta cũng sẽ nắm bắt các nguyên tắc thiết kế và làm việc với các thư viện đồ họa để tạo ra giao diện đồ họa hấp dẫn cho trò chơi.</w:t>
+      </w:r>
+    </w:p>
+    <w:p>
+      <w:pPr>
+        <w:spacing w:line="360" w:lineRule="auto"/>
+        <w:ind w:firstLine="720"/>
+        <w:jc w:val="both"/>
+      </w:pPr>
+      <w:r>
+        <w:t>Cuối cùng, thông qua bài báo cáo này, hy vọng chúng ta sẽ không chỉ có được cái nhìn tổng quan về quá trình phát triển game Tower Defense bằng Java, mà còn nhận thức sâu hơn về sức mạnh và linh hoạt của ngôn ngữ lập trình này trong việc xây dựng các ứng dụng thú vị và có giá trị.</w:t>
+      </w:r>
+    </w:p>
+    <w:p>
+      <w:pPr>
+        <w:spacing w:after="160" w:line="360" w:lineRule="auto"/>
+        <w:jc w:val="both"/>
         <w:rPr>
           <w:color w:val="000000"/>
           <w:sz w:val="32"/>
@@ -764,7 +715,8 @@
         <w:p>
           <w:pPr>
             <w:pStyle w:val="TOCHeading"/>
-            <w:jc w:val="center"/>
+            <w:spacing w:line="360" w:lineRule="auto"/>
+            <w:jc w:val="both"/>
             <w:rPr>
               <w:b/>
               <w:color w:val="auto"/>
@@ -789,6 +741,8 @@
               <w:tab w:val="left" w:pos="440"/>
               <w:tab w:val="right" w:leader="dot" w:pos="9393"/>
             </w:tabs>
+            <w:spacing w:line="360" w:lineRule="auto"/>
+            <w:jc w:val="both"/>
             <w:rPr>
               <w:rFonts w:asciiTheme="minorHAnsi" w:eastAsiaTheme="minorEastAsia" w:hAnsiTheme="minorHAnsi" w:cstheme="minorBidi"/>
               <w:noProof/>
@@ -889,6 +843,8 @@
               <w:tab w:val="left" w:pos="660"/>
               <w:tab w:val="right" w:leader="dot" w:pos="9393"/>
             </w:tabs>
+            <w:spacing w:line="360" w:lineRule="auto"/>
+            <w:jc w:val="both"/>
             <w:rPr>
               <w:rFonts w:asciiTheme="minorHAnsi" w:eastAsiaTheme="minorEastAsia" w:hAnsiTheme="minorHAnsi" w:cstheme="minorBidi"/>
               <w:noProof/>
@@ -979,6 +935,8 @@
               <w:tab w:val="left" w:pos="660"/>
               <w:tab w:val="right" w:leader="dot" w:pos="9393"/>
             </w:tabs>
+            <w:spacing w:line="360" w:lineRule="auto"/>
+            <w:jc w:val="both"/>
             <w:rPr>
               <w:rFonts w:asciiTheme="minorHAnsi" w:eastAsiaTheme="minorEastAsia" w:hAnsiTheme="minorHAnsi" w:cstheme="minorBidi"/>
               <w:noProof/>
@@ -1069,6 +1027,8 @@
               <w:tab w:val="left" w:pos="660"/>
               <w:tab w:val="right" w:leader="dot" w:pos="9393"/>
             </w:tabs>
+            <w:spacing w:line="360" w:lineRule="auto"/>
+            <w:jc w:val="both"/>
             <w:rPr>
               <w:rFonts w:asciiTheme="minorHAnsi" w:eastAsiaTheme="minorEastAsia" w:hAnsiTheme="minorHAnsi" w:cstheme="minorBidi"/>
               <w:noProof/>
@@ -1159,6 +1119,8 @@
               <w:tab w:val="left" w:pos="660"/>
               <w:tab w:val="right" w:leader="dot" w:pos="9393"/>
             </w:tabs>
+            <w:spacing w:line="360" w:lineRule="auto"/>
+            <w:jc w:val="both"/>
             <w:rPr>
               <w:rFonts w:asciiTheme="minorHAnsi" w:eastAsiaTheme="minorEastAsia" w:hAnsiTheme="minorHAnsi" w:cstheme="minorBidi"/>
               <w:noProof/>
@@ -1256,6 +1218,8 @@
               <w:tab w:val="left" w:pos="880"/>
               <w:tab w:val="right" w:leader="dot" w:pos="9393"/>
             </w:tabs>
+            <w:spacing w:line="360" w:lineRule="auto"/>
+            <w:jc w:val="both"/>
             <w:rPr>
               <w:rFonts w:asciiTheme="minorHAnsi" w:eastAsiaTheme="minorEastAsia" w:hAnsiTheme="minorHAnsi" w:cstheme="minorBidi"/>
               <w:noProof/>
@@ -1354,6 +1318,10 @@
           </w:hyperlink>
         </w:p>
         <w:p>
+          <w:pPr>
+            <w:spacing w:line="360" w:lineRule="auto"/>
+            <w:jc w:val="both"/>
+          </w:pPr>
           <w:r>
             <w:rPr>
               <w:b/>
@@ -1381,7 +1349,7 @@
     </w:p>
     <w:p>
       <w:pPr>
-        <w:spacing w:after="160" w:line="259" w:lineRule="auto"/>
+        <w:spacing w:after="160" w:line="360" w:lineRule="auto"/>
         <w:jc w:val="both"/>
       </w:pPr>
       <w:r>
@@ -1395,24 +1363,102 @@
           <w:ilvl w:val="0"/>
           <w:numId w:val="8"/>
         </w:numPr>
-        <w:rPr>
-          <w:b w:val="0"/>
+        <w:spacing w:line="360" w:lineRule="auto"/>
+        <w:jc w:val="both"/>
+        <w:rPr>
           <w:color w:val="333333"/>
-          <w:sz w:val="26"/>
-          <w:szCs w:val="26"/>
+          <w:sz w:val="28"/>
+          <w:szCs w:val="28"/>
         </w:rPr>
       </w:pPr>
       <w:bookmarkStart w:id="1" w:name="_Toc133427165"/>
       <w:r>
         <w:rPr>
           <w:color w:val="333333"/>
-          <w:sz w:val="26"/>
-          <w:szCs w:val="26"/>
+          <w:sz w:val="28"/>
+          <w:szCs w:val="28"/>
         </w:rPr>
         <w:lastRenderedPageBreak/>
         <w:t>Đặt vấn đề</w:t>
       </w:r>
       <w:bookmarkEnd w:id="1"/>
+    </w:p>
+    <w:p>
+      <w:pPr>
+        <w:spacing w:line="360" w:lineRule="auto"/>
+        <w:ind w:firstLine="720"/>
+        <w:jc w:val="both"/>
+      </w:pPr>
+      <w:r>
+        <w:rPr>
+          <w:lang w:eastAsia="en-US"/>
+        </w:rPr>
+        <w:t xml:space="preserve">Trong thời đại công nghệ ngày nay, việc phát triển trò chơi điện tử không chỉ </w:t>
+      </w:r>
+      <w:r>
+        <w:t>là một lĩnh vực giải trí mà còn trở thành một lĩnh vực nghiên cứu và ứng dụng kỹ thuật rộng lớn. Trong số các thể loại game phổ biến, Tower Defense là một thể loại thu hút sự quan tâm đặc biệt từ cộng đồng game thủ.</w:t>
+      </w:r>
+    </w:p>
+    <w:p>
+      <w:pPr>
+        <w:spacing w:line="360" w:lineRule="auto"/>
+        <w:ind w:firstLine="720"/>
+        <w:jc w:val="both"/>
+      </w:pPr>
+      <w:r>
+        <w:t>Tower Defense là một dạng game chiến thuật thời gian thực, trong đó người chơi phải xây dựng các tháp phòng thủ và chiến đấu chống lại các đợt tấn công của kẻ thù. Sự kết hợp giữa yếu tố chiến thuật, xây dựng, và phản ứng nhanh nhạy tạo nên sức hấp dẫn đặc biệt của thể loại này.</w:t>
+      </w:r>
+    </w:p>
+    <w:p>
+      <w:pPr>
+        <w:spacing w:line="360" w:lineRule="auto"/>
+        <w:ind w:firstLine="720"/>
+        <w:jc w:val="both"/>
+      </w:pPr>
+      <w:r>
+        <w:t xml:space="preserve">Tuy nhiên, việc phát triển một trò chơi Tower Defense không phải là điều dễ dàng. Nó đòi hỏi kiến thức sâu rộng về lập trình, đồ họa và thiết kế game. Đặc biệt, trong môi trường lập trình Java, việc xây dựng một game </w:t>
+      </w:r>
+      <w:r>
+        <w:t>Tower Defens</w:t>
+      </w:r>
+      <w:r>
+        <w:t xml:space="preserve"> đòi hỏi sự hiểu biết vững về các khái niệm cơ bản của ngôn ngữ này cùng khả năng sử dụng các thư viện và công cụ phát triển game phức tạp.</w:t>
+      </w:r>
+    </w:p>
+    <w:p>
+      <w:pPr>
+        <w:spacing w:line="360" w:lineRule="auto"/>
+        <w:ind w:firstLine="720"/>
+        <w:jc w:val="both"/>
+      </w:pPr>
+      <w:r>
+        <w:t>Bài báo cáo này sẽ đặt ra mục tiêu là hướng dẫn và mô tả quá trình phát triển một trò chơi Tower Defense bằng ngôn ngữ lập trình Java. Qua đó, chúng ta sẽ khám phá các thách thức, cơ hội và kỹ thuật quan trọng trong quá trình này, từ việc xây dựng cơ sở dữ liệu cho đến việc tối ưu hóa hiệu suất game. Đồng thời, bài báo cáo cũng nhấn mạnh vào sức mạnh của Java trong việc phát triển các ứng dụng game đa dạng và phức tạp.</w:t>
+      </w:r>
+    </w:p>
+    <w:p>
+      <w:pPr>
+        <w:spacing w:line="360" w:lineRule="auto"/>
+        <w:jc w:val="both"/>
+      </w:pPr>
+    </w:p>
+    <w:p>
+      <w:pPr>
+        <w:spacing w:line="360" w:lineRule="auto"/>
+        <w:jc w:val="both"/>
+        <w:rPr>
+          <w:b/>
+          <w:color w:val="333333"/>
+          <w:szCs w:val="26"/>
+        </w:rPr>
+      </w:pPr>
+      <w:bookmarkStart w:id="2" w:name="_Toc133427166"/>
+      <w:r>
+        <w:rPr>
+          <w:color w:val="333333"/>
+          <w:szCs w:val="26"/>
+        </w:rPr>
+        <w:br w:type="page"/>
+      </w:r>
     </w:p>
     <w:p>
       <w:pPr>
@@ -1421,35 +1467,955 @@
           <w:ilvl w:val="0"/>
           <w:numId w:val="8"/>
         </w:numPr>
+        <w:spacing w:line="360" w:lineRule="auto"/>
+        <w:jc w:val="both"/>
         <w:rPr>
           <w:b w:val="0"/>
           <w:color w:val="333333"/>
-          <w:sz w:val="26"/>
+          <w:sz w:val="28"/>
+          <w:szCs w:val="28"/>
+        </w:rPr>
+      </w:pPr>
+      <w:r>
+        <w:rPr>
+          <w:color w:val="333333"/>
+          <w:sz w:val="28"/>
+          <w:szCs w:val="28"/>
+        </w:rPr>
+        <w:lastRenderedPageBreak/>
+        <w:t>Luật chơi</w:t>
+      </w:r>
+      <w:bookmarkEnd w:id="2"/>
+    </w:p>
+    <w:p>
+      <w:pPr>
+        <w:pStyle w:val="ListParagraph"/>
+        <w:numPr>
+          <w:ilvl w:val="0"/>
+          <w:numId w:val="11"/>
+        </w:numPr>
+        <w:spacing w:after="160" w:line="360" w:lineRule="auto"/>
+        <w:jc w:val="both"/>
+        <w:rPr>
+          <w:b/>
+          <w:color w:val="000000"/>
           <w:szCs w:val="26"/>
         </w:rPr>
       </w:pPr>
-      <w:bookmarkStart w:id="2" w:name="_Toc133427166"/>
-      <w:r>
-        <w:rPr>
-          <w:color w:val="333333"/>
-          <w:sz w:val="26"/>
+      <w:r>
+        <w:rPr>
+          <w:b/>
+          <w:color w:val="000000"/>
           <w:szCs w:val="26"/>
         </w:rPr>
-        <w:t>Luật chơi</w:t>
-      </w:r>
-      <w:bookmarkEnd w:id="2"/>
-    </w:p>
-    <w:p>
-      <w:pPr>
-        <w:spacing w:after="160" w:line="259" w:lineRule="auto"/>
+        <w:t>Mục tiêu của trò chơi</w:t>
+      </w:r>
+    </w:p>
+    <w:p>
+      <w:pPr>
+        <w:spacing w:line="360" w:lineRule="auto"/>
+        <w:jc w:val="both"/>
+      </w:pPr>
+      <w:r>
+        <w:rPr>
+          <w:noProof/>
+          <w:szCs w:val="26"/>
+          <w:lang w:eastAsia="en-US"/>
+        </w:rPr>
+        <w:drawing>
+          <wp:anchor distT="0" distB="0" distL="114300" distR="114300" simplePos="0" relativeHeight="251658240" behindDoc="0" locked="0" layoutInCell="1" allowOverlap="1" wp14:anchorId="5E607554" wp14:editId="42C27F47">
+            <wp:simplePos x="0" y="0"/>
+            <wp:positionH relativeFrom="margin">
+              <wp:posOffset>3610756</wp:posOffset>
+            </wp:positionH>
+            <wp:positionV relativeFrom="paragraph">
+              <wp:posOffset>770080</wp:posOffset>
+            </wp:positionV>
+            <wp:extent cx="2384452" cy="1788339"/>
+            <wp:effectExtent l="0" t="0" r="0" b="2540"/>
+            <wp:wrapSquare wrapText="bothSides"/>
+            <wp:docPr id="1" name="Picture 1"/>
+            <wp:cNvGraphicFramePr>
+              <a:graphicFrameLocks xmlns:a="http://schemas.openxmlformats.org/drawingml/2006/main" noChangeAspect="1"/>
+            </wp:cNvGraphicFramePr>
+            <a:graphic xmlns:a="http://schemas.openxmlformats.org/drawingml/2006/main">
+              <a:graphicData uri="http://schemas.openxmlformats.org/drawingml/2006/picture">
+                <pic:pic xmlns:pic="http://schemas.openxmlformats.org/drawingml/2006/picture">
+                  <pic:nvPicPr>
+                    <pic:cNvPr id="0" name="Picture 1"/>
+                    <pic:cNvPicPr>
+                      <a:picLocks noChangeAspect="1" noChangeArrowheads="1"/>
+                    </pic:cNvPicPr>
+                  </pic:nvPicPr>
+                  <pic:blipFill rotWithShape="1">
+                    <a:blip r:embed="rId10" cstate="print">
+                      <a:extLst>
+                        <a:ext uri="{28A0092B-C50C-407E-A947-70E740481C1C}">
+                          <a14:useLocalDpi xmlns:a14="http://schemas.microsoft.com/office/drawing/2010/main" val="0"/>
+                        </a:ext>
+                      </a:extLst>
+                    </a:blip>
+                    <a:srcRect l="9493" t="6521" r="67668" b="63022"/>
+                    <a:stretch/>
+                  </pic:blipFill>
+                  <pic:spPr bwMode="auto">
+                    <a:xfrm>
+                      <a:off x="0" y="0"/>
+                      <a:ext cx="2384452" cy="1788339"/>
+                    </a:xfrm>
+                    <a:prstGeom prst="rect">
+                      <a:avLst/>
+                    </a:prstGeom>
+                    <a:noFill/>
+                    <a:ln>
+                      <a:noFill/>
+                    </a:ln>
+                    <a:extLst>
+                      <a:ext uri="{53640926-AAD7-44D8-BBD7-CCE9431645EC}">
+                        <a14:shadowObscured xmlns:a14="http://schemas.microsoft.com/office/drawing/2010/main"/>
+                      </a:ext>
+                    </a:extLst>
+                  </pic:spPr>
+                </pic:pic>
+              </a:graphicData>
+            </a:graphic>
+          </wp:anchor>
+        </w:drawing>
+      </w:r>
+      <w:r>
+        <w:t>Người chơi phải bảo vệ một hoặc nhiều điểm chặn (thường là một cổng vào hay một tòa nhà quan trọng) khỏi sự tấn công của quái vật. Nếu quái vật thành công trong việc tiến vào điểm chặn, người chơi sẽ thua cuộc.</w:t>
+      </w:r>
+    </w:p>
+    <w:p>
+      <w:pPr>
+        <w:spacing w:before="100" w:beforeAutospacing="1" w:after="100" w:afterAutospacing="1" w:line="360" w:lineRule="auto"/>
+        <w:jc w:val="both"/>
+        <w:rPr>
+          <w:szCs w:val="26"/>
+          <w:lang w:eastAsia="en-US"/>
+        </w:rPr>
+      </w:pPr>
+      <w:r>
+        <w:rPr>
+          <w:szCs w:val="26"/>
+          <w:lang w:eastAsia="en-US"/>
+        </w:rPr>
+        <w:t>Cụ thể trong trò chơi này, người chơi sẽ có tổng cộng 5 mạng ứng với mỗi lần quái vật tiến vào điểm chặn, sau 5 lần sẽ thua cuộc. Nếu người chơi có thể chặn đứng hết tất cả quái vật, người chơi sẽ dành được chiến thắng.</w:t>
+      </w:r>
+    </w:p>
+    <w:p>
+      <w:pPr>
+        <w:spacing w:line="360" w:lineRule="auto"/>
+        <w:jc w:val="both"/>
+      </w:pPr>
+    </w:p>
+    <w:p>
+      <w:pPr>
+        <w:pStyle w:val="ListParagraph"/>
+        <w:numPr>
+          <w:ilvl w:val="0"/>
+          <w:numId w:val="11"/>
+        </w:numPr>
+        <w:spacing w:line="360" w:lineRule="auto"/>
+        <w:jc w:val="both"/>
         <w:rPr>
           <w:b/>
-          <w:color w:val="000000"/>
-          <w:sz w:val="28"/>
-          <w:szCs w:val="28"/>
-        </w:rPr>
-      </w:pPr>
-      <w:r>
+          <w:bCs/>
+        </w:rPr>
+      </w:pPr>
+      <w:r>
+        <w:rPr>
+          <w:b/>
+          <w:bCs/>
+        </w:rPr>
+        <w:t>Tháp phòng thủ (Tower)</w:t>
+      </w:r>
+    </w:p>
+    <w:p>
+      <w:pPr>
+        <w:spacing w:line="360" w:lineRule="auto"/>
+        <w:jc w:val="both"/>
+      </w:pPr>
+      <w:r>
+        <w:t>Người chơi có thể xây dựng các tháp phòng thủ trên bản đồ để chặn đứng sự tiến công của quái vật. Mỗi loại tháp sẽ có đặc điểm riêng biệt như</w:t>
+      </w:r>
+      <w:r>
+        <w:t xml:space="preserve"> giá tiền,</w:t>
+      </w:r>
+      <w:r>
+        <w:t xml:space="preserve"> tầm bắn, tốc độ tấn công và sức mạnh.</w:t>
+      </w:r>
+      <w:r>
+        <w:t xml:space="preserve"> </w:t>
+      </w:r>
+    </w:p>
+    <w:p>
+      <w:pPr>
+        <w:spacing w:line="360" w:lineRule="auto"/>
+        <w:jc w:val="both"/>
+      </w:pPr>
+      <w:r>
+        <w:t>Tháp phòng thủ sẽ chỉ được đặt vào những ô cho phép.</w:t>
+      </w:r>
+    </w:p>
+    <w:p>
+      <w:pPr>
+        <w:spacing w:line="360" w:lineRule="auto"/>
+        <w:jc w:val="both"/>
+      </w:pPr>
+      <w:bookmarkStart w:id="3" w:name="_Toc133427167"/>
+      <w:r>
+        <w:rPr>
+          <w:noProof/>
+        </w:rPr>
+        <w:drawing>
+          <wp:anchor distT="0" distB="0" distL="114300" distR="114300" simplePos="0" relativeHeight="251665408" behindDoc="0" locked="0" layoutInCell="1" allowOverlap="1" wp14:anchorId="1D0A2CD6" wp14:editId="2C28F486">
+            <wp:simplePos x="0" y="0"/>
+            <wp:positionH relativeFrom="margin">
+              <wp:posOffset>3393440</wp:posOffset>
+            </wp:positionH>
+            <wp:positionV relativeFrom="paragraph">
+              <wp:posOffset>375285</wp:posOffset>
+            </wp:positionV>
+            <wp:extent cx="719455" cy="719455"/>
+            <wp:effectExtent l="0" t="0" r="4445" b="4445"/>
+            <wp:wrapTopAndBottom/>
+            <wp:docPr id="6" name="Picture 6"/>
+            <wp:cNvGraphicFramePr>
+              <a:graphicFrameLocks xmlns:a="http://schemas.openxmlformats.org/drawingml/2006/main" noChangeAspect="1"/>
+            </wp:cNvGraphicFramePr>
+            <a:graphic xmlns:a="http://schemas.openxmlformats.org/drawingml/2006/main">
+              <a:graphicData uri="http://schemas.openxmlformats.org/drawingml/2006/picture">
+                <pic:pic xmlns:pic="http://schemas.openxmlformats.org/drawingml/2006/picture">
+                  <pic:nvPicPr>
+                    <pic:cNvPr id="1" name=""/>
+                    <pic:cNvPicPr/>
+                  </pic:nvPicPr>
+                  <pic:blipFill rotWithShape="1">
+                    <a:blip r:embed="rId11">
+                      <a:extLst>
+                        <a:ext uri="{28A0092B-C50C-407E-A947-70E740481C1C}">
+                          <a14:useLocalDpi xmlns:a14="http://schemas.microsoft.com/office/drawing/2010/main" val="0"/>
+                        </a:ext>
+                      </a:extLst>
+                    </a:blip>
+                    <a:srcRect l="37188" t="70563" r="32952" b="10972"/>
+                    <a:stretch/>
+                  </pic:blipFill>
+                  <pic:spPr bwMode="auto">
+                    <a:xfrm>
+                      <a:off x="0" y="0"/>
+                      <a:ext cx="719455" cy="719455"/>
+                    </a:xfrm>
+                    <a:prstGeom prst="rect">
+                      <a:avLst/>
+                    </a:prstGeom>
+                    <a:ln>
+                      <a:noFill/>
+                    </a:ln>
+                    <a:extLst>
+                      <a:ext uri="{53640926-AAD7-44D8-BBD7-CCE9431645EC}">
+                        <a14:shadowObscured xmlns:a14="http://schemas.microsoft.com/office/drawing/2010/main"/>
+                      </a:ext>
+                    </a:extLst>
+                  </pic:spPr>
+                </pic:pic>
+              </a:graphicData>
+            </a:graphic>
+            <wp14:sizeRelH relativeFrom="margin">
+              <wp14:pctWidth>0</wp14:pctWidth>
+            </wp14:sizeRelH>
+            <wp14:sizeRelV relativeFrom="margin">
+              <wp14:pctHeight>0</wp14:pctHeight>
+            </wp14:sizeRelV>
+          </wp:anchor>
+        </w:drawing>
+      </w:r>
+      <w:r>
+        <w:rPr>
+          <w:noProof/>
+        </w:rPr>
+        <w:drawing>
+          <wp:anchor distT="0" distB="0" distL="114300" distR="114300" simplePos="0" relativeHeight="251663360" behindDoc="0" locked="0" layoutInCell="1" allowOverlap="1" wp14:anchorId="5DB6A702" wp14:editId="7C999D00">
+            <wp:simplePos x="0" y="0"/>
+            <wp:positionH relativeFrom="margin">
+              <wp:posOffset>2261235</wp:posOffset>
+            </wp:positionH>
+            <wp:positionV relativeFrom="paragraph">
+              <wp:posOffset>375285</wp:posOffset>
+            </wp:positionV>
+            <wp:extent cx="719455" cy="719455"/>
+            <wp:effectExtent l="0" t="0" r="4445" b="4445"/>
+            <wp:wrapTopAndBottom/>
+            <wp:docPr id="5" name="Picture 5"/>
+            <wp:cNvGraphicFramePr>
+              <a:graphicFrameLocks xmlns:a="http://schemas.openxmlformats.org/drawingml/2006/main" noChangeAspect="1"/>
+            </wp:cNvGraphicFramePr>
+            <a:graphic xmlns:a="http://schemas.openxmlformats.org/drawingml/2006/main">
+              <a:graphicData uri="http://schemas.openxmlformats.org/drawingml/2006/picture">
+                <pic:pic xmlns:pic="http://schemas.openxmlformats.org/drawingml/2006/picture">
+                  <pic:nvPicPr>
+                    <pic:cNvPr id="1" name=""/>
+                    <pic:cNvPicPr/>
+                  </pic:nvPicPr>
+                  <pic:blipFill rotWithShape="1">
+                    <a:blip r:embed="rId11">
+                      <a:extLst>
+                        <a:ext uri="{28A0092B-C50C-407E-A947-70E740481C1C}">
+                          <a14:useLocalDpi xmlns:a14="http://schemas.microsoft.com/office/drawing/2010/main" val="0"/>
+                        </a:ext>
+                      </a:extLst>
+                    </a:blip>
+                    <a:srcRect l="36674" t="48887" r="33480" b="32674"/>
+                    <a:stretch/>
+                  </pic:blipFill>
+                  <pic:spPr bwMode="auto">
+                    <a:xfrm>
+                      <a:off x="0" y="0"/>
+                      <a:ext cx="719455" cy="719455"/>
+                    </a:xfrm>
+                    <a:prstGeom prst="rect">
+                      <a:avLst/>
+                    </a:prstGeom>
+                    <a:ln>
+                      <a:noFill/>
+                    </a:ln>
+                    <a:extLst>
+                      <a:ext uri="{53640926-AAD7-44D8-BBD7-CCE9431645EC}">
+                        <a14:shadowObscured xmlns:a14="http://schemas.microsoft.com/office/drawing/2010/main"/>
+                      </a:ext>
+                    </a:extLst>
+                  </pic:spPr>
+                </pic:pic>
+              </a:graphicData>
+            </a:graphic>
+            <wp14:sizeRelH relativeFrom="margin">
+              <wp14:pctWidth>0</wp14:pctWidth>
+            </wp14:sizeRelH>
+            <wp14:sizeRelV relativeFrom="margin">
+              <wp14:pctHeight>0</wp14:pctHeight>
+            </wp14:sizeRelV>
+          </wp:anchor>
+        </w:drawing>
+      </w:r>
+      <w:r>
+        <w:rPr>
+          <w:noProof/>
+        </w:rPr>
+        <w:drawing>
+          <wp:anchor distT="0" distB="0" distL="114300" distR="114300" simplePos="0" relativeHeight="251661312" behindDoc="0" locked="0" layoutInCell="1" allowOverlap="1" wp14:anchorId="69EBE68D" wp14:editId="15BFDD4D">
+            <wp:simplePos x="0" y="0"/>
+            <wp:positionH relativeFrom="margin">
+              <wp:posOffset>1148080</wp:posOffset>
+            </wp:positionH>
+            <wp:positionV relativeFrom="paragraph">
+              <wp:posOffset>375285</wp:posOffset>
+            </wp:positionV>
+            <wp:extent cx="719455" cy="719455"/>
+            <wp:effectExtent l="0" t="0" r="4445" b="4445"/>
+            <wp:wrapTopAndBottom/>
+            <wp:docPr id="4" name="Picture 4"/>
+            <wp:cNvGraphicFramePr>
+              <a:graphicFrameLocks xmlns:a="http://schemas.openxmlformats.org/drawingml/2006/main" noChangeAspect="1"/>
+            </wp:cNvGraphicFramePr>
+            <a:graphic xmlns:a="http://schemas.openxmlformats.org/drawingml/2006/main">
+              <a:graphicData uri="http://schemas.openxmlformats.org/drawingml/2006/picture">
+                <pic:pic xmlns:pic="http://schemas.openxmlformats.org/drawingml/2006/picture">
+                  <pic:nvPicPr>
+                    <pic:cNvPr id="1" name=""/>
+                    <pic:cNvPicPr/>
+                  </pic:nvPicPr>
+                  <pic:blipFill rotWithShape="1">
+                    <a:blip r:embed="rId11">
+                      <a:extLst>
+                        <a:ext uri="{28A0092B-C50C-407E-A947-70E740481C1C}">
+                          <a14:useLocalDpi xmlns:a14="http://schemas.microsoft.com/office/drawing/2010/main" val="0"/>
+                        </a:ext>
+                      </a:extLst>
+                    </a:blip>
+                    <a:srcRect l="36664" t="27189" r="32938" b="54026"/>
+                    <a:stretch/>
+                  </pic:blipFill>
+                  <pic:spPr bwMode="auto">
+                    <a:xfrm>
+                      <a:off x="0" y="0"/>
+                      <a:ext cx="719455" cy="719455"/>
+                    </a:xfrm>
+                    <a:prstGeom prst="rect">
+                      <a:avLst/>
+                    </a:prstGeom>
+                    <a:ln>
+                      <a:noFill/>
+                    </a:ln>
+                    <a:extLst>
+                      <a:ext uri="{53640926-AAD7-44D8-BBD7-CCE9431645EC}">
+                        <a14:shadowObscured xmlns:a14="http://schemas.microsoft.com/office/drawing/2010/main"/>
+                      </a:ext>
+                    </a:extLst>
+                  </pic:spPr>
+                </pic:pic>
+              </a:graphicData>
+            </a:graphic>
+            <wp14:sizeRelH relativeFrom="margin">
+              <wp14:pctWidth>0</wp14:pctWidth>
+            </wp14:sizeRelH>
+            <wp14:sizeRelV relativeFrom="margin">
+              <wp14:pctHeight>0</wp14:pctHeight>
+            </wp14:sizeRelV>
+          </wp:anchor>
+        </w:drawing>
+      </w:r>
+      <w:r>
+        <w:rPr>
+          <w:noProof/>
+        </w:rPr>
+        <w:drawing>
+          <wp:anchor distT="0" distB="0" distL="114300" distR="114300" simplePos="0" relativeHeight="251659264" behindDoc="0" locked="0" layoutInCell="1" allowOverlap="1" wp14:anchorId="7EC207A0" wp14:editId="414F2EB6">
+            <wp:simplePos x="0" y="0"/>
+            <wp:positionH relativeFrom="margin">
+              <wp:posOffset>-1905</wp:posOffset>
+            </wp:positionH>
+            <wp:positionV relativeFrom="paragraph">
+              <wp:posOffset>375285</wp:posOffset>
+            </wp:positionV>
+            <wp:extent cx="719455" cy="719455"/>
+            <wp:effectExtent l="0" t="0" r="4445" b="4445"/>
+            <wp:wrapTopAndBottom/>
+            <wp:docPr id="3" name="Picture 3"/>
+            <wp:cNvGraphicFramePr>
+              <a:graphicFrameLocks xmlns:a="http://schemas.openxmlformats.org/drawingml/2006/main" noChangeAspect="1"/>
+            </wp:cNvGraphicFramePr>
+            <a:graphic xmlns:a="http://schemas.openxmlformats.org/drawingml/2006/main">
+              <a:graphicData uri="http://schemas.openxmlformats.org/drawingml/2006/picture">
+                <pic:pic xmlns:pic="http://schemas.openxmlformats.org/drawingml/2006/picture">
+                  <pic:nvPicPr>
+                    <pic:cNvPr id="1" name=""/>
+                    <pic:cNvPicPr/>
+                  </pic:nvPicPr>
+                  <pic:blipFill rotWithShape="1">
+                    <a:blip r:embed="rId11">
+                      <a:extLst>
+                        <a:ext uri="{28A0092B-C50C-407E-A947-70E740481C1C}">
+                          <a14:useLocalDpi xmlns:a14="http://schemas.microsoft.com/office/drawing/2010/main" val="0"/>
+                        </a:ext>
+                      </a:extLst>
+                    </a:blip>
+                    <a:srcRect l="36664" t="5825" r="32938" b="75389"/>
+                    <a:stretch/>
+                  </pic:blipFill>
+                  <pic:spPr bwMode="auto">
+                    <a:xfrm>
+                      <a:off x="0" y="0"/>
+                      <a:ext cx="719455" cy="719455"/>
+                    </a:xfrm>
+                    <a:prstGeom prst="rect">
+                      <a:avLst/>
+                    </a:prstGeom>
+                    <a:ln>
+                      <a:noFill/>
+                    </a:ln>
+                    <a:extLst>
+                      <a:ext uri="{53640926-AAD7-44D8-BBD7-CCE9431645EC}">
+                        <a14:shadowObscured xmlns:a14="http://schemas.microsoft.com/office/drawing/2010/main"/>
+                      </a:ext>
+                    </a:extLst>
+                  </pic:spPr>
+                </pic:pic>
+              </a:graphicData>
+            </a:graphic>
+            <wp14:sizeRelH relativeFrom="margin">
+              <wp14:pctWidth>0</wp14:pctWidth>
+            </wp14:sizeRelH>
+            <wp14:sizeRelV relativeFrom="margin">
+              <wp14:pctHeight>0</wp14:pctHeight>
+            </wp14:sizeRelV>
+          </wp:anchor>
+        </w:drawing>
+      </w:r>
+    </w:p>
+    <w:p>
+      <w:pPr>
+        <w:spacing w:line="360" w:lineRule="auto"/>
+        <w:jc w:val="both"/>
+      </w:pPr>
+    </w:p>
+    <w:p>
+      <w:pPr>
+        <w:pStyle w:val="ListParagraph"/>
+        <w:numPr>
+          <w:ilvl w:val="0"/>
+          <w:numId w:val="11"/>
+        </w:numPr>
+        <w:spacing w:line="360" w:lineRule="auto"/>
+        <w:jc w:val="both"/>
+        <w:rPr>
+          <w:b/>
+          <w:bCs/>
+        </w:rPr>
+      </w:pPr>
+      <w:r>
+        <w:rPr>
+          <w:b/>
+          <w:bCs/>
+        </w:rPr>
+        <w:t>Quái vật (Enemies)</w:t>
+      </w:r>
+    </w:p>
+    <w:p>
+      <w:pPr>
+        <w:spacing w:line="360" w:lineRule="auto"/>
+        <w:jc w:val="both"/>
+      </w:pPr>
+      <w:r>
+        <w:t>Các quái vật sẽ xuất hiện từ một điểm xuất phát trên bản đồ và cố gắng tiến về điểm chặn của người chơi. Mỗi loại quái vật sẽ có điểm máu và tốc độ di chuyển khác nhau.</w:t>
+      </w:r>
+    </w:p>
+    <w:p>
+      <w:pPr>
+        <w:spacing w:line="360" w:lineRule="auto"/>
+        <w:jc w:val="both"/>
+      </w:pPr>
+      <w:r>
+        <w:rPr>
+          <w:noProof/>
+        </w:rPr>
+        <w:drawing>
+          <wp:anchor distT="0" distB="0" distL="114300" distR="114300" simplePos="0" relativeHeight="251666432" behindDoc="0" locked="0" layoutInCell="1" allowOverlap="1" wp14:anchorId="28D6DA6D" wp14:editId="4F3AC6FD">
+            <wp:simplePos x="0" y="0"/>
+            <wp:positionH relativeFrom="margin">
+              <wp:posOffset>3435610</wp:posOffset>
+            </wp:positionH>
+            <wp:positionV relativeFrom="paragraph">
+              <wp:posOffset>334010</wp:posOffset>
+            </wp:positionV>
+            <wp:extent cx="606425" cy="606425"/>
+            <wp:effectExtent l="0" t="0" r="0" b="0"/>
+            <wp:wrapTopAndBottom/>
+            <wp:docPr id="7" name="Picture 7"/>
+            <wp:cNvGraphicFramePr>
+              <a:graphicFrameLocks xmlns:a="http://schemas.openxmlformats.org/drawingml/2006/main" noChangeAspect="1"/>
+            </wp:cNvGraphicFramePr>
+            <a:graphic xmlns:a="http://schemas.openxmlformats.org/drawingml/2006/main">
+              <a:graphicData uri="http://schemas.openxmlformats.org/drawingml/2006/picture">
+                <pic:pic xmlns:pic="http://schemas.openxmlformats.org/drawingml/2006/picture">
+                  <pic:nvPicPr>
+                    <pic:cNvPr id="0" name="Picture 3"/>
+                    <pic:cNvPicPr>
+                      <a:picLocks noChangeAspect="1" noChangeArrowheads="1"/>
+                    </pic:cNvPicPr>
+                  </pic:nvPicPr>
+                  <pic:blipFill>
+                    <a:blip r:embed="rId12">
+                      <a:extLst>
+                        <a:ext uri="{28A0092B-C50C-407E-A947-70E740481C1C}">
+                          <a14:useLocalDpi xmlns:a14="http://schemas.microsoft.com/office/drawing/2010/main" val="0"/>
+                        </a:ext>
+                      </a:extLst>
+                    </a:blip>
+                    <a:srcRect/>
+                    <a:stretch>
+                      <a:fillRect/>
+                    </a:stretch>
+                  </pic:blipFill>
+                  <pic:spPr bwMode="auto">
+                    <a:xfrm>
+                      <a:off x="0" y="0"/>
+                      <a:ext cx="606425" cy="606425"/>
+                    </a:xfrm>
+                    <a:prstGeom prst="rect">
+                      <a:avLst/>
+                    </a:prstGeom>
+                    <a:noFill/>
+                    <a:ln>
+                      <a:noFill/>
+                    </a:ln>
+                  </pic:spPr>
+                </pic:pic>
+              </a:graphicData>
+            </a:graphic>
+          </wp:anchor>
+        </w:drawing>
+      </w:r>
+      <w:r>
+        <w:rPr>
+          <w:noProof/>
+        </w:rPr>
+        <w:drawing>
+          <wp:anchor distT="0" distB="0" distL="114300" distR="114300" simplePos="0" relativeHeight="251668480" behindDoc="0" locked="0" layoutInCell="1" allowOverlap="1" wp14:anchorId="6AE8800A" wp14:editId="4595929E">
+            <wp:simplePos x="0" y="0"/>
+            <wp:positionH relativeFrom="column">
+              <wp:posOffset>1228078</wp:posOffset>
+            </wp:positionH>
+            <wp:positionV relativeFrom="paragraph">
+              <wp:posOffset>337512</wp:posOffset>
+            </wp:positionV>
+            <wp:extent cx="606425" cy="606425"/>
+            <wp:effectExtent l="0" t="0" r="0" b="0"/>
+            <wp:wrapTopAndBottom/>
+            <wp:docPr id="9" name="Picture 9"/>
+            <wp:cNvGraphicFramePr>
+              <a:graphicFrameLocks xmlns:a="http://schemas.openxmlformats.org/drawingml/2006/main" noChangeAspect="1"/>
+            </wp:cNvGraphicFramePr>
+            <a:graphic xmlns:a="http://schemas.openxmlformats.org/drawingml/2006/main">
+              <a:graphicData uri="http://schemas.openxmlformats.org/drawingml/2006/picture">
+                <pic:pic xmlns:pic="http://schemas.openxmlformats.org/drawingml/2006/picture">
+                  <pic:nvPicPr>
+                    <pic:cNvPr id="0" name="Picture 5"/>
+                    <pic:cNvPicPr>
+                      <a:picLocks noChangeAspect="1" noChangeArrowheads="1"/>
+                    </pic:cNvPicPr>
+                  </pic:nvPicPr>
+                  <pic:blipFill>
+                    <a:blip r:embed="rId13">
+                      <a:extLst>
+                        <a:ext uri="{28A0092B-C50C-407E-A947-70E740481C1C}">
+                          <a14:useLocalDpi xmlns:a14="http://schemas.microsoft.com/office/drawing/2010/main" val="0"/>
+                        </a:ext>
+                      </a:extLst>
+                    </a:blip>
+                    <a:srcRect/>
+                    <a:stretch>
+                      <a:fillRect/>
+                    </a:stretch>
+                  </pic:blipFill>
+                  <pic:spPr bwMode="auto">
+                    <a:xfrm>
+                      <a:off x="0" y="0"/>
+                      <a:ext cx="606425" cy="606425"/>
+                    </a:xfrm>
+                    <a:prstGeom prst="rect">
+                      <a:avLst/>
+                    </a:prstGeom>
+                    <a:noFill/>
+                    <a:ln>
+                      <a:noFill/>
+                    </a:ln>
+                  </pic:spPr>
+                </pic:pic>
+              </a:graphicData>
+            </a:graphic>
+          </wp:anchor>
+        </w:drawing>
+      </w:r>
+      <w:r>
+        <w:rPr>
+          <w:noProof/>
+        </w:rPr>
+        <w:drawing>
+          <wp:anchor distT="0" distB="0" distL="114300" distR="114300" simplePos="0" relativeHeight="251669504" behindDoc="0" locked="0" layoutInCell="1" allowOverlap="1" wp14:anchorId="5F8E232E" wp14:editId="21E8D7D5">
+            <wp:simplePos x="0" y="0"/>
+            <wp:positionH relativeFrom="margin">
+              <wp:posOffset>2326414</wp:posOffset>
+            </wp:positionH>
+            <wp:positionV relativeFrom="paragraph">
+              <wp:posOffset>328949</wp:posOffset>
+            </wp:positionV>
+            <wp:extent cx="606425" cy="606425"/>
+            <wp:effectExtent l="0" t="0" r="0" b="0"/>
+            <wp:wrapTopAndBottom/>
+            <wp:docPr id="10" name="Picture 10"/>
+            <wp:cNvGraphicFramePr>
+              <a:graphicFrameLocks xmlns:a="http://schemas.openxmlformats.org/drawingml/2006/main" noChangeAspect="1"/>
+            </wp:cNvGraphicFramePr>
+            <a:graphic xmlns:a="http://schemas.openxmlformats.org/drawingml/2006/main">
+              <a:graphicData uri="http://schemas.openxmlformats.org/drawingml/2006/picture">
+                <pic:pic xmlns:pic="http://schemas.openxmlformats.org/drawingml/2006/picture">
+                  <pic:nvPicPr>
+                    <pic:cNvPr id="0" name="Picture 6"/>
+                    <pic:cNvPicPr>
+                      <a:picLocks noChangeAspect="1" noChangeArrowheads="1"/>
+                    </pic:cNvPicPr>
+                  </pic:nvPicPr>
+                  <pic:blipFill>
+                    <a:blip r:embed="rId14">
+                      <a:extLst>
+                        <a:ext uri="{28A0092B-C50C-407E-A947-70E740481C1C}">
+                          <a14:useLocalDpi xmlns:a14="http://schemas.microsoft.com/office/drawing/2010/main" val="0"/>
+                        </a:ext>
+                      </a:extLst>
+                    </a:blip>
+                    <a:srcRect/>
+                    <a:stretch>
+                      <a:fillRect/>
+                    </a:stretch>
+                  </pic:blipFill>
+                  <pic:spPr bwMode="auto">
+                    <a:xfrm>
+                      <a:off x="0" y="0"/>
+                      <a:ext cx="606425" cy="606425"/>
+                    </a:xfrm>
+                    <a:prstGeom prst="rect">
+                      <a:avLst/>
+                    </a:prstGeom>
+                    <a:noFill/>
+                    <a:ln>
+                      <a:noFill/>
+                    </a:ln>
+                  </pic:spPr>
+                </pic:pic>
+              </a:graphicData>
+            </a:graphic>
+          </wp:anchor>
+        </w:drawing>
+      </w:r>
+      <w:r>
+        <w:rPr>
+          <w:noProof/>
+        </w:rPr>
+        <w:drawing>
+          <wp:anchor distT="0" distB="0" distL="114300" distR="114300" simplePos="0" relativeHeight="251667456" behindDoc="0" locked="0" layoutInCell="1" allowOverlap="1" wp14:anchorId="7484E1C9" wp14:editId="7A3F0F34">
+            <wp:simplePos x="0" y="0"/>
+            <wp:positionH relativeFrom="margin">
+              <wp:align>left</wp:align>
+            </wp:positionH>
+            <wp:positionV relativeFrom="paragraph">
+              <wp:posOffset>311470</wp:posOffset>
+            </wp:positionV>
+            <wp:extent cx="606425" cy="606425"/>
+            <wp:effectExtent l="0" t="0" r="0" b="0"/>
+            <wp:wrapTopAndBottom/>
+            <wp:docPr id="8" name="Picture 8"/>
+            <wp:cNvGraphicFramePr>
+              <a:graphicFrameLocks xmlns:a="http://schemas.openxmlformats.org/drawingml/2006/main" noChangeAspect="1"/>
+            </wp:cNvGraphicFramePr>
+            <a:graphic xmlns:a="http://schemas.openxmlformats.org/drawingml/2006/main">
+              <a:graphicData uri="http://schemas.openxmlformats.org/drawingml/2006/picture">
+                <pic:pic xmlns:pic="http://schemas.openxmlformats.org/drawingml/2006/picture">
+                  <pic:nvPicPr>
+                    <pic:cNvPr id="0" name="Picture 4"/>
+                    <pic:cNvPicPr>
+                      <a:picLocks noChangeAspect="1" noChangeArrowheads="1"/>
+                    </pic:cNvPicPr>
+                  </pic:nvPicPr>
+                  <pic:blipFill>
+                    <a:blip r:embed="rId15">
+                      <a:extLst>
+                        <a:ext uri="{28A0092B-C50C-407E-A947-70E740481C1C}">
+                          <a14:useLocalDpi xmlns:a14="http://schemas.microsoft.com/office/drawing/2010/main" val="0"/>
+                        </a:ext>
+                      </a:extLst>
+                    </a:blip>
+                    <a:srcRect/>
+                    <a:stretch>
+                      <a:fillRect/>
+                    </a:stretch>
+                  </pic:blipFill>
+                  <pic:spPr bwMode="auto">
+                    <a:xfrm>
+                      <a:off x="0" y="0"/>
+                      <a:ext cx="606425" cy="606425"/>
+                    </a:xfrm>
+                    <a:prstGeom prst="rect">
+                      <a:avLst/>
+                    </a:prstGeom>
+                    <a:noFill/>
+                    <a:ln>
+                      <a:noFill/>
+                    </a:ln>
+                  </pic:spPr>
+                </pic:pic>
+              </a:graphicData>
+            </a:graphic>
+          </wp:anchor>
+        </w:drawing>
+      </w:r>
+      <w:r>
+        <w:br w:type="page"/>
+      </w:r>
+    </w:p>
+    <w:p>
+      <w:pPr>
+        <w:pStyle w:val="ListParagraph"/>
+        <w:numPr>
+          <w:ilvl w:val="0"/>
+          <w:numId w:val="11"/>
+        </w:numPr>
+        <w:spacing w:line="360" w:lineRule="auto"/>
+        <w:jc w:val="both"/>
+        <w:rPr>
+          <w:b/>
+          <w:color w:val="000000"/>
+          <w:szCs w:val="26"/>
+        </w:rPr>
+      </w:pPr>
+      <w:r>
+        <w:rPr>
+          <w:b/>
+          <w:color w:val="000000"/>
+          <w:szCs w:val="26"/>
+        </w:rPr>
+        <w:lastRenderedPageBreak/>
+        <w:t>Tiền</w:t>
+      </w:r>
+      <w:r>
+        <w:rPr>
+          <w:b/>
+          <w:color w:val="000000"/>
+          <w:szCs w:val="26"/>
+        </w:rPr>
+        <w:t xml:space="preserve"> (Gold)</w:t>
+      </w:r>
+    </w:p>
+    <w:p>
+      <w:pPr>
+        <w:spacing w:line="360" w:lineRule="auto"/>
+        <w:jc w:val="both"/>
+      </w:pPr>
+      <w:r>
+        <w:rPr>
+          <w:noProof/>
+        </w:rPr>
+        <w:drawing>
+          <wp:anchor distT="0" distB="0" distL="114300" distR="114300" simplePos="0" relativeHeight="251670528" behindDoc="0" locked="0" layoutInCell="1" allowOverlap="1" wp14:anchorId="208C7364" wp14:editId="50FAC01D">
+            <wp:simplePos x="0" y="0"/>
+            <wp:positionH relativeFrom="margin">
+              <wp:align>right</wp:align>
+            </wp:positionH>
+            <wp:positionV relativeFrom="paragraph">
+              <wp:posOffset>9322</wp:posOffset>
+            </wp:positionV>
+            <wp:extent cx="1552792" cy="628738"/>
+            <wp:effectExtent l="0" t="0" r="9525" b="0"/>
+            <wp:wrapSquare wrapText="bothSides"/>
+            <wp:docPr id="11" name="Picture 11"/>
+            <wp:cNvGraphicFramePr>
+              <a:graphicFrameLocks xmlns:a="http://schemas.openxmlformats.org/drawingml/2006/main" noChangeAspect="1"/>
+            </wp:cNvGraphicFramePr>
+            <a:graphic xmlns:a="http://schemas.openxmlformats.org/drawingml/2006/main">
+              <a:graphicData uri="http://schemas.openxmlformats.org/drawingml/2006/picture">
+                <pic:pic xmlns:pic="http://schemas.openxmlformats.org/drawingml/2006/picture">
+                  <pic:nvPicPr>
+                    <pic:cNvPr id="1" name=""/>
+                    <pic:cNvPicPr/>
+                  </pic:nvPicPr>
+                  <pic:blipFill>
+                    <a:blip r:embed="rId16">
+                      <a:extLst>
+                        <a:ext uri="{28A0092B-C50C-407E-A947-70E740481C1C}">
+                          <a14:useLocalDpi xmlns:a14="http://schemas.microsoft.com/office/drawing/2010/main" val="0"/>
+                        </a:ext>
+                      </a:extLst>
+                    </a:blip>
+                    <a:stretch>
+                      <a:fillRect/>
+                    </a:stretch>
+                  </pic:blipFill>
+                  <pic:spPr>
+                    <a:xfrm>
+                      <a:off x="0" y="0"/>
+                      <a:ext cx="1552792" cy="628738"/>
+                    </a:xfrm>
+                    <a:prstGeom prst="rect">
+                      <a:avLst/>
+                    </a:prstGeom>
+                  </pic:spPr>
+                </pic:pic>
+              </a:graphicData>
+            </a:graphic>
+          </wp:anchor>
+        </w:drawing>
+      </w:r>
+      <w:r>
+        <w:t>N</w:t>
+      </w:r>
+      <w:r>
+        <w:t>gười chơi sẽ nhận được tiền khi tiêu diệt quái vật. Tiền được sử dụng để xây dựng và nâng cấp các tháp phòng thủ</w:t>
+      </w:r>
+      <w:r>
+        <w:t xml:space="preserve"> của người chơi. Người chơi cũng có thể nhận lại được tiền (70% giá gốc) khi bán tháp phòng thủ.</w:t>
+      </w:r>
+    </w:p>
+    <w:p>
+      <w:pPr>
+        <w:pStyle w:val="ListParagraph"/>
+        <w:numPr>
+          <w:ilvl w:val="0"/>
+          <w:numId w:val="11"/>
+        </w:numPr>
+        <w:spacing w:line="360" w:lineRule="auto"/>
+        <w:jc w:val="both"/>
+        <w:rPr>
+          <w:b/>
+          <w:bCs/>
+        </w:rPr>
+      </w:pPr>
+      <w:r>
+        <w:rPr>
+          <w:b/>
+          <w:bCs/>
+        </w:rPr>
+        <w:t>Đợt tấn công (Wave)</w:t>
+      </w:r>
+    </w:p>
+    <w:p>
+      <w:pPr>
+        <w:spacing w:line="360" w:lineRule="auto"/>
+        <w:jc w:val="both"/>
+      </w:pPr>
+      <w:r>
+        <w:t>Trò chơi sẽ được chia thành nhiều đợt tấn công, mỗi đợt sẽ có số lượng quái vật và các loại quái vật khác nhau. Các đợt tấn công sau sẽ khó khăn hơn so với lượt trước đó.</w:t>
+      </w:r>
+    </w:p>
+    <w:p>
+      <w:pPr>
+        <w:pStyle w:val="ListParagraph"/>
+        <w:numPr>
+          <w:ilvl w:val="0"/>
+          <w:numId w:val="11"/>
+        </w:numPr>
+        <w:spacing w:line="360" w:lineRule="auto"/>
+        <w:jc w:val="both"/>
+        <w:rPr>
+          <w:b/>
+          <w:bCs/>
+        </w:rPr>
+      </w:pPr>
+      <w:r>
+        <w:rPr>
+          <w:b/>
+          <w:bCs/>
+        </w:rPr>
+        <w:t>Chiến thuật</w:t>
+      </w:r>
+    </w:p>
+    <w:p>
+      <w:pPr>
+        <w:spacing w:line="360" w:lineRule="auto"/>
+        <w:jc w:val="both"/>
+      </w:pPr>
+      <w:r>
+        <w:t>Người chơi sẽ phải sử dụng chiến thuật để sắp xếp tháp phòng thủ, sử dụng tiền sao cho hợp lý giữa việc nâng cấp hay xây dựng thêm tháp để có thể chiến thắng các đợt tấn công.</w:t>
+      </w:r>
+    </w:p>
+    <w:p>
+      <w:pPr>
+        <w:spacing w:line="360" w:lineRule="auto"/>
+        <w:jc w:val="both"/>
+        <w:rPr>
+          <w:b/>
+          <w:color w:val="000000"/>
+          <w:szCs w:val="26"/>
+        </w:rPr>
+      </w:pPr>
+    </w:p>
+    <w:p>
+      <w:pPr>
+        <w:spacing w:line="360" w:lineRule="auto"/>
+        <w:jc w:val="both"/>
+        <w:rPr>
+          <w:b/>
+          <w:color w:val="000000"/>
+          <w:sz w:val="28"/>
+          <w:szCs w:val="28"/>
+        </w:rPr>
+      </w:pPr>
+      <w:r>
+        <w:rPr>
+          <w:b/>
+          <w:color w:val="000000"/>
+          <w:sz w:val="28"/>
+          <w:szCs w:val="28"/>
+        </w:rPr>
         <w:br w:type="page"/>
       </w:r>
     </w:p>
@@ -1467,20 +2433,22 @@
           <w:right w:val="nil"/>
           <w:between w:val="nil"/>
         </w:pBdr>
+        <w:spacing w:line="360" w:lineRule="auto"/>
         <w:jc w:val="both"/>
         <w:outlineLvl w:val="0"/>
         <w:rPr>
           <w:b/>
           <w:color w:val="000000"/>
-          <w:szCs w:val="26"/>
-        </w:rPr>
-      </w:pPr>
-      <w:bookmarkStart w:id="3" w:name="_Toc133427167"/>
+          <w:sz w:val="28"/>
+          <w:szCs w:val="28"/>
+        </w:rPr>
+      </w:pPr>
       <w:r>
         <w:rPr>
           <w:b/>
           <w:color w:val="000000"/>
-          <w:szCs w:val="26"/>
+          <w:sz w:val="28"/>
+          <w:szCs w:val="28"/>
         </w:rPr>
         <w:lastRenderedPageBreak/>
         <w:t>Thiết kế các đối tượng</w:t>
@@ -1496,130 +2464,14 @@
           <w:right w:val="nil"/>
           <w:between w:val="nil"/>
         </w:pBdr>
-        <w:ind w:left="1260"/>
-        <w:jc w:val="both"/>
-        <w:rPr>
-          <w:color w:val="000000"/>
-          <w:sz w:val="28"/>
-          <w:szCs w:val="28"/>
-        </w:rPr>
-      </w:pPr>
-    </w:p>
-    <w:p>
-      <w:pPr>
-        <w:pStyle w:val="Heading1"/>
-        <w:numPr>
-          <w:ilvl w:val="0"/>
-          <w:numId w:val="8"/>
-        </w:numPr>
-        <w:rPr>
-          <w:b w:val="0"/>
-          <w:color w:val="000000"/>
-          <w:sz w:val="26"/>
-          <w:szCs w:val="26"/>
-        </w:rPr>
-      </w:pPr>
-      <w:bookmarkStart w:id="4" w:name="_Toc133427168"/>
-      <w:r>
-        <w:rPr>
-          <w:color w:val="000000"/>
-          <w:sz w:val="26"/>
-          <w:szCs w:val="26"/>
-        </w:rPr>
-        <w:t>Kết quả đạt được</w:t>
-      </w:r>
-      <w:bookmarkEnd w:id="4"/>
-    </w:p>
-    <w:p>
-      <w:pPr>
-        <w:spacing w:after="160" w:line="259" w:lineRule="auto"/>
-        <w:rPr>
-          <w:b/>
-          <w:color w:val="000000"/>
-          <w:sz w:val="28"/>
-          <w:szCs w:val="28"/>
-        </w:rPr>
-      </w:pPr>
-      <w:r>
-        <w:br w:type="page"/>
-      </w:r>
-    </w:p>
-    <w:p>
-      <w:pPr>
-        <w:spacing w:after="120"/>
-      </w:pPr>
-      <w:r>
-        <w:lastRenderedPageBreak/>
-        <w:tab/>
-      </w:r>
-    </w:p>
-    <w:p>
-      <w:pPr>
-        <w:spacing w:after="160" w:line="259" w:lineRule="auto"/>
-      </w:pPr>
-      <w:r>
-        <w:br w:type="page"/>
-      </w:r>
-    </w:p>
-    <w:p>
-      <w:pPr>
-        <w:spacing w:line="257" w:lineRule="auto"/>
-        <w:ind w:left="260"/>
-        <w:jc w:val="both"/>
-        <w:rPr>
-          <w:sz w:val="28"/>
-          <w:szCs w:val="28"/>
-        </w:rPr>
-      </w:pPr>
-    </w:p>
-    <w:p>
-      <w:pPr>
-        <w:rPr>
-          <w:sz w:val="28"/>
-          <w:szCs w:val="28"/>
-        </w:rPr>
-      </w:pPr>
-      <w:r>
-        <w:rPr>
-          <w:sz w:val="28"/>
-          <w:szCs w:val="28"/>
-        </w:rPr>
-        <w:br w:type="page"/>
-      </w:r>
-    </w:p>
-    <w:p>
-      <w:pPr>
-        <w:pStyle w:val="Heading1"/>
-        <w:numPr>
-          <w:ilvl w:val="0"/>
-          <w:numId w:val="8"/>
-        </w:numPr>
-        <w:rPr>
-          <w:b w:val="0"/>
-          <w:color w:val="000000"/>
-          <w:sz w:val="26"/>
-          <w:szCs w:val="26"/>
-        </w:rPr>
-      </w:pPr>
-      <w:bookmarkStart w:id="5" w:name="_Toc133427170"/>
-      <w:r>
-        <w:rPr>
-          <w:color w:val="000000"/>
-          <w:sz w:val="26"/>
-          <w:szCs w:val="26"/>
-        </w:rPr>
-        <w:lastRenderedPageBreak/>
-        <w:t>Cải thiện và nâng cấp</w:t>
-      </w:r>
-      <w:bookmarkEnd w:id="5"/>
-      <w:r>
-        <w:rPr>
-          <w:color w:val="000000"/>
-          <w:sz w:val="26"/>
-          <w:szCs w:val="26"/>
-        </w:rPr>
-        <w:t xml:space="preserve"> </w:t>
-      </w:r>
+        <w:spacing w:line="360" w:lineRule="auto"/>
+        <w:jc w:val="both"/>
+        <w:rPr>
+          <w:color w:val="000000"/>
+          <w:sz w:val="28"/>
+          <w:szCs w:val="28"/>
+        </w:rPr>
+      </w:pPr>
     </w:p>
     <w:p>
       <w:pPr>
@@ -1630,6 +2482,2414 @@
           <w:right w:val="nil"/>
           <w:between w:val="nil"/>
         </w:pBdr>
+        <w:spacing w:line="360" w:lineRule="auto"/>
+        <w:jc w:val="both"/>
+        <w:rPr>
+          <w:color w:val="000000"/>
+          <w:sz w:val="28"/>
+          <w:szCs w:val="28"/>
+        </w:rPr>
+      </w:pPr>
+      <w:r>
+        <w:rPr>
+          <w:noProof/>
+          <w:color w:val="000000"/>
+          <w:sz w:val="28"/>
+          <w:szCs w:val="28"/>
+        </w:rPr>
+        <w:drawing>
+          <wp:anchor distT="0" distB="0" distL="114300" distR="114300" simplePos="0" relativeHeight="251673600" behindDoc="0" locked="0" layoutInCell="1" allowOverlap="1" wp14:anchorId="0A77744D" wp14:editId="7E72564A">
+            <wp:simplePos x="0" y="0"/>
+            <wp:positionH relativeFrom="margin">
+              <wp:align>right</wp:align>
+            </wp:positionH>
+            <wp:positionV relativeFrom="paragraph">
+              <wp:posOffset>10008</wp:posOffset>
+            </wp:positionV>
+            <wp:extent cx="2520000" cy="5040000"/>
+            <wp:effectExtent l="0" t="0" r="0" b="8255"/>
+            <wp:wrapNone/>
+            <wp:docPr id="13" name="Picture 13"/>
+            <wp:cNvGraphicFramePr>
+              <a:graphicFrameLocks xmlns:a="http://schemas.openxmlformats.org/drawingml/2006/main" noChangeAspect="1"/>
+            </wp:cNvGraphicFramePr>
+            <a:graphic xmlns:a="http://schemas.openxmlformats.org/drawingml/2006/main">
+              <a:graphicData uri="http://schemas.openxmlformats.org/drawingml/2006/picture">
+                <pic:pic xmlns:pic="http://schemas.openxmlformats.org/drawingml/2006/picture">
+                  <pic:nvPicPr>
+                    <pic:cNvPr id="1" name=""/>
+                    <pic:cNvPicPr/>
+                  </pic:nvPicPr>
+                  <pic:blipFill>
+                    <a:blip r:embed="rId17">
+                      <a:extLst>
+                        <a:ext uri="{28A0092B-C50C-407E-A947-70E740481C1C}">
+                          <a14:useLocalDpi xmlns:a14="http://schemas.microsoft.com/office/drawing/2010/main" val="0"/>
+                        </a:ext>
+                      </a:extLst>
+                    </a:blip>
+                    <a:stretch>
+                      <a:fillRect/>
+                    </a:stretch>
+                  </pic:blipFill>
+                  <pic:spPr>
+                    <a:xfrm>
+                      <a:off x="0" y="0"/>
+                      <a:ext cx="2520000" cy="5040000"/>
+                    </a:xfrm>
+                    <a:prstGeom prst="rect">
+                      <a:avLst/>
+                    </a:prstGeom>
+                  </pic:spPr>
+                </pic:pic>
+              </a:graphicData>
+            </a:graphic>
+            <wp14:sizeRelH relativeFrom="margin">
+              <wp14:pctWidth>0</wp14:pctWidth>
+            </wp14:sizeRelH>
+            <wp14:sizeRelV relativeFrom="margin">
+              <wp14:pctHeight>0</wp14:pctHeight>
+            </wp14:sizeRelV>
+          </wp:anchor>
+        </w:drawing>
+      </w:r>
+      <w:r>
+        <w:rPr>
+          <w:noProof/>
+          <w:color w:val="000000"/>
+          <w:sz w:val="28"/>
+          <w:szCs w:val="28"/>
+        </w:rPr>
+        <w:drawing>
+          <wp:anchor distT="0" distB="0" distL="114300" distR="114300" simplePos="0" relativeHeight="251672576" behindDoc="0" locked="0" layoutInCell="1" allowOverlap="1" wp14:anchorId="50991600" wp14:editId="3F096379">
+            <wp:simplePos x="0" y="0"/>
+            <wp:positionH relativeFrom="column">
+              <wp:posOffset>0</wp:posOffset>
+            </wp:positionH>
+            <wp:positionV relativeFrom="paragraph">
+              <wp:posOffset>0</wp:posOffset>
+            </wp:positionV>
+            <wp:extent cx="2520000" cy="4745984"/>
+            <wp:effectExtent l="0" t="0" r="0" b="0"/>
+            <wp:wrapNone/>
+            <wp:docPr id="12" name="Picture 12"/>
+            <wp:cNvGraphicFramePr>
+              <a:graphicFrameLocks xmlns:a="http://schemas.openxmlformats.org/drawingml/2006/main" noChangeAspect="1"/>
+            </wp:cNvGraphicFramePr>
+            <a:graphic xmlns:a="http://schemas.openxmlformats.org/drawingml/2006/main">
+              <a:graphicData uri="http://schemas.openxmlformats.org/drawingml/2006/picture">
+                <pic:pic xmlns:pic="http://schemas.openxmlformats.org/drawingml/2006/picture">
+                  <pic:nvPicPr>
+                    <pic:cNvPr id="1" name=""/>
+                    <pic:cNvPicPr/>
+                  </pic:nvPicPr>
+                  <pic:blipFill>
+                    <a:blip r:embed="rId18">
+                      <a:extLst>
+                        <a:ext uri="{28A0092B-C50C-407E-A947-70E740481C1C}">
+                          <a14:useLocalDpi xmlns:a14="http://schemas.microsoft.com/office/drawing/2010/main" val="0"/>
+                        </a:ext>
+                      </a:extLst>
+                    </a:blip>
+                    <a:stretch>
+                      <a:fillRect/>
+                    </a:stretch>
+                  </pic:blipFill>
+                  <pic:spPr>
+                    <a:xfrm>
+                      <a:off x="0" y="0"/>
+                      <a:ext cx="2520000" cy="4745984"/>
+                    </a:xfrm>
+                    <a:prstGeom prst="rect">
+                      <a:avLst/>
+                    </a:prstGeom>
+                  </pic:spPr>
+                </pic:pic>
+              </a:graphicData>
+            </a:graphic>
+            <wp14:sizeRelH relativeFrom="margin">
+              <wp14:pctWidth>0</wp14:pctWidth>
+            </wp14:sizeRelH>
+            <wp14:sizeRelV relativeFrom="margin">
+              <wp14:pctHeight>0</wp14:pctHeight>
+            </wp14:sizeRelV>
+          </wp:anchor>
+        </w:drawing>
+      </w:r>
+    </w:p>
+    <w:p>
+      <w:pPr>
+        <w:pBdr>
+          <w:top w:val="nil"/>
+          <w:left w:val="nil"/>
+          <w:bottom w:val="nil"/>
+          <w:right w:val="nil"/>
+          <w:between w:val="nil"/>
+        </w:pBdr>
+        <w:spacing w:line="360" w:lineRule="auto"/>
+        <w:jc w:val="both"/>
+        <w:rPr>
+          <w:color w:val="000000"/>
+          <w:sz w:val="28"/>
+          <w:szCs w:val="28"/>
+        </w:rPr>
+      </w:pPr>
+    </w:p>
+    <w:p>
+      <w:pPr>
+        <w:pBdr>
+          <w:top w:val="nil"/>
+          <w:left w:val="nil"/>
+          <w:bottom w:val="nil"/>
+          <w:right w:val="nil"/>
+          <w:between w:val="nil"/>
+        </w:pBdr>
+        <w:spacing w:line="360" w:lineRule="auto"/>
+        <w:jc w:val="both"/>
+        <w:rPr>
+          <w:color w:val="000000"/>
+          <w:sz w:val="28"/>
+          <w:szCs w:val="28"/>
+        </w:rPr>
+      </w:pPr>
+    </w:p>
+    <w:p>
+      <w:pPr>
+        <w:pBdr>
+          <w:top w:val="nil"/>
+          <w:left w:val="nil"/>
+          <w:bottom w:val="nil"/>
+          <w:right w:val="nil"/>
+          <w:between w:val="nil"/>
+        </w:pBdr>
+        <w:spacing w:line="360" w:lineRule="auto"/>
+        <w:jc w:val="both"/>
+        <w:rPr>
+          <w:color w:val="000000"/>
+          <w:sz w:val="28"/>
+          <w:szCs w:val="28"/>
+        </w:rPr>
+      </w:pPr>
+    </w:p>
+    <w:p>
+      <w:pPr>
+        <w:pBdr>
+          <w:top w:val="nil"/>
+          <w:left w:val="nil"/>
+          <w:bottom w:val="nil"/>
+          <w:right w:val="nil"/>
+          <w:between w:val="nil"/>
+        </w:pBdr>
+        <w:spacing w:line="360" w:lineRule="auto"/>
+        <w:jc w:val="both"/>
+        <w:rPr>
+          <w:color w:val="000000"/>
+          <w:sz w:val="28"/>
+          <w:szCs w:val="28"/>
+        </w:rPr>
+      </w:pPr>
+    </w:p>
+    <w:p>
+      <w:pPr>
+        <w:pBdr>
+          <w:top w:val="nil"/>
+          <w:left w:val="nil"/>
+          <w:bottom w:val="nil"/>
+          <w:right w:val="nil"/>
+          <w:between w:val="nil"/>
+        </w:pBdr>
+        <w:spacing w:line="360" w:lineRule="auto"/>
+        <w:jc w:val="both"/>
+        <w:rPr>
+          <w:color w:val="000000"/>
+          <w:sz w:val="28"/>
+          <w:szCs w:val="28"/>
+        </w:rPr>
+      </w:pPr>
+    </w:p>
+    <w:p>
+      <w:pPr>
+        <w:pBdr>
+          <w:top w:val="nil"/>
+          <w:left w:val="nil"/>
+          <w:bottom w:val="nil"/>
+          <w:right w:val="nil"/>
+          <w:between w:val="nil"/>
+        </w:pBdr>
+        <w:spacing w:line="360" w:lineRule="auto"/>
+        <w:jc w:val="both"/>
+        <w:rPr>
+          <w:color w:val="000000"/>
+          <w:sz w:val="28"/>
+          <w:szCs w:val="28"/>
+        </w:rPr>
+      </w:pPr>
+    </w:p>
+    <w:p>
+      <w:pPr>
+        <w:pBdr>
+          <w:top w:val="nil"/>
+          <w:left w:val="nil"/>
+          <w:bottom w:val="nil"/>
+          <w:right w:val="nil"/>
+          <w:between w:val="nil"/>
+        </w:pBdr>
+        <w:spacing w:line="360" w:lineRule="auto"/>
+        <w:jc w:val="both"/>
+        <w:rPr>
+          <w:color w:val="000000"/>
+          <w:sz w:val="28"/>
+          <w:szCs w:val="28"/>
+        </w:rPr>
+      </w:pPr>
+    </w:p>
+    <w:p>
+      <w:pPr>
+        <w:pBdr>
+          <w:top w:val="nil"/>
+          <w:left w:val="nil"/>
+          <w:bottom w:val="nil"/>
+          <w:right w:val="nil"/>
+          <w:between w:val="nil"/>
+        </w:pBdr>
+        <w:spacing w:line="360" w:lineRule="auto"/>
+        <w:jc w:val="both"/>
+        <w:rPr>
+          <w:color w:val="000000"/>
+          <w:sz w:val="28"/>
+          <w:szCs w:val="28"/>
+        </w:rPr>
+      </w:pPr>
+    </w:p>
+    <w:p>
+      <w:pPr>
+        <w:pBdr>
+          <w:top w:val="nil"/>
+          <w:left w:val="nil"/>
+          <w:bottom w:val="nil"/>
+          <w:right w:val="nil"/>
+          <w:between w:val="nil"/>
+        </w:pBdr>
+        <w:spacing w:line="360" w:lineRule="auto"/>
+        <w:jc w:val="both"/>
+        <w:rPr>
+          <w:color w:val="000000"/>
+          <w:sz w:val="28"/>
+          <w:szCs w:val="28"/>
+        </w:rPr>
+      </w:pPr>
+    </w:p>
+    <w:p>
+      <w:pPr>
+        <w:pBdr>
+          <w:top w:val="nil"/>
+          <w:left w:val="nil"/>
+          <w:bottom w:val="nil"/>
+          <w:right w:val="nil"/>
+          <w:between w:val="nil"/>
+        </w:pBdr>
+        <w:spacing w:line="360" w:lineRule="auto"/>
+        <w:jc w:val="both"/>
+        <w:rPr>
+          <w:color w:val="000000"/>
+          <w:sz w:val="28"/>
+          <w:szCs w:val="28"/>
+        </w:rPr>
+      </w:pPr>
+    </w:p>
+    <w:p>
+      <w:pPr>
+        <w:pBdr>
+          <w:top w:val="nil"/>
+          <w:left w:val="nil"/>
+          <w:bottom w:val="nil"/>
+          <w:right w:val="nil"/>
+          <w:between w:val="nil"/>
+        </w:pBdr>
+        <w:spacing w:line="360" w:lineRule="auto"/>
+        <w:jc w:val="both"/>
+        <w:rPr>
+          <w:color w:val="000000"/>
+          <w:sz w:val="28"/>
+          <w:szCs w:val="28"/>
+        </w:rPr>
+      </w:pPr>
+    </w:p>
+    <w:p>
+      <w:pPr>
+        <w:spacing w:line="360" w:lineRule="auto"/>
+        <w:jc w:val="both"/>
+        <w:rPr>
+          <w:color w:val="000000"/>
+          <w:sz w:val="28"/>
+          <w:szCs w:val="28"/>
+        </w:rPr>
+      </w:pPr>
+      <w:bookmarkStart w:id="4" w:name="_Toc133427168"/>
+    </w:p>
+    <w:p>
+      <w:pPr>
+        <w:spacing w:line="360" w:lineRule="auto"/>
+        <w:jc w:val="both"/>
+        <w:rPr>
+          <w:color w:val="000000"/>
+          <w:sz w:val="28"/>
+          <w:szCs w:val="28"/>
+        </w:rPr>
+      </w:pPr>
+    </w:p>
+    <w:p>
+      <w:pPr>
+        <w:spacing w:line="360" w:lineRule="auto"/>
+        <w:jc w:val="both"/>
+        <w:rPr>
+          <w:color w:val="000000"/>
+          <w:sz w:val="28"/>
+          <w:szCs w:val="28"/>
+        </w:rPr>
+      </w:pPr>
+    </w:p>
+    <w:p>
+      <w:pPr>
+        <w:spacing w:line="360" w:lineRule="auto"/>
+        <w:jc w:val="both"/>
+        <w:rPr>
+          <w:color w:val="000000"/>
+          <w:sz w:val="28"/>
+          <w:szCs w:val="28"/>
+        </w:rPr>
+      </w:pPr>
+    </w:p>
+    <w:p>
+      <w:pPr>
+        <w:spacing w:line="360" w:lineRule="auto"/>
+        <w:jc w:val="both"/>
+        <w:rPr>
+          <w:color w:val="000000"/>
+          <w:sz w:val="28"/>
+          <w:szCs w:val="28"/>
+        </w:rPr>
+      </w:pPr>
+    </w:p>
+    <w:p>
+      <w:pPr>
+        <w:spacing w:line="360" w:lineRule="auto"/>
+        <w:jc w:val="both"/>
+        <w:rPr>
+          <w:color w:val="000000"/>
+          <w:sz w:val="28"/>
+          <w:szCs w:val="28"/>
+        </w:rPr>
+      </w:pPr>
+    </w:p>
+    <w:p>
+      <w:pPr>
+        <w:pStyle w:val="ListParagraph"/>
+        <w:numPr>
+          <w:ilvl w:val="0"/>
+          <w:numId w:val="12"/>
+        </w:numPr>
+        <w:spacing w:line="360" w:lineRule="auto"/>
+        <w:jc w:val="both"/>
+        <w:rPr>
+          <w:color w:val="000000"/>
+          <w:sz w:val="28"/>
+          <w:szCs w:val="28"/>
+        </w:rPr>
+      </w:pPr>
+      <w:r>
+        <w:rPr>
+          <w:b/>
+          <w:bCs/>
+          <w:color w:val="000000"/>
+          <w:sz w:val="28"/>
+          <w:szCs w:val="28"/>
+        </w:rPr>
+        <w:t xml:space="preserve">Package </w:t>
+      </w:r>
+      <w:r>
+        <w:rPr>
+          <w:b/>
+          <w:bCs/>
+          <w:color w:val="000000"/>
+          <w:sz w:val="28"/>
+          <w:szCs w:val="28"/>
+        </w:rPr>
+        <w:t>Enemies:</w:t>
+      </w:r>
+      <w:r>
+        <w:rPr>
+          <w:color w:val="000000"/>
+          <w:sz w:val="28"/>
+          <w:szCs w:val="28"/>
+        </w:rPr>
+        <w:t xml:space="preserve"> Lưu trữ dữ liệu của từng loại quái vật</w:t>
+      </w:r>
+    </w:p>
+    <w:p>
+      <w:pPr>
+        <w:pStyle w:val="ListParagraph"/>
+        <w:numPr>
+          <w:ilvl w:val="0"/>
+          <w:numId w:val="13"/>
+        </w:numPr>
+        <w:spacing w:line="360" w:lineRule="auto"/>
+        <w:jc w:val="both"/>
+      </w:pPr>
+      <w:r>
+        <w:rPr>
+          <w:b/>
+          <w:bCs/>
+          <w:color w:val="000000"/>
+          <w:sz w:val="28"/>
+          <w:szCs w:val="28"/>
+        </w:rPr>
+        <w:t>Class abtract Enemy:</w:t>
+      </w:r>
+      <w:r>
+        <w:rPr>
+          <w:color w:val="000000"/>
+          <w:sz w:val="28"/>
+          <w:szCs w:val="28"/>
+        </w:rPr>
+        <w:t xml:space="preserve"> </w:t>
+      </w:r>
+      <w:r>
+        <w:t>G</w:t>
+      </w:r>
+      <w:r>
+        <w:t>iúp tạo ra một cấu trúc chung cho các lớp con</w:t>
+      </w:r>
+      <w:r>
+        <w:t xml:space="preserve"> Soldier (1, 2, 3, 4)</w:t>
+      </w:r>
+    </w:p>
+    <w:p>
+      <w:pPr>
+        <w:pStyle w:val="ListParagraph"/>
+        <w:numPr>
+          <w:ilvl w:val="0"/>
+          <w:numId w:val="13"/>
+        </w:numPr>
+        <w:spacing w:line="360" w:lineRule="auto"/>
+        <w:jc w:val="both"/>
+      </w:pPr>
+      <w:r>
+        <w:rPr>
+          <w:b/>
+          <w:bCs/>
+        </w:rPr>
+        <w:t>Class Soldier (1, 2, 3, 4):</w:t>
+      </w:r>
+      <w:r>
+        <w:t xml:space="preserve"> Lưu thông tin cụ thể của từng loại quái vật</w:t>
+      </w:r>
+    </w:p>
+    <w:p>
+      <w:pPr>
+        <w:pStyle w:val="ListParagraph"/>
+        <w:numPr>
+          <w:ilvl w:val="0"/>
+          <w:numId w:val="12"/>
+        </w:numPr>
+        <w:spacing w:line="360" w:lineRule="auto"/>
+        <w:jc w:val="both"/>
+      </w:pPr>
+      <w:r>
+        <w:rPr>
+          <w:b/>
+          <w:bCs/>
+        </w:rPr>
+        <w:t>Package events:</w:t>
+      </w:r>
+      <w:r>
+        <w:t xml:space="preserve"> Lưu trự thông tin các sự kiện xảy ra trong game</w:t>
+      </w:r>
+    </w:p>
+    <w:p>
+      <w:pPr>
+        <w:pStyle w:val="ListParagraph"/>
+        <w:numPr>
+          <w:ilvl w:val="0"/>
+          <w:numId w:val="14"/>
+        </w:numPr>
+        <w:spacing w:line="360" w:lineRule="auto"/>
+        <w:jc w:val="both"/>
+      </w:pPr>
+      <w:r>
+        <w:t>Class Wave: Lưu thông tin về đợt tấn công tronng game</w:t>
+      </w:r>
+    </w:p>
+    <w:p>
+      <w:pPr>
+        <w:pStyle w:val="ListParagraph"/>
+        <w:numPr>
+          <w:ilvl w:val="0"/>
+          <w:numId w:val="12"/>
+        </w:numPr>
+        <w:spacing w:line="360" w:lineRule="auto"/>
+        <w:jc w:val="both"/>
+      </w:pPr>
+      <w:r>
+        <w:rPr>
+          <w:b/>
+          <w:bCs/>
+        </w:rPr>
+        <w:t>Package helpz:</w:t>
+      </w:r>
+      <w:r>
+        <w:t xml:space="preserve"> </w:t>
+      </w:r>
+      <w:r>
+        <w:t>Chứa các lớp hỗ trợ chức việc lập trình game, vận hành và nâng cấp game</w:t>
+      </w:r>
+    </w:p>
+    <w:p>
+      <w:pPr>
+        <w:pStyle w:val="ListParagraph"/>
+        <w:numPr>
+          <w:ilvl w:val="0"/>
+          <w:numId w:val="15"/>
+        </w:numPr>
+        <w:spacing w:line="360" w:lineRule="auto"/>
+        <w:jc w:val="both"/>
+        <w:rPr>
+          <w:color w:val="000000"/>
+          <w:sz w:val="28"/>
+          <w:szCs w:val="28"/>
+        </w:rPr>
+      </w:pPr>
+      <w:r>
+        <w:rPr>
+          <w:b/>
+          <w:bCs/>
+          <w:color w:val="000000"/>
+          <w:sz w:val="28"/>
+          <w:szCs w:val="28"/>
+        </w:rPr>
+        <w:lastRenderedPageBreak/>
+        <w:t>Class Constants:</w:t>
+      </w:r>
+      <w:r>
+        <w:rPr>
+          <w:color w:val="000000"/>
+          <w:sz w:val="28"/>
+          <w:szCs w:val="28"/>
+        </w:rPr>
+        <w:t xml:space="preserve"> Lưu trữ các hằng số</w:t>
+      </w:r>
+    </w:p>
+    <w:p>
+      <w:pPr>
+        <w:pStyle w:val="ListParagraph"/>
+        <w:numPr>
+          <w:ilvl w:val="0"/>
+          <w:numId w:val="15"/>
+        </w:numPr>
+        <w:spacing w:line="360" w:lineRule="auto"/>
+        <w:jc w:val="both"/>
+        <w:rPr>
+          <w:color w:val="000000"/>
+          <w:sz w:val="28"/>
+          <w:szCs w:val="28"/>
+        </w:rPr>
+      </w:pPr>
+      <w:r>
+        <w:rPr>
+          <w:b/>
+          <w:bCs/>
+          <w:color w:val="000000"/>
+          <w:sz w:val="28"/>
+          <w:szCs w:val="28"/>
+        </w:rPr>
+        <w:t>Class ImgFix:</w:t>
+      </w:r>
+      <w:r>
+        <w:rPr>
+          <w:color w:val="000000"/>
+          <w:sz w:val="28"/>
+          <w:szCs w:val="28"/>
+        </w:rPr>
+        <w:t xml:space="preserve"> Chứa các hàm chỉnh sửa hình ảnh</w:t>
+      </w:r>
+    </w:p>
+    <w:p>
+      <w:pPr>
+        <w:pStyle w:val="ListParagraph"/>
+        <w:numPr>
+          <w:ilvl w:val="0"/>
+          <w:numId w:val="15"/>
+        </w:numPr>
+        <w:spacing w:line="360" w:lineRule="auto"/>
+        <w:jc w:val="both"/>
+        <w:rPr>
+          <w:color w:val="000000"/>
+          <w:sz w:val="28"/>
+          <w:szCs w:val="28"/>
+        </w:rPr>
+      </w:pPr>
+      <w:r>
+        <w:rPr>
+          <w:b/>
+          <w:bCs/>
+          <w:color w:val="000000"/>
+          <w:sz w:val="28"/>
+          <w:szCs w:val="28"/>
+        </w:rPr>
+        <w:t>Class LoadSave</w:t>
+      </w:r>
+      <w:r>
+        <w:rPr>
+          <w:b/>
+          <w:bCs/>
+          <w:color w:val="000000"/>
+          <w:sz w:val="28"/>
+          <w:szCs w:val="28"/>
+        </w:rPr>
+        <w:t>:</w:t>
+      </w:r>
+      <w:r>
+        <w:rPr>
+          <w:color w:val="000000"/>
+          <w:sz w:val="28"/>
+          <w:szCs w:val="28"/>
+        </w:rPr>
+        <w:t xml:space="preserve"> Giúp làm việc với các file lưu màn chơi, cấp độ như xóa, sửa, tạo mới,…</w:t>
+      </w:r>
+    </w:p>
+    <w:p>
+      <w:pPr>
+        <w:pStyle w:val="ListParagraph"/>
+        <w:numPr>
+          <w:ilvl w:val="0"/>
+          <w:numId w:val="15"/>
+        </w:numPr>
+        <w:spacing w:line="360" w:lineRule="auto"/>
+        <w:jc w:val="both"/>
+        <w:rPr>
+          <w:color w:val="000000"/>
+          <w:sz w:val="28"/>
+          <w:szCs w:val="28"/>
+        </w:rPr>
+      </w:pPr>
+      <w:r>
+        <w:rPr>
+          <w:b/>
+          <w:bCs/>
+          <w:color w:val="000000"/>
+          <w:sz w:val="28"/>
+          <w:szCs w:val="28"/>
+        </w:rPr>
+        <w:t>Class Utilz (Utility):</w:t>
+      </w:r>
+      <w:r>
+        <w:rPr>
+          <w:color w:val="000000"/>
+          <w:sz w:val="28"/>
+          <w:szCs w:val="28"/>
+        </w:rPr>
+        <w:t xml:space="preserve"> Lưu trữ các hàm tiện ích </w:t>
+      </w:r>
+      <w:r>
+        <w:rPr>
+          <w:color w:val="000000"/>
+          <w:sz w:val="28"/>
+          <w:szCs w:val="28"/>
+        </w:rPr>
+        <w:t>như tính toán, chuyển đổi giữa mảng 1 chiều và 2 chiều,…</w:t>
+      </w:r>
+    </w:p>
+    <w:p>
+      <w:pPr>
+        <w:pStyle w:val="ListParagraph"/>
+        <w:numPr>
+          <w:ilvl w:val="0"/>
+          <w:numId w:val="12"/>
+        </w:numPr>
+        <w:spacing w:line="360" w:lineRule="auto"/>
+        <w:jc w:val="both"/>
+        <w:rPr>
+          <w:color w:val="000000"/>
+          <w:sz w:val="28"/>
+          <w:szCs w:val="28"/>
+        </w:rPr>
+      </w:pPr>
+      <w:r>
+        <w:rPr>
+          <w:b/>
+          <w:bCs/>
+          <w:color w:val="000000"/>
+          <w:sz w:val="28"/>
+          <w:szCs w:val="28"/>
+        </w:rPr>
+        <w:t>Package input:</w:t>
+      </w:r>
+      <w:r>
+        <w:rPr>
+          <w:color w:val="000000"/>
+          <w:sz w:val="28"/>
+          <w:szCs w:val="28"/>
+        </w:rPr>
+        <w:t xml:space="preserve"> Lấy tương tác của người dùng</w:t>
+      </w:r>
+    </w:p>
+    <w:p>
+      <w:pPr>
+        <w:pStyle w:val="ListParagraph"/>
+        <w:numPr>
+          <w:ilvl w:val="0"/>
+          <w:numId w:val="16"/>
+        </w:numPr>
+        <w:spacing w:line="360" w:lineRule="auto"/>
+        <w:jc w:val="both"/>
+        <w:rPr>
+          <w:color w:val="000000"/>
+          <w:sz w:val="28"/>
+          <w:szCs w:val="28"/>
+        </w:rPr>
+      </w:pPr>
+      <w:r>
+        <w:rPr>
+          <w:b/>
+          <w:bCs/>
+          <w:color w:val="000000"/>
+          <w:sz w:val="28"/>
+          <w:szCs w:val="28"/>
+        </w:rPr>
+        <w:t>Class KeyBoardListener:</w:t>
+      </w:r>
+      <w:r>
+        <w:rPr>
+          <w:color w:val="000000"/>
+          <w:sz w:val="28"/>
+          <w:szCs w:val="28"/>
+        </w:rPr>
+        <w:t xml:space="preserve"> Lấy tương tác của người dùng nhập từ bàn phím</w:t>
+      </w:r>
+    </w:p>
+    <w:p>
+      <w:pPr>
+        <w:pStyle w:val="ListParagraph"/>
+        <w:numPr>
+          <w:ilvl w:val="0"/>
+          <w:numId w:val="16"/>
+        </w:numPr>
+        <w:spacing w:line="360" w:lineRule="auto"/>
+        <w:jc w:val="both"/>
+        <w:rPr>
+          <w:color w:val="000000"/>
+          <w:sz w:val="28"/>
+          <w:szCs w:val="28"/>
+        </w:rPr>
+      </w:pPr>
+      <w:r>
+        <w:rPr>
+          <w:b/>
+          <w:bCs/>
+          <w:color w:val="000000"/>
+          <w:sz w:val="28"/>
+          <w:szCs w:val="28"/>
+        </w:rPr>
+        <w:t xml:space="preserve">Class MyMouseListener: </w:t>
+      </w:r>
+      <w:r>
+        <w:rPr>
+          <w:color w:val="000000"/>
+          <w:sz w:val="28"/>
+          <w:szCs w:val="28"/>
+        </w:rPr>
+        <w:t>Lấy tương tác của người dùng nhập từ chuột</w:t>
+      </w:r>
+    </w:p>
+    <w:p>
+      <w:pPr>
+        <w:pStyle w:val="ListParagraph"/>
+        <w:numPr>
+          <w:ilvl w:val="0"/>
+          <w:numId w:val="12"/>
+        </w:numPr>
+        <w:spacing w:line="360" w:lineRule="auto"/>
+        <w:jc w:val="both"/>
+        <w:rPr>
+          <w:color w:val="000000"/>
+          <w:sz w:val="28"/>
+          <w:szCs w:val="28"/>
+        </w:rPr>
+      </w:pPr>
+      <w:r>
+        <w:rPr>
+          <w:b/>
+          <w:bCs/>
+          <w:color w:val="000000"/>
+          <w:sz w:val="28"/>
+          <w:szCs w:val="28"/>
+        </w:rPr>
+        <w:t>Package main:</w:t>
+      </w:r>
+      <w:r>
+        <w:rPr>
+          <w:color w:val="000000"/>
+          <w:sz w:val="28"/>
+          <w:szCs w:val="28"/>
+        </w:rPr>
+        <w:t xml:space="preserve"> Chứa các class vận hành, cốt lõi tạo ra </w:t>
+      </w:r>
+      <w:r>
+        <w:rPr>
+          <w:color w:val="000000"/>
+          <w:sz w:val="28"/>
+          <w:szCs w:val="28"/>
+        </w:rPr>
+        <w:t>game</w:t>
+      </w:r>
+    </w:p>
+    <w:p>
+      <w:pPr>
+        <w:pStyle w:val="ListParagraph"/>
+        <w:numPr>
+          <w:ilvl w:val="0"/>
+          <w:numId w:val="17"/>
+        </w:numPr>
+        <w:spacing w:line="360" w:lineRule="auto"/>
+        <w:jc w:val="both"/>
+        <w:rPr>
+          <w:color w:val="000000"/>
+          <w:sz w:val="28"/>
+          <w:szCs w:val="28"/>
+        </w:rPr>
+      </w:pPr>
+      <w:r>
+        <w:rPr>
+          <w:b/>
+          <w:bCs/>
+          <w:color w:val="000000"/>
+          <w:sz w:val="28"/>
+          <w:szCs w:val="28"/>
+        </w:rPr>
+        <w:t>Class GameScreen:</w:t>
+      </w:r>
+      <w:r>
+        <w:rPr>
+          <w:color w:val="000000"/>
+          <w:sz w:val="28"/>
+          <w:szCs w:val="28"/>
+        </w:rPr>
+        <w:t xml:space="preserve"> Quản lý kích thước màn hình game</w:t>
+      </w:r>
+    </w:p>
+    <w:p>
+      <w:pPr>
+        <w:pStyle w:val="ListParagraph"/>
+        <w:numPr>
+          <w:ilvl w:val="0"/>
+          <w:numId w:val="17"/>
+        </w:numPr>
+        <w:spacing w:line="360" w:lineRule="auto"/>
+        <w:jc w:val="both"/>
+        <w:rPr>
+          <w:color w:val="000000"/>
+          <w:sz w:val="28"/>
+          <w:szCs w:val="28"/>
+        </w:rPr>
+      </w:pPr>
+      <w:r>
+        <w:rPr>
+          <w:b/>
+          <w:bCs/>
+          <w:color w:val="000000"/>
+          <w:sz w:val="28"/>
+          <w:szCs w:val="28"/>
+        </w:rPr>
+        <w:t>Class enum GameStates:</w:t>
+      </w:r>
+      <w:r>
+        <w:rPr>
+          <w:color w:val="000000"/>
+          <w:sz w:val="28"/>
+          <w:szCs w:val="28"/>
+        </w:rPr>
+        <w:t xml:space="preserve"> Lưu các State có trong game</w:t>
+      </w:r>
+    </w:p>
+    <w:p>
+      <w:pPr>
+        <w:pStyle w:val="ListParagraph"/>
+        <w:numPr>
+          <w:ilvl w:val="0"/>
+          <w:numId w:val="17"/>
+        </w:numPr>
+        <w:spacing w:line="360" w:lineRule="auto"/>
+        <w:jc w:val="both"/>
+        <w:rPr>
+          <w:color w:val="000000"/>
+          <w:sz w:val="28"/>
+          <w:szCs w:val="28"/>
+        </w:rPr>
+      </w:pPr>
+      <w:r>
+        <w:rPr>
+          <w:b/>
+          <w:bCs/>
+          <w:color w:val="000000"/>
+          <w:sz w:val="28"/>
+          <w:szCs w:val="28"/>
+        </w:rPr>
+        <w:t>Class Gam</w:t>
+      </w:r>
+      <w:r>
+        <w:rPr>
+          <w:b/>
+          <w:bCs/>
+          <w:color w:val="000000"/>
+          <w:sz w:val="28"/>
+          <w:szCs w:val="28"/>
+        </w:rPr>
+        <w:t>e</w:t>
+      </w:r>
+      <w:r>
+        <w:rPr>
+          <w:b/>
+          <w:bCs/>
+          <w:color w:val="000000"/>
+          <w:sz w:val="28"/>
+          <w:szCs w:val="28"/>
+        </w:rPr>
+        <w:t>:</w:t>
+      </w:r>
+      <w:r>
+        <w:rPr>
+          <w:color w:val="000000"/>
+          <w:sz w:val="28"/>
+          <w:szCs w:val="28"/>
+        </w:rPr>
+        <w:t xml:space="preserve"> </w:t>
+      </w:r>
+      <w:r>
+        <w:rPr>
+          <w:color w:val="000000"/>
+          <w:sz w:val="28"/>
+          <w:szCs w:val="28"/>
+        </w:rPr>
+        <w:t>Là Class chính của game, mở đầu và điều khiển toàn bộ quá trình trong game</w:t>
+      </w:r>
+      <w:r>
+        <w:rPr>
+          <w:color w:val="000000"/>
+          <w:sz w:val="28"/>
+          <w:szCs w:val="28"/>
+        </w:rPr>
+        <w:t>:</w:t>
+      </w:r>
+    </w:p>
+    <w:p>
+      <w:pPr>
+        <w:pStyle w:val="ListParagraph"/>
+        <w:numPr>
+          <w:ilvl w:val="0"/>
+          <w:numId w:val="18"/>
+        </w:numPr>
+        <w:spacing w:line="360" w:lineRule="auto"/>
+        <w:jc w:val="both"/>
+        <w:rPr>
+          <w:color w:val="000000"/>
+          <w:sz w:val="28"/>
+          <w:szCs w:val="28"/>
+        </w:rPr>
+      </w:pPr>
+      <w:r>
+        <w:rPr>
+          <w:color w:val="000000"/>
+          <w:sz w:val="28"/>
+          <w:szCs w:val="28"/>
+        </w:rPr>
+        <w:t>Khởi tạo và cài đặt</w:t>
+      </w:r>
+    </w:p>
+    <w:p>
+      <w:pPr>
+        <w:pStyle w:val="ListParagraph"/>
+        <w:numPr>
+          <w:ilvl w:val="0"/>
+          <w:numId w:val="18"/>
+        </w:numPr>
+        <w:spacing w:line="360" w:lineRule="auto"/>
+        <w:jc w:val="both"/>
+        <w:rPr>
+          <w:color w:val="000000"/>
+          <w:sz w:val="28"/>
+          <w:szCs w:val="28"/>
+        </w:rPr>
+      </w:pPr>
+      <w:r>
+        <w:rPr>
+          <w:color w:val="000000"/>
+          <w:sz w:val="28"/>
+          <w:szCs w:val="28"/>
+        </w:rPr>
+        <w:t>Điều khiển luồng chạy của game</w:t>
+      </w:r>
+    </w:p>
+    <w:p>
+      <w:pPr>
+        <w:pStyle w:val="ListParagraph"/>
+        <w:numPr>
+          <w:ilvl w:val="0"/>
+          <w:numId w:val="18"/>
+        </w:numPr>
+        <w:spacing w:line="360" w:lineRule="auto"/>
+        <w:jc w:val="both"/>
+        <w:rPr>
+          <w:color w:val="000000"/>
+          <w:sz w:val="28"/>
+          <w:szCs w:val="28"/>
+        </w:rPr>
+      </w:pPr>
+      <w:r>
+        <w:rPr>
+          <w:color w:val="000000"/>
+          <w:sz w:val="28"/>
+          <w:szCs w:val="28"/>
+        </w:rPr>
+        <w:t>Cập nhật trạng thái game</w:t>
+      </w:r>
+    </w:p>
+    <w:p>
+      <w:pPr>
+        <w:pStyle w:val="ListParagraph"/>
+        <w:numPr>
+          <w:ilvl w:val="0"/>
+          <w:numId w:val="19"/>
+        </w:numPr>
+        <w:spacing w:line="360" w:lineRule="auto"/>
+        <w:jc w:val="both"/>
+        <w:rPr>
+          <w:color w:val="000000"/>
+          <w:sz w:val="28"/>
+          <w:szCs w:val="28"/>
+        </w:rPr>
+      </w:pPr>
+      <w:r>
+        <w:rPr>
+          <w:b/>
+          <w:bCs/>
+          <w:color w:val="000000"/>
+          <w:sz w:val="28"/>
+          <w:szCs w:val="28"/>
+        </w:rPr>
+        <w:t>Class Render:</w:t>
+      </w:r>
+      <w:r>
+        <w:rPr>
+          <w:color w:val="000000"/>
+          <w:sz w:val="28"/>
+          <w:szCs w:val="28"/>
+        </w:rPr>
+        <w:t xml:space="preserve"> Vẽ ra màn hình của các trạng thái khác nhau trong game</w:t>
+      </w:r>
+    </w:p>
+    <w:p>
+      <w:pPr>
+        <w:pStyle w:val="ListParagraph"/>
+        <w:numPr>
+          <w:ilvl w:val="0"/>
+          <w:numId w:val="12"/>
+        </w:numPr>
+        <w:spacing w:line="360" w:lineRule="auto"/>
+        <w:jc w:val="both"/>
+        <w:rPr>
+          <w:color w:val="000000"/>
+          <w:sz w:val="28"/>
+          <w:szCs w:val="28"/>
+        </w:rPr>
+      </w:pPr>
+      <w:r>
+        <w:rPr>
+          <w:b/>
+          <w:bCs/>
+          <w:color w:val="000000"/>
+          <w:sz w:val="28"/>
+          <w:szCs w:val="28"/>
+        </w:rPr>
+        <w:t xml:space="preserve">Package </w:t>
+      </w:r>
+      <w:r>
+        <w:rPr>
+          <w:b/>
+          <w:bCs/>
+          <w:color w:val="000000"/>
+          <w:sz w:val="28"/>
+          <w:szCs w:val="28"/>
+        </w:rPr>
+        <w:t>object:</w:t>
+      </w:r>
+      <w:r>
+        <w:rPr>
+          <w:color w:val="000000"/>
+          <w:sz w:val="28"/>
+          <w:szCs w:val="28"/>
+        </w:rPr>
+        <w:t xml:space="preserve"> Lưu trữ thông tin các vật thể trong game</w:t>
+      </w:r>
+    </w:p>
+    <w:p>
+      <w:pPr>
+        <w:pStyle w:val="ListParagraph"/>
+        <w:numPr>
+          <w:ilvl w:val="0"/>
+          <w:numId w:val="20"/>
+        </w:numPr>
+        <w:spacing w:line="360" w:lineRule="auto"/>
+        <w:jc w:val="both"/>
+        <w:rPr>
+          <w:color w:val="000000"/>
+          <w:sz w:val="28"/>
+          <w:szCs w:val="28"/>
+        </w:rPr>
+      </w:pPr>
+      <w:r>
+        <w:rPr>
+          <w:b/>
+          <w:bCs/>
+          <w:color w:val="000000"/>
+          <w:sz w:val="28"/>
+          <w:szCs w:val="28"/>
+        </w:rPr>
+        <w:t>Class PathPoint:</w:t>
+      </w:r>
+      <w:r>
+        <w:rPr>
+          <w:color w:val="000000"/>
+          <w:sz w:val="28"/>
+          <w:szCs w:val="28"/>
+        </w:rPr>
+        <w:t xml:space="preserve"> Đại diện cho một điểm trong đường đi của quái vật</w:t>
+      </w:r>
+    </w:p>
+    <w:p>
+      <w:pPr>
+        <w:pStyle w:val="ListParagraph"/>
+        <w:numPr>
+          <w:ilvl w:val="0"/>
+          <w:numId w:val="20"/>
+        </w:numPr>
+        <w:spacing w:line="360" w:lineRule="auto"/>
+        <w:jc w:val="both"/>
+        <w:rPr>
+          <w:color w:val="000000"/>
+          <w:sz w:val="28"/>
+          <w:szCs w:val="28"/>
+        </w:rPr>
+      </w:pPr>
+      <w:r>
+        <w:rPr>
+          <w:b/>
+          <w:bCs/>
+          <w:color w:val="000000"/>
+          <w:sz w:val="28"/>
+          <w:szCs w:val="28"/>
+        </w:rPr>
+        <w:t>Class Projectile:</w:t>
+      </w:r>
+      <w:r>
+        <w:rPr>
+          <w:color w:val="000000"/>
+          <w:sz w:val="28"/>
+          <w:szCs w:val="28"/>
+        </w:rPr>
+        <w:t xml:space="preserve">  </w:t>
+      </w:r>
+      <w:r>
+        <w:rPr>
+          <w:color w:val="000000"/>
+          <w:sz w:val="28"/>
+          <w:szCs w:val="28"/>
+        </w:rPr>
+        <w:t>Đại diện cho</w:t>
+      </w:r>
+      <w:r>
+        <w:rPr>
+          <w:color w:val="000000"/>
+          <w:sz w:val="28"/>
+          <w:szCs w:val="28"/>
+        </w:rPr>
+        <w:t xml:space="preserve"> viên đạn bắn ra từ </w:t>
+      </w:r>
+      <w:r>
+        <w:rPr>
+          <w:color w:val="000000"/>
+          <w:sz w:val="28"/>
+          <w:szCs w:val="28"/>
+        </w:rPr>
+        <w:t>Tower</w:t>
+      </w:r>
+    </w:p>
+    <w:p>
+      <w:pPr>
+        <w:pStyle w:val="ListParagraph"/>
+        <w:numPr>
+          <w:ilvl w:val="0"/>
+          <w:numId w:val="20"/>
+        </w:numPr>
+        <w:spacing w:line="360" w:lineRule="auto"/>
+        <w:jc w:val="both"/>
+        <w:rPr>
+          <w:color w:val="000000"/>
+          <w:sz w:val="28"/>
+          <w:szCs w:val="28"/>
+        </w:rPr>
+      </w:pPr>
+      <w:r>
+        <w:rPr>
+          <w:b/>
+          <w:bCs/>
+          <w:color w:val="000000"/>
+          <w:sz w:val="28"/>
+          <w:szCs w:val="28"/>
+        </w:rPr>
+        <w:t>Class Tile:</w:t>
+      </w:r>
+      <w:r>
+        <w:rPr>
+          <w:color w:val="000000"/>
+          <w:sz w:val="28"/>
+          <w:szCs w:val="28"/>
+        </w:rPr>
+        <w:t xml:space="preserve"> Đại diện cho các loại khối vật thể có trong game</w:t>
+      </w:r>
+    </w:p>
+    <w:p>
+      <w:pPr>
+        <w:pStyle w:val="ListParagraph"/>
+        <w:numPr>
+          <w:ilvl w:val="0"/>
+          <w:numId w:val="20"/>
+        </w:numPr>
+        <w:spacing w:line="360" w:lineRule="auto"/>
+        <w:jc w:val="both"/>
+        <w:rPr>
+          <w:color w:val="000000"/>
+          <w:sz w:val="28"/>
+          <w:szCs w:val="28"/>
+        </w:rPr>
+      </w:pPr>
+      <w:r>
+        <w:rPr>
+          <w:b/>
+          <w:bCs/>
+          <w:color w:val="000000"/>
+          <w:sz w:val="28"/>
+          <w:szCs w:val="28"/>
+        </w:rPr>
+        <w:t>Class Tower:</w:t>
+      </w:r>
+      <w:r>
+        <w:rPr>
+          <w:color w:val="000000"/>
+          <w:sz w:val="28"/>
+          <w:szCs w:val="28"/>
+        </w:rPr>
+        <w:t xml:space="preserve"> Đại diện cho Tower</w:t>
+      </w:r>
+    </w:p>
+    <w:p>
+      <w:pPr>
+        <w:pStyle w:val="ListParagraph"/>
+        <w:numPr>
+          <w:ilvl w:val="0"/>
+          <w:numId w:val="12"/>
+        </w:numPr>
+        <w:spacing w:line="360" w:lineRule="auto"/>
+        <w:jc w:val="both"/>
+        <w:rPr>
+          <w:color w:val="000000"/>
+          <w:sz w:val="28"/>
+          <w:szCs w:val="28"/>
+        </w:rPr>
+      </w:pPr>
+      <w:r>
+        <w:rPr>
+          <w:b/>
+          <w:bCs/>
+          <w:color w:val="000000"/>
+          <w:sz w:val="28"/>
+          <w:szCs w:val="28"/>
+        </w:rPr>
+        <w:t>Package manager:</w:t>
+      </w:r>
+      <w:r>
+        <w:rPr>
+          <w:color w:val="000000"/>
+          <w:sz w:val="28"/>
+          <w:szCs w:val="28"/>
+        </w:rPr>
+        <w:t xml:space="preserve"> Quản lý các Object và sự kiện có trong game</w:t>
+      </w:r>
+    </w:p>
+    <w:p>
+      <w:pPr>
+        <w:pStyle w:val="ListParagraph"/>
+        <w:numPr>
+          <w:ilvl w:val="0"/>
+          <w:numId w:val="21"/>
+        </w:numPr>
+        <w:spacing w:line="360" w:lineRule="auto"/>
+        <w:jc w:val="both"/>
+        <w:rPr>
+          <w:color w:val="000000"/>
+          <w:sz w:val="28"/>
+          <w:szCs w:val="28"/>
+        </w:rPr>
+      </w:pPr>
+      <w:r>
+        <w:rPr>
+          <w:b/>
+          <w:bCs/>
+          <w:color w:val="000000"/>
+          <w:sz w:val="28"/>
+          <w:szCs w:val="28"/>
+        </w:rPr>
+        <w:t xml:space="preserve">Class </w:t>
+      </w:r>
+      <w:r>
+        <w:rPr>
+          <w:b/>
+          <w:bCs/>
+          <w:color w:val="000000"/>
+          <w:sz w:val="28"/>
+          <w:szCs w:val="28"/>
+        </w:rPr>
+        <w:t>EnemyManager:</w:t>
+      </w:r>
+      <w:r>
+        <w:rPr>
+          <w:color w:val="000000"/>
+          <w:sz w:val="28"/>
+          <w:szCs w:val="28"/>
+        </w:rPr>
+        <w:t xml:space="preserve"> Quản lý hành đông</w:t>
+      </w:r>
+      <w:r>
+        <w:rPr>
+          <w:color w:val="000000"/>
+          <w:sz w:val="28"/>
+          <w:szCs w:val="28"/>
+        </w:rPr>
+        <w:t>, thông số của quái vật</w:t>
+      </w:r>
+    </w:p>
+    <w:p>
+      <w:pPr>
+        <w:pStyle w:val="ListParagraph"/>
+        <w:numPr>
+          <w:ilvl w:val="0"/>
+          <w:numId w:val="21"/>
+        </w:numPr>
+        <w:spacing w:line="360" w:lineRule="auto"/>
+        <w:jc w:val="both"/>
+        <w:rPr>
+          <w:color w:val="000000"/>
+          <w:sz w:val="28"/>
+          <w:szCs w:val="28"/>
+        </w:rPr>
+      </w:pPr>
+      <w:r>
+        <w:rPr>
+          <w:b/>
+          <w:bCs/>
+          <w:color w:val="000000"/>
+          <w:sz w:val="28"/>
+          <w:szCs w:val="28"/>
+        </w:rPr>
+        <w:t xml:space="preserve">Class </w:t>
+      </w:r>
+      <w:r>
+        <w:rPr>
+          <w:b/>
+          <w:bCs/>
+          <w:color w:val="000000"/>
+          <w:sz w:val="28"/>
+          <w:szCs w:val="28"/>
+        </w:rPr>
+        <w:t>ProjectileManager:</w:t>
+      </w:r>
+      <w:r>
+        <w:rPr>
+          <w:color w:val="000000"/>
+          <w:sz w:val="28"/>
+          <w:szCs w:val="28"/>
+        </w:rPr>
+        <w:t xml:space="preserve"> Quản lý tất cả các loại đạn được tạo ra từ Tower</w:t>
+      </w:r>
+      <w:r>
+        <w:rPr>
+          <w:color w:val="000000"/>
+          <w:sz w:val="28"/>
+          <w:szCs w:val="28"/>
+        </w:rPr>
+        <w:t xml:space="preserve"> </w:t>
+      </w:r>
+    </w:p>
+    <w:p>
+      <w:pPr>
+        <w:pStyle w:val="ListParagraph"/>
+        <w:numPr>
+          <w:ilvl w:val="0"/>
+          <w:numId w:val="21"/>
+        </w:numPr>
+        <w:spacing w:line="360" w:lineRule="auto"/>
+        <w:jc w:val="both"/>
+        <w:rPr>
+          <w:color w:val="000000"/>
+          <w:sz w:val="28"/>
+          <w:szCs w:val="28"/>
+        </w:rPr>
+      </w:pPr>
+      <w:r>
+        <w:rPr>
+          <w:b/>
+          <w:bCs/>
+          <w:color w:val="000000"/>
+          <w:sz w:val="28"/>
+          <w:szCs w:val="28"/>
+        </w:rPr>
+        <w:t xml:space="preserve">Class </w:t>
+      </w:r>
+      <w:r>
+        <w:rPr>
+          <w:b/>
+          <w:bCs/>
+          <w:color w:val="000000"/>
+          <w:sz w:val="28"/>
+          <w:szCs w:val="28"/>
+        </w:rPr>
+        <w:t>SoundManager:</w:t>
+      </w:r>
+      <w:r>
+        <w:rPr>
+          <w:color w:val="000000"/>
+          <w:sz w:val="28"/>
+          <w:szCs w:val="28"/>
+        </w:rPr>
+        <w:t xml:space="preserve"> Quản lý âm thanh</w:t>
+      </w:r>
+    </w:p>
+    <w:p>
+      <w:pPr>
+        <w:pStyle w:val="ListParagraph"/>
+        <w:numPr>
+          <w:ilvl w:val="0"/>
+          <w:numId w:val="21"/>
+        </w:numPr>
+        <w:spacing w:line="360" w:lineRule="auto"/>
+        <w:jc w:val="both"/>
+        <w:rPr>
+          <w:color w:val="000000"/>
+          <w:sz w:val="28"/>
+          <w:szCs w:val="28"/>
+        </w:rPr>
+      </w:pPr>
+      <w:r>
+        <w:rPr>
+          <w:b/>
+          <w:bCs/>
+          <w:color w:val="000000"/>
+          <w:sz w:val="28"/>
+          <w:szCs w:val="28"/>
+        </w:rPr>
+        <w:lastRenderedPageBreak/>
+        <w:t xml:space="preserve">Class </w:t>
+      </w:r>
+      <w:r>
+        <w:rPr>
+          <w:b/>
+          <w:bCs/>
+          <w:color w:val="000000"/>
+          <w:sz w:val="28"/>
+          <w:szCs w:val="28"/>
+        </w:rPr>
+        <w:t>TileManager:</w:t>
+      </w:r>
+      <w:r>
+        <w:rPr>
+          <w:color w:val="000000"/>
+          <w:sz w:val="28"/>
+          <w:szCs w:val="28"/>
+        </w:rPr>
+        <w:t xml:space="preserve"> Quản lý các khối vật thể</w:t>
+      </w:r>
+    </w:p>
+    <w:p>
+      <w:pPr>
+        <w:pStyle w:val="ListParagraph"/>
+        <w:numPr>
+          <w:ilvl w:val="0"/>
+          <w:numId w:val="21"/>
+        </w:numPr>
+        <w:spacing w:line="360" w:lineRule="auto"/>
+        <w:jc w:val="both"/>
+        <w:rPr>
+          <w:color w:val="000000"/>
+          <w:sz w:val="28"/>
+          <w:szCs w:val="28"/>
+        </w:rPr>
+      </w:pPr>
+      <w:r>
+        <w:rPr>
+          <w:b/>
+          <w:bCs/>
+          <w:color w:val="000000"/>
+          <w:sz w:val="28"/>
+          <w:szCs w:val="28"/>
+        </w:rPr>
+        <w:t xml:space="preserve">Class </w:t>
+      </w:r>
+      <w:r>
+        <w:rPr>
+          <w:b/>
+          <w:bCs/>
+          <w:color w:val="000000"/>
+          <w:sz w:val="28"/>
+          <w:szCs w:val="28"/>
+        </w:rPr>
+        <w:t>TowerManager:</w:t>
+      </w:r>
+      <w:r>
+        <w:rPr>
+          <w:color w:val="000000"/>
+          <w:sz w:val="28"/>
+          <w:szCs w:val="28"/>
+        </w:rPr>
+        <w:t xml:space="preserve"> Quản lý tất cả Tower được tạo ra</w:t>
+      </w:r>
+    </w:p>
+    <w:p>
+      <w:pPr>
+        <w:pStyle w:val="ListParagraph"/>
+        <w:numPr>
+          <w:ilvl w:val="0"/>
+          <w:numId w:val="21"/>
+        </w:numPr>
+        <w:spacing w:line="360" w:lineRule="auto"/>
+        <w:jc w:val="both"/>
+        <w:rPr>
+          <w:color w:val="000000"/>
+          <w:sz w:val="28"/>
+          <w:szCs w:val="28"/>
+        </w:rPr>
+      </w:pPr>
+      <w:r>
+        <w:rPr>
+          <w:b/>
+          <w:bCs/>
+          <w:color w:val="000000"/>
+          <w:sz w:val="28"/>
+          <w:szCs w:val="28"/>
+        </w:rPr>
+        <w:t xml:space="preserve">Class </w:t>
+      </w:r>
+      <w:r>
+        <w:rPr>
+          <w:b/>
+          <w:bCs/>
+          <w:color w:val="000000"/>
+          <w:sz w:val="28"/>
+          <w:szCs w:val="28"/>
+        </w:rPr>
+        <w:t>WaveManager:</w:t>
+      </w:r>
+      <w:r>
+        <w:rPr>
+          <w:color w:val="000000"/>
+          <w:sz w:val="28"/>
+          <w:szCs w:val="28"/>
+        </w:rPr>
+        <w:t xml:space="preserve"> Quản lý các đợt tấn công</w:t>
+      </w:r>
+    </w:p>
+    <w:p>
+      <w:pPr>
+        <w:pStyle w:val="ListParagraph"/>
+        <w:numPr>
+          <w:ilvl w:val="0"/>
+          <w:numId w:val="12"/>
+        </w:numPr>
+        <w:spacing w:line="360" w:lineRule="auto"/>
+        <w:jc w:val="both"/>
+        <w:rPr>
+          <w:color w:val="000000"/>
+          <w:sz w:val="28"/>
+          <w:szCs w:val="28"/>
+        </w:rPr>
+      </w:pPr>
+      <w:r>
+        <w:rPr>
+          <w:b/>
+          <w:bCs/>
+          <w:color w:val="000000"/>
+          <w:sz w:val="28"/>
+          <w:szCs w:val="28"/>
+        </w:rPr>
+        <w:t>Package scenes:</w:t>
+      </w:r>
+      <w:r>
+        <w:rPr>
+          <w:color w:val="000000"/>
+          <w:sz w:val="28"/>
+          <w:szCs w:val="28"/>
+        </w:rPr>
+        <w:t xml:space="preserve"> </w:t>
+      </w:r>
+      <w:r>
+        <w:rPr>
+          <w:color w:val="000000"/>
+          <w:sz w:val="28"/>
+          <w:szCs w:val="28"/>
+        </w:rPr>
+        <w:t>Tổ chức, quản lý các scene có trong trò chơi</w:t>
+      </w:r>
+    </w:p>
+    <w:p>
+      <w:pPr>
+        <w:pStyle w:val="ListParagraph"/>
+        <w:numPr>
+          <w:ilvl w:val="0"/>
+          <w:numId w:val="22"/>
+        </w:numPr>
+        <w:spacing w:line="360" w:lineRule="auto"/>
+        <w:jc w:val="both"/>
+        <w:rPr>
+          <w:color w:val="000000"/>
+          <w:sz w:val="28"/>
+          <w:szCs w:val="28"/>
+        </w:rPr>
+      </w:pPr>
+      <w:r>
+        <w:rPr>
+          <w:b/>
+          <w:bCs/>
+          <w:color w:val="000000"/>
+          <w:sz w:val="28"/>
+          <w:szCs w:val="28"/>
+        </w:rPr>
+        <w:t>Class abtract GameScene:</w:t>
+      </w:r>
+      <w:r>
+        <w:rPr>
+          <w:color w:val="000000"/>
+          <w:sz w:val="28"/>
+          <w:szCs w:val="28"/>
+        </w:rPr>
+        <w:t xml:space="preserve"> Tạo một cấu trúc chung cho các scene cụ thể</w:t>
+      </w:r>
+    </w:p>
+    <w:p>
+      <w:pPr>
+        <w:pStyle w:val="ListParagraph"/>
+        <w:numPr>
+          <w:ilvl w:val="0"/>
+          <w:numId w:val="22"/>
+        </w:numPr>
+        <w:spacing w:line="360" w:lineRule="auto"/>
+        <w:jc w:val="both"/>
+        <w:rPr>
+          <w:color w:val="000000"/>
+          <w:sz w:val="28"/>
+          <w:szCs w:val="28"/>
+        </w:rPr>
+      </w:pPr>
+      <w:r>
+        <w:rPr>
+          <w:b/>
+          <w:bCs/>
+          <w:color w:val="000000"/>
+          <w:sz w:val="28"/>
+          <w:szCs w:val="28"/>
+        </w:rPr>
+        <w:t>Class Editing:</w:t>
+      </w:r>
+      <w:r>
+        <w:rPr>
+          <w:color w:val="000000"/>
+          <w:sz w:val="28"/>
+          <w:szCs w:val="28"/>
+        </w:rPr>
+        <w:t xml:space="preserve"> Màn hình chỉnh sửa, tạo ra màn chơi</w:t>
+      </w:r>
+    </w:p>
+    <w:p>
+      <w:pPr>
+        <w:pStyle w:val="ListParagraph"/>
+        <w:numPr>
+          <w:ilvl w:val="0"/>
+          <w:numId w:val="22"/>
+        </w:numPr>
+        <w:spacing w:line="360" w:lineRule="auto"/>
+        <w:jc w:val="both"/>
+        <w:rPr>
+          <w:color w:val="000000"/>
+          <w:sz w:val="28"/>
+          <w:szCs w:val="28"/>
+        </w:rPr>
+      </w:pPr>
+      <w:r>
+        <w:rPr>
+          <w:b/>
+          <w:bCs/>
+          <w:color w:val="000000"/>
+          <w:sz w:val="28"/>
+          <w:szCs w:val="28"/>
+        </w:rPr>
+        <w:t>Class GameOver:</w:t>
+      </w:r>
+      <w:r>
+        <w:rPr>
+          <w:color w:val="000000"/>
+          <w:sz w:val="28"/>
+          <w:szCs w:val="28"/>
+        </w:rPr>
+        <w:t xml:space="preserve"> Xuất hiện khi người chơi thua cuộc</w:t>
+      </w:r>
+    </w:p>
+    <w:p>
+      <w:pPr>
+        <w:pStyle w:val="ListParagraph"/>
+        <w:numPr>
+          <w:ilvl w:val="0"/>
+          <w:numId w:val="22"/>
+        </w:numPr>
+        <w:spacing w:line="360" w:lineRule="auto"/>
+        <w:jc w:val="both"/>
+        <w:rPr>
+          <w:color w:val="000000"/>
+          <w:sz w:val="28"/>
+          <w:szCs w:val="28"/>
+        </w:rPr>
+      </w:pPr>
+      <w:r>
+        <w:rPr>
+          <w:b/>
+          <w:bCs/>
+          <w:color w:val="000000"/>
+          <w:sz w:val="28"/>
+          <w:szCs w:val="28"/>
+        </w:rPr>
+        <w:t>Class Menu:</w:t>
+      </w:r>
+      <w:r>
+        <w:rPr>
+          <w:color w:val="000000"/>
+          <w:sz w:val="28"/>
+          <w:szCs w:val="28"/>
+        </w:rPr>
+        <w:t xml:space="preserve"> </w:t>
+      </w:r>
+      <w:r>
+        <w:rPr>
+          <w:color w:val="000000"/>
+          <w:sz w:val="28"/>
+          <w:szCs w:val="28"/>
+        </w:rPr>
+        <w:t>Màn hình menu, cũng là màn hình chính trong game</w:t>
+      </w:r>
+    </w:p>
+    <w:p>
+      <w:pPr>
+        <w:pStyle w:val="ListParagraph"/>
+        <w:numPr>
+          <w:ilvl w:val="0"/>
+          <w:numId w:val="22"/>
+        </w:numPr>
+        <w:spacing w:line="360" w:lineRule="auto"/>
+        <w:jc w:val="both"/>
+        <w:rPr>
+          <w:color w:val="000000"/>
+          <w:sz w:val="28"/>
+          <w:szCs w:val="28"/>
+        </w:rPr>
+      </w:pPr>
+      <w:r>
+        <w:rPr>
+          <w:b/>
+          <w:bCs/>
+          <w:color w:val="000000"/>
+          <w:sz w:val="28"/>
+          <w:szCs w:val="28"/>
+        </w:rPr>
+        <w:t>Class Menu2:</w:t>
+      </w:r>
+      <w:r>
+        <w:rPr>
+          <w:color w:val="000000"/>
+          <w:sz w:val="28"/>
+          <w:szCs w:val="28"/>
+        </w:rPr>
+        <w:t xml:space="preserve"> Màn hình menu được sử dụng khi tạm dừng game trong lúc đang chơi</w:t>
+      </w:r>
+    </w:p>
+    <w:p>
+      <w:pPr>
+        <w:pStyle w:val="ListParagraph"/>
+        <w:numPr>
+          <w:ilvl w:val="0"/>
+          <w:numId w:val="22"/>
+        </w:numPr>
+        <w:spacing w:line="360" w:lineRule="auto"/>
+        <w:jc w:val="both"/>
+        <w:rPr>
+          <w:color w:val="000000"/>
+          <w:sz w:val="28"/>
+          <w:szCs w:val="28"/>
+        </w:rPr>
+      </w:pPr>
+      <w:r>
+        <w:rPr>
+          <w:b/>
+          <w:bCs/>
+          <w:color w:val="000000"/>
+          <w:sz w:val="28"/>
+          <w:szCs w:val="28"/>
+        </w:rPr>
+        <w:t>Class Playing:</w:t>
+      </w:r>
+      <w:r>
+        <w:rPr>
+          <w:color w:val="000000"/>
+          <w:sz w:val="28"/>
+          <w:szCs w:val="28"/>
+        </w:rPr>
+        <w:t xml:space="preserve"> Màn hình chơi game</w:t>
+      </w:r>
+    </w:p>
+    <w:p>
+      <w:pPr>
+        <w:pStyle w:val="ListParagraph"/>
+        <w:numPr>
+          <w:ilvl w:val="0"/>
+          <w:numId w:val="22"/>
+        </w:numPr>
+        <w:spacing w:line="360" w:lineRule="auto"/>
+        <w:jc w:val="both"/>
+        <w:rPr>
+          <w:color w:val="000000"/>
+          <w:sz w:val="28"/>
+          <w:szCs w:val="28"/>
+        </w:rPr>
+      </w:pPr>
+      <w:r>
+        <w:rPr>
+          <w:b/>
+          <w:bCs/>
+          <w:color w:val="000000"/>
+          <w:sz w:val="28"/>
+          <w:szCs w:val="28"/>
+        </w:rPr>
+        <w:t>Interface SceneMethods:</w:t>
+      </w:r>
+      <w:r>
+        <w:rPr>
+          <w:color w:val="000000"/>
+          <w:sz w:val="28"/>
+          <w:szCs w:val="28"/>
+        </w:rPr>
+        <w:t xml:space="preserve"> Tập hợp các phương thức mà mỗi scene phải thực hiện để xử lý sự kiện và tương tác của người chơi</w:t>
+      </w:r>
+    </w:p>
+    <w:p>
+      <w:pPr>
+        <w:pStyle w:val="ListParagraph"/>
+        <w:numPr>
+          <w:ilvl w:val="0"/>
+          <w:numId w:val="22"/>
+        </w:numPr>
+        <w:spacing w:line="360" w:lineRule="auto"/>
+        <w:jc w:val="both"/>
+        <w:rPr>
+          <w:color w:val="000000"/>
+          <w:sz w:val="28"/>
+          <w:szCs w:val="28"/>
+        </w:rPr>
+      </w:pPr>
+      <w:r>
+        <w:rPr>
+          <w:b/>
+          <w:bCs/>
+          <w:color w:val="000000"/>
+          <w:sz w:val="28"/>
+          <w:szCs w:val="28"/>
+        </w:rPr>
+        <w:t>Class Settings:</w:t>
+      </w:r>
+      <w:r>
+        <w:rPr>
+          <w:color w:val="000000"/>
+          <w:sz w:val="28"/>
+          <w:szCs w:val="28"/>
+        </w:rPr>
+        <w:t xml:space="preserve"> </w:t>
+      </w:r>
+      <w:r>
+        <w:rPr>
+          <w:color w:val="000000"/>
+          <w:sz w:val="28"/>
+          <w:szCs w:val="28"/>
+        </w:rPr>
+        <w:t>Màn hình cài đặt game</w:t>
+      </w:r>
+    </w:p>
+    <w:p>
+      <w:pPr>
+        <w:pStyle w:val="ListParagraph"/>
+        <w:numPr>
+          <w:ilvl w:val="0"/>
+          <w:numId w:val="22"/>
+        </w:numPr>
+        <w:spacing w:line="360" w:lineRule="auto"/>
+        <w:jc w:val="both"/>
+        <w:rPr>
+          <w:color w:val="000000"/>
+          <w:sz w:val="28"/>
+          <w:szCs w:val="28"/>
+        </w:rPr>
+      </w:pPr>
+      <w:r>
+        <w:rPr>
+          <w:b/>
+          <w:bCs/>
+          <w:color w:val="000000"/>
+          <w:sz w:val="28"/>
+          <w:szCs w:val="28"/>
+        </w:rPr>
+        <w:t>Class Victory:</w:t>
+      </w:r>
+      <w:r>
+        <w:rPr>
+          <w:color w:val="000000"/>
+          <w:sz w:val="28"/>
+          <w:szCs w:val="28"/>
+        </w:rPr>
+        <w:t xml:space="preserve"> Xuất hiện khi người chơi chiến thắng</w:t>
+      </w:r>
+    </w:p>
+    <w:p>
+      <w:pPr>
+        <w:pStyle w:val="ListParagraph"/>
+        <w:numPr>
+          <w:ilvl w:val="0"/>
+          <w:numId w:val="12"/>
+        </w:numPr>
+        <w:spacing w:line="360" w:lineRule="auto"/>
+        <w:jc w:val="both"/>
+        <w:rPr>
+          <w:color w:val="000000"/>
+          <w:sz w:val="28"/>
+          <w:szCs w:val="28"/>
+        </w:rPr>
+      </w:pPr>
+      <w:r>
+        <w:rPr>
+          <w:b/>
+          <w:bCs/>
+          <w:color w:val="000000"/>
+          <w:sz w:val="28"/>
+          <w:szCs w:val="28"/>
+        </w:rPr>
+        <w:t>Package ui:</w:t>
+      </w:r>
+      <w:r>
+        <w:rPr>
+          <w:color w:val="000000"/>
+          <w:sz w:val="28"/>
+          <w:szCs w:val="28"/>
+        </w:rPr>
+        <w:t xml:space="preserve"> Quản lý các thành phần liên quan đến giao diện người chơi</w:t>
+      </w:r>
+    </w:p>
+    <w:p>
+      <w:pPr>
+        <w:pStyle w:val="ListParagraph"/>
+        <w:numPr>
+          <w:ilvl w:val="0"/>
+          <w:numId w:val="23"/>
+        </w:numPr>
+        <w:spacing w:line="360" w:lineRule="auto"/>
+        <w:jc w:val="both"/>
+        <w:rPr>
+          <w:color w:val="000000"/>
+          <w:sz w:val="28"/>
+          <w:szCs w:val="28"/>
+        </w:rPr>
+      </w:pPr>
+      <w:r>
+        <w:rPr>
+          <w:b/>
+          <w:bCs/>
+          <w:color w:val="000000"/>
+          <w:sz w:val="28"/>
+          <w:szCs w:val="28"/>
+        </w:rPr>
+        <w:t>Class Bar:</w:t>
+      </w:r>
+      <w:r>
+        <w:rPr>
+          <w:color w:val="000000"/>
+          <w:sz w:val="28"/>
+          <w:szCs w:val="28"/>
+        </w:rPr>
+        <w:t xml:space="preserve"> Là lớp cơ sở cho Bar cụ thể trong các scene khác nhau</w:t>
+      </w:r>
+    </w:p>
+    <w:p>
+      <w:pPr>
+        <w:pStyle w:val="ListParagraph"/>
+        <w:numPr>
+          <w:ilvl w:val="0"/>
+          <w:numId w:val="23"/>
+        </w:numPr>
+        <w:spacing w:line="360" w:lineRule="auto"/>
+        <w:jc w:val="both"/>
+        <w:rPr>
+          <w:color w:val="000000"/>
+          <w:sz w:val="28"/>
+          <w:szCs w:val="28"/>
+        </w:rPr>
+      </w:pPr>
+      <w:r>
+        <w:rPr>
+          <w:b/>
+          <w:bCs/>
+          <w:color w:val="000000"/>
+          <w:sz w:val="28"/>
+          <w:szCs w:val="28"/>
+        </w:rPr>
+        <w:t>Class</w:t>
+      </w:r>
+      <w:r>
+        <w:rPr>
+          <w:b/>
+          <w:bCs/>
+          <w:color w:val="000000"/>
+          <w:sz w:val="28"/>
+          <w:szCs w:val="28"/>
+        </w:rPr>
+        <w:t xml:space="preserve"> ActionBar:</w:t>
+      </w:r>
+      <w:r>
+        <w:rPr>
+          <w:color w:val="000000"/>
+          <w:sz w:val="28"/>
+          <w:szCs w:val="28"/>
+        </w:rPr>
+        <w:t xml:space="preserve"> </w:t>
+      </w:r>
+      <w:r>
+        <w:rPr>
+          <w:color w:val="000000"/>
+          <w:sz w:val="28"/>
+          <w:szCs w:val="28"/>
+        </w:rPr>
+        <w:t>Cung cấp các nút thực hiện hành động như xây tháp, nâng cấp,…, cung cấp thông tin về màn chơi như mạng, số lượng quái vật, … trong scene Playing</w:t>
+      </w:r>
+    </w:p>
+    <w:p>
+      <w:pPr>
+        <w:pStyle w:val="ListParagraph"/>
+        <w:numPr>
+          <w:ilvl w:val="0"/>
+          <w:numId w:val="23"/>
+        </w:numPr>
+        <w:spacing w:line="360" w:lineRule="auto"/>
+        <w:jc w:val="both"/>
+        <w:rPr>
+          <w:color w:val="000000"/>
+          <w:sz w:val="28"/>
+          <w:szCs w:val="28"/>
+        </w:rPr>
+      </w:pPr>
+      <w:r>
+        <w:rPr>
+          <w:b/>
+          <w:bCs/>
+          <w:color w:val="000000"/>
+          <w:sz w:val="28"/>
+          <w:szCs w:val="28"/>
+        </w:rPr>
+        <w:t>Class ToolBar:</w:t>
+      </w:r>
+      <w:r>
+        <w:rPr>
+          <w:color w:val="000000"/>
+          <w:sz w:val="28"/>
+          <w:szCs w:val="28"/>
+        </w:rPr>
+        <w:t xml:space="preserve"> Cung cấp các nút </w:t>
+      </w:r>
+      <w:r>
+        <w:rPr>
+          <w:color w:val="000000"/>
+          <w:sz w:val="28"/>
+          <w:szCs w:val="28"/>
+        </w:rPr>
+        <w:t>hành động trong scene Editing</w:t>
+      </w:r>
+    </w:p>
+    <w:p>
+      <w:pPr>
+        <w:pStyle w:val="ListParagraph"/>
+        <w:numPr>
+          <w:ilvl w:val="0"/>
+          <w:numId w:val="23"/>
+        </w:numPr>
+        <w:spacing w:line="360" w:lineRule="auto"/>
+        <w:jc w:val="both"/>
+        <w:rPr>
+          <w:color w:val="000000"/>
+          <w:sz w:val="28"/>
+          <w:szCs w:val="28"/>
+        </w:rPr>
+      </w:pPr>
+      <w:r>
+        <w:rPr>
+          <w:b/>
+          <w:bCs/>
+          <w:color w:val="000000"/>
+          <w:sz w:val="28"/>
+          <w:szCs w:val="28"/>
+        </w:rPr>
+        <w:t>Class MyButton:</w:t>
+      </w:r>
+      <w:r>
+        <w:rPr>
+          <w:color w:val="000000"/>
+          <w:sz w:val="28"/>
+          <w:szCs w:val="28"/>
+        </w:rPr>
+        <w:t xml:space="preserve"> Thiết kế, tạo ra các nút có trong trò chơi</w:t>
+      </w:r>
+    </w:p>
+    <w:p>
+      <w:pPr>
+        <w:pStyle w:val="ListParagraph"/>
+        <w:numPr>
+          <w:ilvl w:val="0"/>
+          <w:numId w:val="12"/>
+        </w:numPr>
+        <w:spacing w:line="360" w:lineRule="auto"/>
+        <w:jc w:val="both"/>
+        <w:rPr>
+          <w:color w:val="000000"/>
+          <w:sz w:val="28"/>
+          <w:szCs w:val="28"/>
+        </w:rPr>
+      </w:pPr>
+      <w:r>
+        <w:rPr>
+          <w:b/>
+          <w:bCs/>
+          <w:color w:val="000000"/>
+          <w:sz w:val="28"/>
+          <w:szCs w:val="28"/>
+        </w:rPr>
+        <w:t>Folder imgs</w:t>
+      </w:r>
+      <w:r>
+        <w:rPr>
+          <w:b/>
+          <w:bCs/>
+          <w:color w:val="000000"/>
+          <w:sz w:val="28"/>
+          <w:szCs w:val="28"/>
+        </w:rPr>
+        <w:t>:</w:t>
+      </w:r>
+      <w:r>
+        <w:rPr>
+          <w:color w:val="000000"/>
+          <w:sz w:val="28"/>
+          <w:szCs w:val="28"/>
+        </w:rPr>
+        <w:t xml:space="preserve"> Lưu trữ các hình ảnh sử dụng trong quá trình lập trình game</w:t>
+      </w:r>
+    </w:p>
+    <w:p>
+      <w:pPr>
+        <w:pStyle w:val="ListParagraph"/>
+        <w:numPr>
+          <w:ilvl w:val="0"/>
+          <w:numId w:val="12"/>
+        </w:numPr>
+        <w:spacing w:line="360" w:lineRule="auto"/>
+        <w:jc w:val="both"/>
+        <w:rPr>
+          <w:color w:val="000000"/>
+          <w:sz w:val="28"/>
+          <w:szCs w:val="28"/>
+        </w:rPr>
+      </w:pPr>
+      <w:r>
+        <w:rPr>
+          <w:b/>
+          <w:bCs/>
+          <w:color w:val="000000"/>
+          <w:sz w:val="28"/>
+          <w:szCs w:val="28"/>
+        </w:rPr>
+        <w:t>Folder sounds:</w:t>
+      </w:r>
+      <w:r>
+        <w:rPr>
+          <w:color w:val="000000"/>
+          <w:sz w:val="28"/>
+          <w:szCs w:val="28"/>
+        </w:rPr>
+        <w:t xml:space="preserve"> Lưu trữ các âm thanh sử dụng trong game</w:t>
+      </w:r>
+    </w:p>
+    <w:p>
+      <w:pPr>
+        <w:spacing w:line="360" w:lineRule="auto"/>
+        <w:jc w:val="both"/>
+        <w:rPr>
+          <w:color w:val="000000"/>
+          <w:sz w:val="28"/>
+          <w:szCs w:val="28"/>
+        </w:rPr>
+      </w:pPr>
+    </w:p>
+    <w:p>
+      <w:pPr>
+        <w:pStyle w:val="Heading1"/>
+        <w:numPr>
+          <w:ilvl w:val="0"/>
+          <w:numId w:val="8"/>
+        </w:numPr>
+        <w:spacing w:line="360" w:lineRule="auto"/>
+        <w:jc w:val="both"/>
+        <w:rPr>
+          <w:b w:val="0"/>
+          <w:color w:val="000000"/>
+          <w:sz w:val="28"/>
+          <w:szCs w:val="28"/>
+        </w:rPr>
+      </w:pPr>
+      <w:r>
+        <w:rPr>
+          <w:color w:val="000000"/>
+          <w:sz w:val="28"/>
+          <w:szCs w:val="28"/>
+        </w:rPr>
+        <w:lastRenderedPageBreak/>
+        <w:t>Kết quả đạt được</w:t>
+      </w:r>
+      <w:bookmarkEnd w:id="4"/>
+    </w:p>
+    <w:p>
+      <w:pPr>
+        <w:spacing w:after="160" w:line="360" w:lineRule="auto"/>
+        <w:jc w:val="both"/>
+        <w:rPr>
+          <w:b/>
+          <w:color w:val="000000"/>
+          <w:sz w:val="28"/>
+          <w:szCs w:val="28"/>
+        </w:rPr>
+      </w:pPr>
+      <w:r>
+        <w:br w:type="page"/>
+      </w:r>
+    </w:p>
+    <w:p>
+      <w:pPr>
+        <w:spacing w:after="120" w:line="360" w:lineRule="auto"/>
+        <w:jc w:val="both"/>
+      </w:pPr>
+      <w:r>
+        <w:lastRenderedPageBreak/>
+        <w:tab/>
+      </w:r>
+    </w:p>
+    <w:p>
+      <w:pPr>
+        <w:spacing w:after="160" w:line="360" w:lineRule="auto"/>
+        <w:jc w:val="both"/>
+      </w:pPr>
+      <w:r>
+        <w:br w:type="page"/>
+      </w:r>
+    </w:p>
+    <w:p>
+      <w:pPr>
+        <w:spacing w:line="360" w:lineRule="auto"/>
+        <w:ind w:left="260"/>
+        <w:jc w:val="both"/>
+        <w:rPr>
+          <w:sz w:val="28"/>
+          <w:szCs w:val="28"/>
+        </w:rPr>
+      </w:pPr>
+    </w:p>
+    <w:p>
+      <w:pPr>
+        <w:spacing w:line="360" w:lineRule="auto"/>
+        <w:jc w:val="both"/>
+        <w:rPr>
+          <w:sz w:val="28"/>
+          <w:szCs w:val="28"/>
+        </w:rPr>
+      </w:pPr>
+      <w:r>
+        <w:rPr>
+          <w:sz w:val="28"/>
+          <w:szCs w:val="28"/>
+        </w:rPr>
+        <w:br w:type="page"/>
+      </w:r>
+    </w:p>
+    <w:p>
+      <w:pPr>
+        <w:pStyle w:val="Heading1"/>
+        <w:numPr>
+          <w:ilvl w:val="0"/>
+          <w:numId w:val="8"/>
+        </w:numPr>
+        <w:spacing w:line="360" w:lineRule="auto"/>
+        <w:jc w:val="both"/>
+        <w:rPr>
+          <w:b w:val="0"/>
+          <w:color w:val="000000"/>
+          <w:sz w:val="26"/>
+          <w:szCs w:val="26"/>
+        </w:rPr>
+      </w:pPr>
+      <w:bookmarkStart w:id="5" w:name="_Toc133427170"/>
+      <w:r>
+        <w:rPr>
+          <w:color w:val="000000"/>
+          <w:sz w:val="26"/>
+          <w:szCs w:val="26"/>
+        </w:rPr>
+        <w:lastRenderedPageBreak/>
+        <w:t>Cải thiện và nâng cấp</w:t>
+      </w:r>
+      <w:bookmarkEnd w:id="5"/>
+      <w:r>
+        <w:rPr>
+          <w:color w:val="000000"/>
+          <w:sz w:val="26"/>
+          <w:szCs w:val="26"/>
+        </w:rPr>
+        <w:t xml:space="preserve"> </w:t>
+      </w:r>
+    </w:p>
+    <w:p>
+      <w:pPr>
+        <w:pBdr>
+          <w:top w:val="nil"/>
+          <w:left w:val="nil"/>
+          <w:bottom w:val="nil"/>
+          <w:right w:val="nil"/>
+          <w:between w:val="nil"/>
+        </w:pBdr>
+        <w:spacing w:line="360" w:lineRule="auto"/>
         <w:ind w:left="720"/>
         <w:jc w:val="both"/>
         <w:rPr>
@@ -1652,7 +4912,7 @@
           <w:right w:val="nil"/>
           <w:between w:val="nil"/>
         </w:pBdr>
-        <w:spacing w:after="120"/>
+        <w:spacing w:after="120" w:line="360" w:lineRule="auto"/>
         <w:jc w:val="both"/>
         <w:outlineLvl w:val="0"/>
         <w:rPr>
@@ -1670,12 +4930,10 @@
         </w:rPr>
         <w:t>Tài liệu tham khảo</w:t>
       </w:r>
-      <w:bookmarkStart w:id="7" w:name="_GoBack"/>
       <w:bookmarkEnd w:id="6"/>
-      <w:bookmarkEnd w:id="7"/>
     </w:p>
     <w:sectPr>
-      <w:footerReference w:type="default" r:id="rId10"/>
+      <w:footerReference w:type="default" r:id="rId19"/>
       <w:pgSz w:w="12240" w:h="15840" w:code="1"/>
       <w:pgMar w:top="1138" w:right="1138" w:bottom="1138" w:left="1699" w:header="720" w:footer="720" w:gutter="0"/>
       <w:pgNumType w:start="1"/>
@@ -1687,7 +4945,7 @@
 </file>
 
 <file path=word/endnotes.xml><?xml version="1.0" encoding="utf-8"?>
-<w:endnotes xmlns:wpc="http://schemas.microsoft.com/office/word/2010/wordprocessingCanvas" xmlns:cx="http://schemas.microsoft.com/office/drawing/2014/chartex" xmlns:mc="http://schemas.openxmlformats.org/markup-compatibility/2006" xmlns:o="urn:schemas-microsoft-com:office:office" xmlns:r="http://schemas.openxmlformats.org/officeDocument/2006/relationships" xmlns:m="http://schemas.openxmlformats.org/officeDocument/2006/math" xmlns:v="urn:schemas-microsoft-com:vml" xmlns:wp14="http://schemas.microsoft.com/office/word/2010/wordprocessingDrawing" xmlns:wp="http://schemas.openxmlformats.org/drawingml/2006/wordprocessingDrawing" xmlns:w10="urn:schemas-microsoft-com:office:word" xmlns:w="http://schemas.openxmlformats.org/wordprocessingml/2006/main" xmlns:w14="http://schemas.microsoft.com/office/word/2010/wordml" xmlns:w15="http://schemas.microsoft.com/office/word/2012/wordml" xmlns:w16se="http://schemas.microsoft.com/office/word/2015/wordml/symex" xmlns:wpg="http://schemas.microsoft.com/office/word/2010/wordprocessingGroup" xmlns:wpi="http://schemas.microsoft.com/office/word/2010/wordprocessingInk" xmlns:wne="http://schemas.microsoft.com/office/word/2006/wordml" xmlns:wps="http://schemas.microsoft.com/office/word/2010/wordprocessingShape" mc:Ignorable="w14 w15 w16se wp14">
+<w:endnotes xmlns:wpc="http://schemas.microsoft.com/office/word/2010/wordprocessingCanvas" xmlns:cx="http://schemas.microsoft.com/office/drawing/2014/chartex" xmlns:cx1="http://schemas.microsoft.com/office/drawing/2015/9/8/chartex" xmlns:cx2="http://schemas.microsoft.com/office/drawing/2015/10/21/chartex" xmlns:cx3="http://schemas.microsoft.com/office/drawing/2016/5/9/chartex" xmlns:cx4="http://schemas.microsoft.com/office/drawing/2016/5/10/chartex" xmlns:cx5="http://schemas.microsoft.com/office/drawing/2016/5/11/chartex" xmlns:cx6="http://schemas.microsoft.com/office/drawing/2016/5/12/chartex" xmlns:cx7="http://schemas.microsoft.com/office/drawing/2016/5/13/chartex" xmlns:cx8="http://schemas.microsoft.com/office/drawing/2016/5/14/chartex" xmlns:mc="http://schemas.openxmlformats.org/markup-compatibility/2006" xmlns:aink="http://schemas.microsoft.com/office/drawing/2016/ink" xmlns:am3d="http://schemas.microsoft.com/office/drawing/2017/model3d" xmlns:o="urn:schemas-microsoft-com:office:office" xmlns:r="http://schemas.openxmlformats.org/officeDocument/2006/relationships" xmlns:m="http://schemas.openxmlformats.org/officeDocument/2006/math" xmlns:v="urn:schemas-microsoft-com:vml" xmlns:wp14="http://schemas.microsoft.com/office/word/2010/wordprocessingDrawing" xmlns:wp="http://schemas.openxmlformats.org/drawingml/2006/wordprocessingDrawing" xmlns:w10="urn:schemas-microsoft-com:office:word" xmlns:w="http://schemas.openxmlformats.org/wordprocessingml/2006/main" xmlns:w14="http://schemas.microsoft.com/office/word/2010/wordml" xmlns:w15="http://schemas.microsoft.com/office/word/2012/wordml" xmlns:w16cex="http://schemas.microsoft.com/office/word/2018/wordml/cex" xmlns:w16cid="http://schemas.microsoft.com/office/word/2016/wordml/cid" xmlns:w16="http://schemas.microsoft.com/office/word/2018/wordml" xmlns:w16sdtdh="http://schemas.microsoft.com/office/word/2020/wordml/sdtdatahash" xmlns:w16se="http://schemas.microsoft.com/office/word/2015/wordml/symex" xmlns:wpg="http://schemas.microsoft.com/office/word/2010/wordprocessingGroup" xmlns:wpi="http://schemas.microsoft.com/office/word/2010/wordprocessingInk" xmlns:wne="http://schemas.microsoft.com/office/word/2006/wordml" xmlns:wps="http://schemas.microsoft.com/office/word/2010/wordprocessingShape" mc:Ignorable="w14 w15 w16se w16cid w16 w16cex w16sdtdh wp14">
   <w:endnote w:type="separator" w:id="-1">
     <w:p>
       <w:pPr>
@@ -1712,7 +4970,7 @@
 </file>
 
 <file path=word/footer1.xml><?xml version="1.0" encoding="utf-8"?>
-<w:ftr xmlns:wpc="http://schemas.microsoft.com/office/word/2010/wordprocessingCanvas" xmlns:cx="http://schemas.microsoft.com/office/drawing/2014/chartex" xmlns:mc="http://schemas.openxmlformats.org/markup-compatibility/2006" xmlns:o="urn:schemas-microsoft-com:office:office" xmlns:r="http://schemas.openxmlformats.org/officeDocument/2006/relationships" xmlns:m="http://schemas.openxmlformats.org/officeDocument/2006/math" xmlns:v="urn:schemas-microsoft-com:vml" xmlns:wp14="http://schemas.microsoft.com/office/word/2010/wordprocessingDrawing" xmlns:wp="http://schemas.openxmlformats.org/drawingml/2006/wordprocessingDrawing" xmlns:w10="urn:schemas-microsoft-com:office:word" xmlns:w="http://schemas.openxmlformats.org/wordprocessingml/2006/main" xmlns:w14="http://schemas.microsoft.com/office/word/2010/wordml" xmlns:w15="http://schemas.microsoft.com/office/word/2012/wordml" xmlns:w16se="http://schemas.microsoft.com/office/word/2015/wordml/symex" xmlns:wpg="http://schemas.microsoft.com/office/word/2010/wordprocessingGroup" xmlns:wpi="http://schemas.microsoft.com/office/word/2010/wordprocessingInk" xmlns:wne="http://schemas.microsoft.com/office/word/2006/wordml" xmlns:wps="http://schemas.microsoft.com/office/word/2010/wordprocessingShape" mc:Ignorable="w14 w15 w16se wp14">
+<w:ftr xmlns:wpc="http://schemas.microsoft.com/office/word/2010/wordprocessingCanvas" xmlns:cx="http://schemas.microsoft.com/office/drawing/2014/chartex" xmlns:cx1="http://schemas.microsoft.com/office/drawing/2015/9/8/chartex" xmlns:cx2="http://schemas.microsoft.com/office/drawing/2015/10/21/chartex" xmlns:cx3="http://schemas.microsoft.com/office/drawing/2016/5/9/chartex" xmlns:cx4="http://schemas.microsoft.com/office/drawing/2016/5/10/chartex" xmlns:cx5="http://schemas.microsoft.com/office/drawing/2016/5/11/chartex" xmlns:cx6="http://schemas.microsoft.com/office/drawing/2016/5/12/chartex" xmlns:cx7="http://schemas.microsoft.com/office/drawing/2016/5/13/chartex" xmlns:cx8="http://schemas.microsoft.com/office/drawing/2016/5/14/chartex" xmlns:mc="http://schemas.openxmlformats.org/markup-compatibility/2006" xmlns:aink="http://schemas.microsoft.com/office/drawing/2016/ink" xmlns:am3d="http://schemas.microsoft.com/office/drawing/2017/model3d" xmlns:o="urn:schemas-microsoft-com:office:office" xmlns:r="http://schemas.openxmlformats.org/officeDocument/2006/relationships" xmlns:m="http://schemas.openxmlformats.org/officeDocument/2006/math" xmlns:v="urn:schemas-microsoft-com:vml" xmlns:wp14="http://schemas.microsoft.com/office/word/2010/wordprocessingDrawing" xmlns:wp="http://schemas.openxmlformats.org/drawingml/2006/wordprocessingDrawing" xmlns:w10="urn:schemas-microsoft-com:office:word" xmlns:w="http://schemas.openxmlformats.org/wordprocessingml/2006/main" xmlns:w14="http://schemas.microsoft.com/office/word/2010/wordml" xmlns:w15="http://schemas.microsoft.com/office/word/2012/wordml" xmlns:w16cex="http://schemas.microsoft.com/office/word/2018/wordml/cex" xmlns:w16cid="http://schemas.microsoft.com/office/word/2016/wordml/cid" xmlns:w16="http://schemas.microsoft.com/office/word/2018/wordml" xmlns:w16sdtdh="http://schemas.microsoft.com/office/word/2020/wordml/sdtdatahash" xmlns:w16se="http://schemas.microsoft.com/office/word/2015/wordml/symex" xmlns:wpg="http://schemas.microsoft.com/office/word/2010/wordprocessingGroup" xmlns:wpi="http://schemas.microsoft.com/office/word/2010/wordprocessingInk" xmlns:wne="http://schemas.microsoft.com/office/word/2006/wordml" xmlns:wps="http://schemas.microsoft.com/office/word/2010/wordprocessingShape" mc:Ignorable="w14 w15 w16se w16cid w16 w16cex w16sdtdh wp14">
   <w:sdt>
     <w:sdtPr>
       <w:id w:val="-452326558"/>
@@ -1765,7 +5023,7 @@
 </file>
 
 <file path=word/footnotes.xml><?xml version="1.0" encoding="utf-8"?>
-<w:footnotes xmlns:wpc="http://schemas.microsoft.com/office/word/2010/wordprocessingCanvas" xmlns:cx="http://schemas.microsoft.com/office/drawing/2014/chartex" xmlns:mc="http://schemas.openxmlformats.org/markup-compatibility/2006" xmlns:o="urn:schemas-microsoft-com:office:office" xmlns:r="http://schemas.openxmlformats.org/officeDocument/2006/relationships" xmlns:m="http://schemas.openxmlformats.org/officeDocument/2006/math" xmlns:v="urn:schemas-microsoft-com:vml" xmlns:wp14="http://schemas.microsoft.com/office/word/2010/wordprocessingDrawing" xmlns:wp="http://schemas.openxmlformats.org/drawingml/2006/wordprocessingDrawing" xmlns:w10="urn:schemas-microsoft-com:office:word" xmlns:w="http://schemas.openxmlformats.org/wordprocessingml/2006/main" xmlns:w14="http://schemas.microsoft.com/office/word/2010/wordml" xmlns:w15="http://schemas.microsoft.com/office/word/2012/wordml" xmlns:w16se="http://schemas.microsoft.com/office/word/2015/wordml/symex" xmlns:wpg="http://schemas.microsoft.com/office/word/2010/wordprocessingGroup" xmlns:wpi="http://schemas.microsoft.com/office/word/2010/wordprocessingInk" xmlns:wne="http://schemas.microsoft.com/office/word/2006/wordml" xmlns:wps="http://schemas.microsoft.com/office/word/2010/wordprocessingShape" mc:Ignorable="w14 w15 w16se wp14">
+<w:footnotes xmlns:wpc="http://schemas.microsoft.com/office/word/2010/wordprocessingCanvas" xmlns:cx="http://schemas.microsoft.com/office/drawing/2014/chartex" xmlns:cx1="http://schemas.microsoft.com/office/drawing/2015/9/8/chartex" xmlns:cx2="http://schemas.microsoft.com/office/drawing/2015/10/21/chartex" xmlns:cx3="http://schemas.microsoft.com/office/drawing/2016/5/9/chartex" xmlns:cx4="http://schemas.microsoft.com/office/drawing/2016/5/10/chartex" xmlns:cx5="http://schemas.microsoft.com/office/drawing/2016/5/11/chartex" xmlns:cx6="http://schemas.microsoft.com/office/drawing/2016/5/12/chartex" xmlns:cx7="http://schemas.microsoft.com/office/drawing/2016/5/13/chartex" xmlns:cx8="http://schemas.microsoft.com/office/drawing/2016/5/14/chartex" xmlns:mc="http://schemas.openxmlformats.org/markup-compatibility/2006" xmlns:aink="http://schemas.microsoft.com/office/drawing/2016/ink" xmlns:am3d="http://schemas.microsoft.com/office/drawing/2017/model3d" xmlns:o="urn:schemas-microsoft-com:office:office" xmlns:r="http://schemas.openxmlformats.org/officeDocument/2006/relationships" xmlns:m="http://schemas.openxmlformats.org/officeDocument/2006/math" xmlns:v="urn:schemas-microsoft-com:vml" xmlns:wp14="http://schemas.microsoft.com/office/word/2010/wordprocessingDrawing" xmlns:wp="http://schemas.openxmlformats.org/drawingml/2006/wordprocessingDrawing" xmlns:w10="urn:schemas-microsoft-com:office:word" xmlns:w="http://schemas.openxmlformats.org/wordprocessingml/2006/main" xmlns:w14="http://schemas.microsoft.com/office/word/2010/wordml" xmlns:w15="http://schemas.microsoft.com/office/word/2012/wordml" xmlns:w16cex="http://schemas.microsoft.com/office/word/2018/wordml/cex" xmlns:w16cid="http://schemas.microsoft.com/office/word/2016/wordml/cid" xmlns:w16="http://schemas.microsoft.com/office/word/2018/wordml" xmlns:w16sdtdh="http://schemas.microsoft.com/office/word/2020/wordml/sdtdatahash" xmlns:w16se="http://schemas.microsoft.com/office/word/2015/wordml/symex" xmlns:wpg="http://schemas.microsoft.com/office/word/2010/wordprocessingGroup" xmlns:wpi="http://schemas.microsoft.com/office/word/2010/wordprocessingInk" xmlns:wne="http://schemas.microsoft.com/office/word/2006/wordml" xmlns:wps="http://schemas.microsoft.com/office/word/2010/wordprocessingShape" mc:Ignorable="w14 w15 w16se w16cid w16 w16cex w16sdtdh wp14">
   <w:footnote w:type="separator" w:id="-1">
     <w:p>
       <w:pPr>
@@ -1790,7 +5048,7 @@
 </file>
 
 <file path=word/numbering.xml><?xml version="1.0" encoding="utf-8"?>
-<w:numbering xmlns:wpc="http://schemas.microsoft.com/office/word/2010/wordprocessingCanvas" xmlns:cx="http://schemas.microsoft.com/office/drawing/2014/chartex" xmlns:mc="http://schemas.openxmlformats.org/markup-compatibility/2006" xmlns:o="urn:schemas-microsoft-com:office:office" xmlns:r="http://schemas.openxmlformats.org/officeDocument/2006/relationships" xmlns:m="http://schemas.openxmlformats.org/officeDocument/2006/math" xmlns:v="urn:schemas-microsoft-com:vml" xmlns:wp14="http://schemas.microsoft.com/office/word/2010/wordprocessingDrawing" xmlns:wp="http://schemas.openxmlformats.org/drawingml/2006/wordprocessingDrawing" xmlns:w10="urn:schemas-microsoft-com:office:word" xmlns:w="http://schemas.openxmlformats.org/wordprocessingml/2006/main" xmlns:w14="http://schemas.microsoft.com/office/word/2010/wordml" xmlns:w15="http://schemas.microsoft.com/office/word/2012/wordml" xmlns:w16se="http://schemas.microsoft.com/office/word/2015/wordml/symex" xmlns:wpg="http://schemas.microsoft.com/office/word/2010/wordprocessingGroup" xmlns:wpi="http://schemas.microsoft.com/office/word/2010/wordprocessingInk" xmlns:wne="http://schemas.microsoft.com/office/word/2006/wordml" xmlns:wps="http://schemas.microsoft.com/office/word/2010/wordprocessingShape" mc:Ignorable="w14 w15 w16se wp14">
+<w:numbering xmlns:wpc="http://schemas.microsoft.com/office/word/2010/wordprocessingCanvas" xmlns:cx="http://schemas.microsoft.com/office/drawing/2014/chartex" xmlns:cx1="http://schemas.microsoft.com/office/drawing/2015/9/8/chartex" xmlns:cx2="http://schemas.microsoft.com/office/drawing/2015/10/21/chartex" xmlns:cx3="http://schemas.microsoft.com/office/drawing/2016/5/9/chartex" xmlns:cx4="http://schemas.microsoft.com/office/drawing/2016/5/10/chartex" xmlns:cx5="http://schemas.microsoft.com/office/drawing/2016/5/11/chartex" xmlns:cx6="http://schemas.microsoft.com/office/drawing/2016/5/12/chartex" xmlns:cx7="http://schemas.microsoft.com/office/drawing/2016/5/13/chartex" xmlns:cx8="http://schemas.microsoft.com/office/drawing/2016/5/14/chartex" xmlns:mc="http://schemas.openxmlformats.org/markup-compatibility/2006" xmlns:aink="http://schemas.microsoft.com/office/drawing/2016/ink" xmlns:am3d="http://schemas.microsoft.com/office/drawing/2017/model3d" xmlns:o="urn:schemas-microsoft-com:office:office" xmlns:r="http://schemas.openxmlformats.org/officeDocument/2006/relationships" xmlns:m="http://schemas.openxmlformats.org/officeDocument/2006/math" xmlns:v="urn:schemas-microsoft-com:vml" xmlns:wp14="http://schemas.microsoft.com/office/word/2010/wordprocessingDrawing" xmlns:wp="http://schemas.openxmlformats.org/drawingml/2006/wordprocessingDrawing" xmlns:w10="urn:schemas-microsoft-com:office:word" xmlns:w="http://schemas.openxmlformats.org/wordprocessingml/2006/main" xmlns:w14="http://schemas.microsoft.com/office/word/2010/wordml" xmlns:w15="http://schemas.microsoft.com/office/word/2012/wordml" xmlns:w16cex="http://schemas.microsoft.com/office/word/2018/wordml/cex" xmlns:w16cid="http://schemas.microsoft.com/office/word/2016/wordml/cid" xmlns:w16="http://schemas.microsoft.com/office/word/2018/wordml" xmlns:w16sdtdh="http://schemas.microsoft.com/office/word/2020/wordml/sdtdatahash" xmlns:w16se="http://schemas.microsoft.com/office/word/2015/wordml/symex" xmlns:wpg="http://schemas.microsoft.com/office/word/2010/wordprocessingGroup" xmlns:wpi="http://schemas.microsoft.com/office/word/2010/wordprocessingInk" xmlns:wne="http://schemas.microsoft.com/office/word/2006/wordml" xmlns:wps="http://schemas.microsoft.com/office/word/2010/wordprocessingShape" mc:Ignorable="w14 w15 w16se w16cid w16 w16cex w16sdtdh wp14">
   <w:abstractNum w:abstractNumId="0" w15:restartNumberingAfterBreak="0">
     <w:nsid w:val="01037CF7"/>
     <w:multiLevelType w:val="multilevel"/>
@@ -1991,6 +5249,694 @@
     </w:lvl>
   </w:abstractNum>
   <w:abstractNum w:abstractNumId="2" w15:restartNumberingAfterBreak="0">
+    <w:nsid w:val="01E31460"/>
+    <w:multiLevelType w:val="hybridMultilevel"/>
+    <w:tmpl w:val="908CDCD8"/>
+    <w:lvl w:ilvl="0" w:tplc="04090001">
+      <w:start w:val="1"/>
+      <w:numFmt w:val="bullet"/>
+      <w:lvlText w:val=""/>
+      <w:lvlJc w:val="left"/>
+      <w:pPr>
+        <w:ind w:left="1080" w:hanging="360"/>
+      </w:pPr>
+      <w:rPr>
+        <w:rFonts w:ascii="Symbol" w:hAnsi="Symbol" w:hint="default"/>
+      </w:rPr>
+    </w:lvl>
+    <w:lvl w:ilvl="1" w:tplc="04090003" w:tentative="1">
+      <w:start w:val="1"/>
+      <w:numFmt w:val="bullet"/>
+      <w:lvlText w:val="o"/>
+      <w:lvlJc w:val="left"/>
+      <w:pPr>
+        <w:ind w:left="1800" w:hanging="360"/>
+      </w:pPr>
+      <w:rPr>
+        <w:rFonts w:ascii="Courier New" w:hAnsi="Courier New" w:cs="Courier New" w:hint="default"/>
+      </w:rPr>
+    </w:lvl>
+    <w:lvl w:ilvl="2" w:tplc="04090005" w:tentative="1">
+      <w:start w:val="1"/>
+      <w:numFmt w:val="bullet"/>
+      <w:lvlText w:val=""/>
+      <w:lvlJc w:val="left"/>
+      <w:pPr>
+        <w:ind w:left="2520" w:hanging="360"/>
+      </w:pPr>
+      <w:rPr>
+        <w:rFonts w:ascii="Wingdings" w:hAnsi="Wingdings" w:hint="default"/>
+      </w:rPr>
+    </w:lvl>
+    <w:lvl w:ilvl="3" w:tplc="04090001" w:tentative="1">
+      <w:start w:val="1"/>
+      <w:numFmt w:val="bullet"/>
+      <w:lvlText w:val=""/>
+      <w:lvlJc w:val="left"/>
+      <w:pPr>
+        <w:ind w:left="3240" w:hanging="360"/>
+      </w:pPr>
+      <w:rPr>
+        <w:rFonts w:ascii="Symbol" w:hAnsi="Symbol" w:hint="default"/>
+      </w:rPr>
+    </w:lvl>
+    <w:lvl w:ilvl="4" w:tplc="04090003" w:tentative="1">
+      <w:start w:val="1"/>
+      <w:numFmt w:val="bullet"/>
+      <w:lvlText w:val="o"/>
+      <w:lvlJc w:val="left"/>
+      <w:pPr>
+        <w:ind w:left="3960" w:hanging="360"/>
+      </w:pPr>
+      <w:rPr>
+        <w:rFonts w:ascii="Courier New" w:hAnsi="Courier New" w:cs="Courier New" w:hint="default"/>
+      </w:rPr>
+    </w:lvl>
+    <w:lvl w:ilvl="5" w:tplc="04090005" w:tentative="1">
+      <w:start w:val="1"/>
+      <w:numFmt w:val="bullet"/>
+      <w:lvlText w:val=""/>
+      <w:lvlJc w:val="left"/>
+      <w:pPr>
+        <w:ind w:left="4680" w:hanging="360"/>
+      </w:pPr>
+      <w:rPr>
+        <w:rFonts w:ascii="Wingdings" w:hAnsi="Wingdings" w:hint="default"/>
+      </w:rPr>
+    </w:lvl>
+    <w:lvl w:ilvl="6" w:tplc="04090001" w:tentative="1">
+      <w:start w:val="1"/>
+      <w:numFmt w:val="bullet"/>
+      <w:lvlText w:val=""/>
+      <w:lvlJc w:val="left"/>
+      <w:pPr>
+        <w:ind w:left="5400" w:hanging="360"/>
+      </w:pPr>
+      <w:rPr>
+        <w:rFonts w:ascii="Symbol" w:hAnsi="Symbol" w:hint="default"/>
+      </w:rPr>
+    </w:lvl>
+    <w:lvl w:ilvl="7" w:tplc="04090003" w:tentative="1">
+      <w:start w:val="1"/>
+      <w:numFmt w:val="bullet"/>
+      <w:lvlText w:val="o"/>
+      <w:lvlJc w:val="left"/>
+      <w:pPr>
+        <w:ind w:left="6120" w:hanging="360"/>
+      </w:pPr>
+      <w:rPr>
+        <w:rFonts w:ascii="Courier New" w:hAnsi="Courier New" w:cs="Courier New" w:hint="default"/>
+      </w:rPr>
+    </w:lvl>
+    <w:lvl w:ilvl="8" w:tplc="04090005" w:tentative="1">
+      <w:start w:val="1"/>
+      <w:numFmt w:val="bullet"/>
+      <w:lvlText w:val=""/>
+      <w:lvlJc w:val="left"/>
+      <w:pPr>
+        <w:ind w:left="6840" w:hanging="360"/>
+      </w:pPr>
+      <w:rPr>
+        <w:rFonts w:ascii="Wingdings" w:hAnsi="Wingdings" w:hint="default"/>
+      </w:rPr>
+    </w:lvl>
+  </w:abstractNum>
+  <w:abstractNum w:abstractNumId="3" w15:restartNumberingAfterBreak="0">
+    <w:nsid w:val="028D0928"/>
+    <w:multiLevelType w:val="hybridMultilevel"/>
+    <w:tmpl w:val="F224FEBE"/>
+    <w:lvl w:ilvl="0" w:tplc="04090001">
+      <w:start w:val="1"/>
+      <w:numFmt w:val="bullet"/>
+      <w:lvlText w:val=""/>
+      <w:lvlJc w:val="left"/>
+      <w:pPr>
+        <w:ind w:left="1800" w:hanging="360"/>
+      </w:pPr>
+      <w:rPr>
+        <w:rFonts w:ascii="Symbol" w:hAnsi="Symbol" w:hint="default"/>
+        <w:b/>
+        <w:bCs/>
+      </w:rPr>
+    </w:lvl>
+    <w:lvl w:ilvl="1" w:tplc="04090003" w:tentative="1">
+      <w:start w:val="1"/>
+      <w:numFmt w:val="bullet"/>
+      <w:lvlText w:val="o"/>
+      <w:lvlJc w:val="left"/>
+      <w:pPr>
+        <w:ind w:left="2520" w:hanging="360"/>
+      </w:pPr>
+      <w:rPr>
+        <w:rFonts w:ascii="Courier New" w:hAnsi="Courier New" w:cs="Courier New" w:hint="default"/>
+      </w:rPr>
+    </w:lvl>
+    <w:lvl w:ilvl="2" w:tplc="04090005" w:tentative="1">
+      <w:start w:val="1"/>
+      <w:numFmt w:val="bullet"/>
+      <w:lvlText w:val=""/>
+      <w:lvlJc w:val="left"/>
+      <w:pPr>
+        <w:ind w:left="3240" w:hanging="360"/>
+      </w:pPr>
+      <w:rPr>
+        <w:rFonts w:ascii="Wingdings" w:hAnsi="Wingdings" w:hint="default"/>
+      </w:rPr>
+    </w:lvl>
+    <w:lvl w:ilvl="3" w:tplc="04090001" w:tentative="1">
+      <w:start w:val="1"/>
+      <w:numFmt w:val="bullet"/>
+      <w:lvlText w:val=""/>
+      <w:lvlJc w:val="left"/>
+      <w:pPr>
+        <w:ind w:left="3960" w:hanging="360"/>
+      </w:pPr>
+      <w:rPr>
+        <w:rFonts w:ascii="Symbol" w:hAnsi="Symbol" w:hint="default"/>
+      </w:rPr>
+    </w:lvl>
+    <w:lvl w:ilvl="4" w:tplc="04090003" w:tentative="1">
+      <w:start w:val="1"/>
+      <w:numFmt w:val="bullet"/>
+      <w:lvlText w:val="o"/>
+      <w:lvlJc w:val="left"/>
+      <w:pPr>
+        <w:ind w:left="4680" w:hanging="360"/>
+      </w:pPr>
+      <w:rPr>
+        <w:rFonts w:ascii="Courier New" w:hAnsi="Courier New" w:cs="Courier New" w:hint="default"/>
+      </w:rPr>
+    </w:lvl>
+    <w:lvl w:ilvl="5" w:tplc="04090005" w:tentative="1">
+      <w:start w:val="1"/>
+      <w:numFmt w:val="bullet"/>
+      <w:lvlText w:val=""/>
+      <w:lvlJc w:val="left"/>
+      <w:pPr>
+        <w:ind w:left="5400" w:hanging="360"/>
+      </w:pPr>
+      <w:rPr>
+        <w:rFonts w:ascii="Wingdings" w:hAnsi="Wingdings" w:hint="default"/>
+      </w:rPr>
+    </w:lvl>
+    <w:lvl w:ilvl="6" w:tplc="04090001" w:tentative="1">
+      <w:start w:val="1"/>
+      <w:numFmt w:val="bullet"/>
+      <w:lvlText w:val=""/>
+      <w:lvlJc w:val="left"/>
+      <w:pPr>
+        <w:ind w:left="6120" w:hanging="360"/>
+      </w:pPr>
+      <w:rPr>
+        <w:rFonts w:ascii="Symbol" w:hAnsi="Symbol" w:hint="default"/>
+      </w:rPr>
+    </w:lvl>
+    <w:lvl w:ilvl="7" w:tplc="04090003" w:tentative="1">
+      <w:start w:val="1"/>
+      <w:numFmt w:val="bullet"/>
+      <w:lvlText w:val="o"/>
+      <w:lvlJc w:val="left"/>
+      <w:pPr>
+        <w:ind w:left="6840" w:hanging="360"/>
+      </w:pPr>
+      <w:rPr>
+        <w:rFonts w:ascii="Courier New" w:hAnsi="Courier New" w:cs="Courier New" w:hint="default"/>
+      </w:rPr>
+    </w:lvl>
+    <w:lvl w:ilvl="8" w:tplc="04090005" w:tentative="1">
+      <w:start w:val="1"/>
+      <w:numFmt w:val="bullet"/>
+      <w:lvlText w:val=""/>
+      <w:lvlJc w:val="left"/>
+      <w:pPr>
+        <w:ind w:left="7560" w:hanging="360"/>
+      </w:pPr>
+      <w:rPr>
+        <w:rFonts w:ascii="Wingdings" w:hAnsi="Wingdings" w:hint="default"/>
+      </w:rPr>
+    </w:lvl>
+  </w:abstractNum>
+  <w:abstractNum w:abstractNumId="4" w15:restartNumberingAfterBreak="0">
+    <w:nsid w:val="05192ED1"/>
+    <w:multiLevelType w:val="hybridMultilevel"/>
+    <w:tmpl w:val="9C1A18F6"/>
+    <w:lvl w:ilvl="0" w:tplc="04090001">
+      <w:start w:val="1"/>
+      <w:numFmt w:val="bullet"/>
+      <w:lvlText w:val=""/>
+      <w:lvlJc w:val="left"/>
+      <w:pPr>
+        <w:ind w:left="1080" w:hanging="360"/>
+      </w:pPr>
+      <w:rPr>
+        <w:rFonts w:ascii="Symbol" w:hAnsi="Symbol" w:hint="default"/>
+        <w:b/>
+        <w:bCs/>
+      </w:rPr>
+    </w:lvl>
+    <w:lvl w:ilvl="1" w:tplc="04090003" w:tentative="1">
+      <w:start w:val="1"/>
+      <w:numFmt w:val="bullet"/>
+      <w:lvlText w:val="o"/>
+      <w:lvlJc w:val="left"/>
+      <w:pPr>
+        <w:ind w:left="1800" w:hanging="360"/>
+      </w:pPr>
+      <w:rPr>
+        <w:rFonts w:ascii="Courier New" w:hAnsi="Courier New" w:cs="Courier New" w:hint="default"/>
+      </w:rPr>
+    </w:lvl>
+    <w:lvl w:ilvl="2" w:tplc="04090005" w:tentative="1">
+      <w:start w:val="1"/>
+      <w:numFmt w:val="bullet"/>
+      <w:lvlText w:val=""/>
+      <w:lvlJc w:val="left"/>
+      <w:pPr>
+        <w:ind w:left="2520" w:hanging="360"/>
+      </w:pPr>
+      <w:rPr>
+        <w:rFonts w:ascii="Wingdings" w:hAnsi="Wingdings" w:hint="default"/>
+      </w:rPr>
+    </w:lvl>
+    <w:lvl w:ilvl="3" w:tplc="04090001" w:tentative="1">
+      <w:start w:val="1"/>
+      <w:numFmt w:val="bullet"/>
+      <w:lvlText w:val=""/>
+      <w:lvlJc w:val="left"/>
+      <w:pPr>
+        <w:ind w:left="3240" w:hanging="360"/>
+      </w:pPr>
+      <w:rPr>
+        <w:rFonts w:ascii="Symbol" w:hAnsi="Symbol" w:hint="default"/>
+      </w:rPr>
+    </w:lvl>
+    <w:lvl w:ilvl="4" w:tplc="04090003" w:tentative="1">
+      <w:start w:val="1"/>
+      <w:numFmt w:val="bullet"/>
+      <w:lvlText w:val="o"/>
+      <w:lvlJc w:val="left"/>
+      <w:pPr>
+        <w:ind w:left="3960" w:hanging="360"/>
+      </w:pPr>
+      <w:rPr>
+        <w:rFonts w:ascii="Courier New" w:hAnsi="Courier New" w:cs="Courier New" w:hint="default"/>
+      </w:rPr>
+    </w:lvl>
+    <w:lvl w:ilvl="5" w:tplc="04090005" w:tentative="1">
+      <w:start w:val="1"/>
+      <w:numFmt w:val="bullet"/>
+      <w:lvlText w:val=""/>
+      <w:lvlJc w:val="left"/>
+      <w:pPr>
+        <w:ind w:left="4680" w:hanging="360"/>
+      </w:pPr>
+      <w:rPr>
+        <w:rFonts w:ascii="Wingdings" w:hAnsi="Wingdings" w:hint="default"/>
+      </w:rPr>
+    </w:lvl>
+    <w:lvl w:ilvl="6" w:tplc="04090001" w:tentative="1">
+      <w:start w:val="1"/>
+      <w:numFmt w:val="bullet"/>
+      <w:lvlText w:val=""/>
+      <w:lvlJc w:val="left"/>
+      <w:pPr>
+        <w:ind w:left="5400" w:hanging="360"/>
+      </w:pPr>
+      <w:rPr>
+        <w:rFonts w:ascii="Symbol" w:hAnsi="Symbol" w:hint="default"/>
+      </w:rPr>
+    </w:lvl>
+    <w:lvl w:ilvl="7" w:tplc="04090003" w:tentative="1">
+      <w:start w:val="1"/>
+      <w:numFmt w:val="bullet"/>
+      <w:lvlText w:val="o"/>
+      <w:lvlJc w:val="left"/>
+      <w:pPr>
+        <w:ind w:left="6120" w:hanging="360"/>
+      </w:pPr>
+      <w:rPr>
+        <w:rFonts w:ascii="Courier New" w:hAnsi="Courier New" w:cs="Courier New" w:hint="default"/>
+      </w:rPr>
+    </w:lvl>
+    <w:lvl w:ilvl="8" w:tplc="04090005" w:tentative="1">
+      <w:start w:val="1"/>
+      <w:numFmt w:val="bullet"/>
+      <w:lvlText w:val=""/>
+      <w:lvlJc w:val="left"/>
+      <w:pPr>
+        <w:ind w:left="6840" w:hanging="360"/>
+      </w:pPr>
+      <w:rPr>
+        <w:rFonts w:ascii="Wingdings" w:hAnsi="Wingdings" w:hint="default"/>
+      </w:rPr>
+    </w:lvl>
+  </w:abstractNum>
+  <w:abstractNum w:abstractNumId="5" w15:restartNumberingAfterBreak="0">
+    <w:nsid w:val="063C48F2"/>
+    <w:multiLevelType w:val="hybridMultilevel"/>
+    <w:tmpl w:val="3AD20304"/>
+    <w:lvl w:ilvl="0" w:tplc="04090001">
+      <w:start w:val="1"/>
+      <w:numFmt w:val="bullet"/>
+      <w:lvlText w:val=""/>
+      <w:lvlJc w:val="left"/>
+      <w:pPr>
+        <w:ind w:left="1080" w:hanging="360"/>
+      </w:pPr>
+      <w:rPr>
+        <w:rFonts w:ascii="Symbol" w:hAnsi="Symbol" w:hint="default"/>
+        <w:b/>
+        <w:bCs/>
+      </w:rPr>
+    </w:lvl>
+    <w:lvl w:ilvl="1" w:tplc="04090003" w:tentative="1">
+      <w:start w:val="1"/>
+      <w:numFmt w:val="bullet"/>
+      <w:lvlText w:val="o"/>
+      <w:lvlJc w:val="left"/>
+      <w:pPr>
+        <w:ind w:left="1800" w:hanging="360"/>
+      </w:pPr>
+      <w:rPr>
+        <w:rFonts w:ascii="Courier New" w:hAnsi="Courier New" w:cs="Courier New" w:hint="default"/>
+      </w:rPr>
+    </w:lvl>
+    <w:lvl w:ilvl="2" w:tplc="04090005" w:tentative="1">
+      <w:start w:val="1"/>
+      <w:numFmt w:val="bullet"/>
+      <w:lvlText w:val=""/>
+      <w:lvlJc w:val="left"/>
+      <w:pPr>
+        <w:ind w:left="2520" w:hanging="360"/>
+      </w:pPr>
+      <w:rPr>
+        <w:rFonts w:ascii="Wingdings" w:hAnsi="Wingdings" w:hint="default"/>
+      </w:rPr>
+    </w:lvl>
+    <w:lvl w:ilvl="3" w:tplc="04090001" w:tentative="1">
+      <w:start w:val="1"/>
+      <w:numFmt w:val="bullet"/>
+      <w:lvlText w:val=""/>
+      <w:lvlJc w:val="left"/>
+      <w:pPr>
+        <w:ind w:left="3240" w:hanging="360"/>
+      </w:pPr>
+      <w:rPr>
+        <w:rFonts w:ascii="Symbol" w:hAnsi="Symbol" w:hint="default"/>
+      </w:rPr>
+    </w:lvl>
+    <w:lvl w:ilvl="4" w:tplc="04090003" w:tentative="1">
+      <w:start w:val="1"/>
+      <w:numFmt w:val="bullet"/>
+      <w:lvlText w:val="o"/>
+      <w:lvlJc w:val="left"/>
+      <w:pPr>
+        <w:ind w:left="3960" w:hanging="360"/>
+      </w:pPr>
+      <w:rPr>
+        <w:rFonts w:ascii="Courier New" w:hAnsi="Courier New" w:cs="Courier New" w:hint="default"/>
+      </w:rPr>
+    </w:lvl>
+    <w:lvl w:ilvl="5" w:tplc="04090005" w:tentative="1">
+      <w:start w:val="1"/>
+      <w:numFmt w:val="bullet"/>
+      <w:lvlText w:val=""/>
+      <w:lvlJc w:val="left"/>
+      <w:pPr>
+        <w:ind w:left="4680" w:hanging="360"/>
+      </w:pPr>
+      <w:rPr>
+        <w:rFonts w:ascii="Wingdings" w:hAnsi="Wingdings" w:hint="default"/>
+      </w:rPr>
+    </w:lvl>
+    <w:lvl w:ilvl="6" w:tplc="04090001" w:tentative="1">
+      <w:start w:val="1"/>
+      <w:numFmt w:val="bullet"/>
+      <w:lvlText w:val=""/>
+      <w:lvlJc w:val="left"/>
+      <w:pPr>
+        <w:ind w:left="5400" w:hanging="360"/>
+      </w:pPr>
+      <w:rPr>
+        <w:rFonts w:ascii="Symbol" w:hAnsi="Symbol" w:hint="default"/>
+      </w:rPr>
+    </w:lvl>
+    <w:lvl w:ilvl="7" w:tplc="04090003" w:tentative="1">
+      <w:start w:val="1"/>
+      <w:numFmt w:val="bullet"/>
+      <w:lvlText w:val="o"/>
+      <w:lvlJc w:val="left"/>
+      <w:pPr>
+        <w:ind w:left="6120" w:hanging="360"/>
+      </w:pPr>
+      <w:rPr>
+        <w:rFonts w:ascii="Courier New" w:hAnsi="Courier New" w:cs="Courier New" w:hint="default"/>
+      </w:rPr>
+    </w:lvl>
+    <w:lvl w:ilvl="8" w:tplc="04090005" w:tentative="1">
+      <w:start w:val="1"/>
+      <w:numFmt w:val="bullet"/>
+      <w:lvlText w:val=""/>
+      <w:lvlJc w:val="left"/>
+      <w:pPr>
+        <w:ind w:left="6840" w:hanging="360"/>
+      </w:pPr>
+      <w:rPr>
+        <w:rFonts w:ascii="Wingdings" w:hAnsi="Wingdings" w:hint="default"/>
+      </w:rPr>
+    </w:lvl>
+  </w:abstractNum>
+  <w:abstractNum w:abstractNumId="6" w15:restartNumberingAfterBreak="0">
+    <w:nsid w:val="08BA0799"/>
+    <w:multiLevelType w:val="hybridMultilevel"/>
+    <w:tmpl w:val="695EB2C6"/>
+    <w:lvl w:ilvl="0" w:tplc="04090001">
+      <w:start w:val="1"/>
+      <w:numFmt w:val="bullet"/>
+      <w:lvlText w:val=""/>
+      <w:lvlJc w:val="left"/>
+      <w:pPr>
+        <w:ind w:left="1080" w:hanging="360"/>
+      </w:pPr>
+      <w:rPr>
+        <w:rFonts w:ascii="Symbol" w:hAnsi="Symbol" w:hint="default"/>
+        <w:b/>
+        <w:bCs/>
+      </w:rPr>
+    </w:lvl>
+    <w:lvl w:ilvl="1" w:tplc="04090003" w:tentative="1">
+      <w:start w:val="1"/>
+      <w:numFmt w:val="bullet"/>
+      <w:lvlText w:val="o"/>
+      <w:lvlJc w:val="left"/>
+      <w:pPr>
+        <w:ind w:left="1800" w:hanging="360"/>
+      </w:pPr>
+      <w:rPr>
+        <w:rFonts w:ascii="Courier New" w:hAnsi="Courier New" w:cs="Courier New" w:hint="default"/>
+      </w:rPr>
+    </w:lvl>
+    <w:lvl w:ilvl="2" w:tplc="04090005" w:tentative="1">
+      <w:start w:val="1"/>
+      <w:numFmt w:val="bullet"/>
+      <w:lvlText w:val=""/>
+      <w:lvlJc w:val="left"/>
+      <w:pPr>
+        <w:ind w:left="2520" w:hanging="360"/>
+      </w:pPr>
+      <w:rPr>
+        <w:rFonts w:ascii="Wingdings" w:hAnsi="Wingdings" w:hint="default"/>
+      </w:rPr>
+    </w:lvl>
+    <w:lvl w:ilvl="3" w:tplc="04090001" w:tentative="1">
+      <w:start w:val="1"/>
+      <w:numFmt w:val="bullet"/>
+      <w:lvlText w:val=""/>
+      <w:lvlJc w:val="left"/>
+      <w:pPr>
+        <w:ind w:left="3240" w:hanging="360"/>
+      </w:pPr>
+      <w:rPr>
+        <w:rFonts w:ascii="Symbol" w:hAnsi="Symbol" w:hint="default"/>
+      </w:rPr>
+    </w:lvl>
+    <w:lvl w:ilvl="4" w:tplc="04090003" w:tentative="1">
+      <w:start w:val="1"/>
+      <w:numFmt w:val="bullet"/>
+      <w:lvlText w:val="o"/>
+      <w:lvlJc w:val="left"/>
+      <w:pPr>
+        <w:ind w:left="3960" w:hanging="360"/>
+      </w:pPr>
+      <w:rPr>
+        <w:rFonts w:ascii="Courier New" w:hAnsi="Courier New" w:cs="Courier New" w:hint="default"/>
+      </w:rPr>
+    </w:lvl>
+    <w:lvl w:ilvl="5" w:tplc="04090005" w:tentative="1">
+      <w:start w:val="1"/>
+      <w:numFmt w:val="bullet"/>
+      <w:lvlText w:val=""/>
+      <w:lvlJc w:val="left"/>
+      <w:pPr>
+        <w:ind w:left="4680" w:hanging="360"/>
+      </w:pPr>
+      <w:rPr>
+        <w:rFonts w:ascii="Wingdings" w:hAnsi="Wingdings" w:hint="default"/>
+      </w:rPr>
+    </w:lvl>
+    <w:lvl w:ilvl="6" w:tplc="04090001" w:tentative="1">
+      <w:start w:val="1"/>
+      <w:numFmt w:val="bullet"/>
+      <w:lvlText w:val=""/>
+      <w:lvlJc w:val="left"/>
+      <w:pPr>
+        <w:ind w:left="5400" w:hanging="360"/>
+      </w:pPr>
+      <w:rPr>
+        <w:rFonts w:ascii="Symbol" w:hAnsi="Symbol" w:hint="default"/>
+      </w:rPr>
+    </w:lvl>
+    <w:lvl w:ilvl="7" w:tplc="04090003" w:tentative="1">
+      <w:start w:val="1"/>
+      <w:numFmt w:val="bullet"/>
+      <w:lvlText w:val="o"/>
+      <w:lvlJc w:val="left"/>
+      <w:pPr>
+        <w:ind w:left="6120" w:hanging="360"/>
+      </w:pPr>
+      <w:rPr>
+        <w:rFonts w:ascii="Courier New" w:hAnsi="Courier New" w:cs="Courier New" w:hint="default"/>
+      </w:rPr>
+    </w:lvl>
+    <w:lvl w:ilvl="8" w:tplc="04090005" w:tentative="1">
+      <w:start w:val="1"/>
+      <w:numFmt w:val="bullet"/>
+      <w:lvlText w:val=""/>
+      <w:lvlJc w:val="left"/>
+      <w:pPr>
+        <w:ind w:left="6840" w:hanging="360"/>
+      </w:pPr>
+      <w:rPr>
+        <w:rFonts w:ascii="Wingdings" w:hAnsi="Wingdings" w:hint="default"/>
+      </w:rPr>
+    </w:lvl>
+  </w:abstractNum>
+  <w:abstractNum w:abstractNumId="7" w15:restartNumberingAfterBreak="0">
+    <w:nsid w:val="0C512A0E"/>
+    <w:multiLevelType w:val="hybridMultilevel"/>
+    <w:tmpl w:val="1E727B88"/>
+    <w:lvl w:ilvl="0" w:tplc="04090001">
+      <w:start w:val="1"/>
+      <w:numFmt w:val="bullet"/>
+      <w:lvlText w:val=""/>
+      <w:lvlJc w:val="left"/>
+      <w:pPr>
+        <w:ind w:left="1080" w:hanging="360"/>
+      </w:pPr>
+      <w:rPr>
+        <w:rFonts w:ascii="Symbol" w:hAnsi="Symbol" w:hint="default"/>
+        <w:b/>
+        <w:bCs/>
+      </w:rPr>
+    </w:lvl>
+    <w:lvl w:ilvl="1" w:tplc="04090003" w:tentative="1">
+      <w:start w:val="1"/>
+      <w:numFmt w:val="bullet"/>
+      <w:lvlText w:val="o"/>
+      <w:lvlJc w:val="left"/>
+      <w:pPr>
+        <w:ind w:left="1800" w:hanging="360"/>
+      </w:pPr>
+      <w:rPr>
+        <w:rFonts w:ascii="Courier New" w:hAnsi="Courier New" w:cs="Courier New" w:hint="default"/>
+      </w:rPr>
+    </w:lvl>
+    <w:lvl w:ilvl="2" w:tplc="04090005" w:tentative="1">
+      <w:start w:val="1"/>
+      <w:numFmt w:val="bullet"/>
+      <w:lvlText w:val=""/>
+      <w:lvlJc w:val="left"/>
+      <w:pPr>
+        <w:ind w:left="2520" w:hanging="360"/>
+      </w:pPr>
+      <w:rPr>
+        <w:rFonts w:ascii="Wingdings" w:hAnsi="Wingdings" w:hint="default"/>
+      </w:rPr>
+    </w:lvl>
+    <w:lvl w:ilvl="3" w:tplc="04090001" w:tentative="1">
+      <w:start w:val="1"/>
+      <w:numFmt w:val="bullet"/>
+      <w:lvlText w:val=""/>
+      <w:lvlJc w:val="left"/>
+      <w:pPr>
+        <w:ind w:left="3240" w:hanging="360"/>
+      </w:pPr>
+      <w:rPr>
+        <w:rFonts w:ascii="Symbol" w:hAnsi="Symbol" w:hint="default"/>
+      </w:rPr>
+    </w:lvl>
+    <w:lvl w:ilvl="4" w:tplc="04090003" w:tentative="1">
+      <w:start w:val="1"/>
+      <w:numFmt w:val="bullet"/>
+      <w:lvlText w:val="o"/>
+      <w:lvlJc w:val="left"/>
+      <w:pPr>
+        <w:ind w:left="3960" w:hanging="360"/>
+      </w:pPr>
+      <w:rPr>
+        <w:rFonts w:ascii="Courier New" w:hAnsi="Courier New" w:cs="Courier New" w:hint="default"/>
+      </w:rPr>
+    </w:lvl>
+    <w:lvl w:ilvl="5" w:tplc="04090005" w:tentative="1">
+      <w:start w:val="1"/>
+      <w:numFmt w:val="bullet"/>
+      <w:lvlText w:val=""/>
+      <w:lvlJc w:val="left"/>
+      <w:pPr>
+        <w:ind w:left="4680" w:hanging="360"/>
+      </w:pPr>
+      <w:rPr>
+        <w:rFonts w:ascii="Wingdings" w:hAnsi="Wingdings" w:hint="default"/>
+      </w:rPr>
+    </w:lvl>
+    <w:lvl w:ilvl="6" w:tplc="04090001" w:tentative="1">
+      <w:start w:val="1"/>
+      <w:numFmt w:val="bullet"/>
+      <w:lvlText w:val=""/>
+      <w:lvlJc w:val="left"/>
+      <w:pPr>
+        <w:ind w:left="5400" w:hanging="360"/>
+      </w:pPr>
+      <w:rPr>
+        <w:rFonts w:ascii="Symbol" w:hAnsi="Symbol" w:hint="default"/>
+      </w:rPr>
+    </w:lvl>
+    <w:lvl w:ilvl="7" w:tplc="04090003" w:tentative="1">
+      <w:start w:val="1"/>
+      <w:numFmt w:val="bullet"/>
+      <w:lvlText w:val="o"/>
+      <w:lvlJc w:val="left"/>
+      <w:pPr>
+        <w:ind w:left="6120" w:hanging="360"/>
+      </w:pPr>
+      <w:rPr>
+        <w:rFonts w:ascii="Courier New" w:hAnsi="Courier New" w:cs="Courier New" w:hint="default"/>
+      </w:rPr>
+    </w:lvl>
+    <w:lvl w:ilvl="8" w:tplc="04090005" w:tentative="1">
+      <w:start w:val="1"/>
+      <w:numFmt w:val="bullet"/>
+      <w:lvlText w:val=""/>
+      <w:lvlJc w:val="left"/>
+      <w:pPr>
+        <w:ind w:left="6840" w:hanging="360"/>
+      </w:pPr>
+      <w:rPr>
+        <w:rFonts w:ascii="Wingdings" w:hAnsi="Wingdings" w:hint="default"/>
+      </w:rPr>
+    </w:lvl>
+  </w:abstractNum>
+  <w:abstractNum w:abstractNumId="8" w15:restartNumberingAfterBreak="0">
     <w:nsid w:val="0F364BBE"/>
     <w:multiLevelType w:val="multilevel"/>
     <w:tmpl w:val="70BEA9C2"/>
@@ -2120,7 +6066,7 @@
       </w:rPr>
     </w:lvl>
   </w:abstractNum>
-  <w:abstractNum w:abstractNumId="3" w15:restartNumberingAfterBreak="0">
+  <w:abstractNum w:abstractNumId="9" w15:restartNumberingAfterBreak="0">
     <w:nsid w:val="1C9A7EA7"/>
     <w:multiLevelType w:val="hybridMultilevel"/>
     <w:tmpl w:val="3AE2796A"/>
@@ -2209,7 +6155,350 @@
       </w:pPr>
     </w:lvl>
   </w:abstractNum>
-  <w:abstractNum w:abstractNumId="4" w15:restartNumberingAfterBreak="0">
+  <w:abstractNum w:abstractNumId="10" w15:restartNumberingAfterBreak="0">
+    <w:nsid w:val="201B56B5"/>
+    <w:multiLevelType w:val="hybridMultilevel"/>
+    <w:tmpl w:val="5A4C99F2"/>
+    <w:lvl w:ilvl="0" w:tplc="04090001">
+      <w:start w:val="1"/>
+      <w:numFmt w:val="bullet"/>
+      <w:lvlText w:val=""/>
+      <w:lvlJc w:val="left"/>
+      <w:pPr>
+        <w:ind w:left="1080" w:hanging="360"/>
+      </w:pPr>
+      <w:rPr>
+        <w:rFonts w:ascii="Symbol" w:hAnsi="Symbol" w:hint="default"/>
+      </w:rPr>
+    </w:lvl>
+    <w:lvl w:ilvl="1" w:tplc="04090003" w:tentative="1">
+      <w:start w:val="1"/>
+      <w:numFmt w:val="bullet"/>
+      <w:lvlText w:val="o"/>
+      <w:lvlJc w:val="left"/>
+      <w:pPr>
+        <w:ind w:left="1800" w:hanging="360"/>
+      </w:pPr>
+      <w:rPr>
+        <w:rFonts w:ascii="Courier New" w:hAnsi="Courier New" w:cs="Courier New" w:hint="default"/>
+      </w:rPr>
+    </w:lvl>
+    <w:lvl w:ilvl="2" w:tplc="04090005" w:tentative="1">
+      <w:start w:val="1"/>
+      <w:numFmt w:val="bullet"/>
+      <w:lvlText w:val=""/>
+      <w:lvlJc w:val="left"/>
+      <w:pPr>
+        <w:ind w:left="2520" w:hanging="360"/>
+      </w:pPr>
+      <w:rPr>
+        <w:rFonts w:ascii="Wingdings" w:hAnsi="Wingdings" w:hint="default"/>
+      </w:rPr>
+    </w:lvl>
+    <w:lvl w:ilvl="3" w:tplc="04090001" w:tentative="1">
+      <w:start w:val="1"/>
+      <w:numFmt w:val="bullet"/>
+      <w:lvlText w:val=""/>
+      <w:lvlJc w:val="left"/>
+      <w:pPr>
+        <w:ind w:left="3240" w:hanging="360"/>
+      </w:pPr>
+      <w:rPr>
+        <w:rFonts w:ascii="Symbol" w:hAnsi="Symbol" w:hint="default"/>
+      </w:rPr>
+    </w:lvl>
+    <w:lvl w:ilvl="4" w:tplc="04090003" w:tentative="1">
+      <w:start w:val="1"/>
+      <w:numFmt w:val="bullet"/>
+      <w:lvlText w:val="o"/>
+      <w:lvlJc w:val="left"/>
+      <w:pPr>
+        <w:ind w:left="3960" w:hanging="360"/>
+      </w:pPr>
+      <w:rPr>
+        <w:rFonts w:ascii="Courier New" w:hAnsi="Courier New" w:cs="Courier New" w:hint="default"/>
+      </w:rPr>
+    </w:lvl>
+    <w:lvl w:ilvl="5" w:tplc="04090005" w:tentative="1">
+      <w:start w:val="1"/>
+      <w:numFmt w:val="bullet"/>
+      <w:lvlText w:val=""/>
+      <w:lvlJc w:val="left"/>
+      <w:pPr>
+        <w:ind w:left="4680" w:hanging="360"/>
+      </w:pPr>
+      <w:rPr>
+        <w:rFonts w:ascii="Wingdings" w:hAnsi="Wingdings" w:hint="default"/>
+      </w:rPr>
+    </w:lvl>
+    <w:lvl w:ilvl="6" w:tplc="04090001" w:tentative="1">
+      <w:start w:val="1"/>
+      <w:numFmt w:val="bullet"/>
+      <w:lvlText w:val=""/>
+      <w:lvlJc w:val="left"/>
+      <w:pPr>
+        <w:ind w:left="5400" w:hanging="360"/>
+      </w:pPr>
+      <w:rPr>
+        <w:rFonts w:ascii="Symbol" w:hAnsi="Symbol" w:hint="default"/>
+      </w:rPr>
+    </w:lvl>
+    <w:lvl w:ilvl="7" w:tplc="04090003" w:tentative="1">
+      <w:start w:val="1"/>
+      <w:numFmt w:val="bullet"/>
+      <w:lvlText w:val="o"/>
+      <w:lvlJc w:val="left"/>
+      <w:pPr>
+        <w:ind w:left="6120" w:hanging="360"/>
+      </w:pPr>
+      <w:rPr>
+        <w:rFonts w:ascii="Courier New" w:hAnsi="Courier New" w:cs="Courier New" w:hint="default"/>
+      </w:rPr>
+    </w:lvl>
+    <w:lvl w:ilvl="8" w:tplc="04090005" w:tentative="1">
+      <w:start w:val="1"/>
+      <w:numFmt w:val="bullet"/>
+      <w:lvlText w:val=""/>
+      <w:lvlJc w:val="left"/>
+      <w:pPr>
+        <w:ind w:left="6840" w:hanging="360"/>
+      </w:pPr>
+      <w:rPr>
+        <w:rFonts w:ascii="Wingdings" w:hAnsi="Wingdings" w:hint="default"/>
+      </w:rPr>
+    </w:lvl>
+  </w:abstractNum>
+  <w:abstractNum w:abstractNumId="11" w15:restartNumberingAfterBreak="0">
+    <w:nsid w:val="2ACA51E9"/>
+    <w:multiLevelType w:val="hybridMultilevel"/>
+    <w:tmpl w:val="32426B52"/>
+    <w:lvl w:ilvl="0" w:tplc="04090001">
+      <w:start w:val="1"/>
+      <w:numFmt w:val="bullet"/>
+      <w:lvlText w:val=""/>
+      <w:lvlJc w:val="left"/>
+      <w:pPr>
+        <w:ind w:left="1080" w:hanging="360"/>
+      </w:pPr>
+      <w:rPr>
+        <w:rFonts w:ascii="Symbol" w:hAnsi="Symbol" w:hint="default"/>
+        <w:b/>
+        <w:bCs/>
+      </w:rPr>
+    </w:lvl>
+    <w:lvl w:ilvl="1" w:tplc="04090003" w:tentative="1">
+      <w:start w:val="1"/>
+      <w:numFmt w:val="bullet"/>
+      <w:lvlText w:val="o"/>
+      <w:lvlJc w:val="left"/>
+      <w:pPr>
+        <w:ind w:left="1800" w:hanging="360"/>
+      </w:pPr>
+      <w:rPr>
+        <w:rFonts w:ascii="Courier New" w:hAnsi="Courier New" w:cs="Courier New" w:hint="default"/>
+      </w:rPr>
+    </w:lvl>
+    <w:lvl w:ilvl="2" w:tplc="04090005" w:tentative="1">
+      <w:start w:val="1"/>
+      <w:numFmt w:val="bullet"/>
+      <w:lvlText w:val=""/>
+      <w:lvlJc w:val="left"/>
+      <w:pPr>
+        <w:ind w:left="2520" w:hanging="360"/>
+      </w:pPr>
+      <w:rPr>
+        <w:rFonts w:ascii="Wingdings" w:hAnsi="Wingdings" w:hint="default"/>
+      </w:rPr>
+    </w:lvl>
+    <w:lvl w:ilvl="3" w:tplc="04090001" w:tentative="1">
+      <w:start w:val="1"/>
+      <w:numFmt w:val="bullet"/>
+      <w:lvlText w:val=""/>
+      <w:lvlJc w:val="left"/>
+      <w:pPr>
+        <w:ind w:left="3240" w:hanging="360"/>
+      </w:pPr>
+      <w:rPr>
+        <w:rFonts w:ascii="Symbol" w:hAnsi="Symbol" w:hint="default"/>
+      </w:rPr>
+    </w:lvl>
+    <w:lvl w:ilvl="4" w:tplc="04090003" w:tentative="1">
+      <w:start w:val="1"/>
+      <w:numFmt w:val="bullet"/>
+      <w:lvlText w:val="o"/>
+      <w:lvlJc w:val="left"/>
+      <w:pPr>
+        <w:ind w:left="3960" w:hanging="360"/>
+      </w:pPr>
+      <w:rPr>
+        <w:rFonts w:ascii="Courier New" w:hAnsi="Courier New" w:cs="Courier New" w:hint="default"/>
+      </w:rPr>
+    </w:lvl>
+    <w:lvl w:ilvl="5" w:tplc="04090005" w:tentative="1">
+      <w:start w:val="1"/>
+      <w:numFmt w:val="bullet"/>
+      <w:lvlText w:val=""/>
+      <w:lvlJc w:val="left"/>
+      <w:pPr>
+        <w:ind w:left="4680" w:hanging="360"/>
+      </w:pPr>
+      <w:rPr>
+        <w:rFonts w:ascii="Wingdings" w:hAnsi="Wingdings" w:hint="default"/>
+      </w:rPr>
+    </w:lvl>
+    <w:lvl w:ilvl="6" w:tplc="04090001" w:tentative="1">
+      <w:start w:val="1"/>
+      <w:numFmt w:val="bullet"/>
+      <w:lvlText w:val=""/>
+      <w:lvlJc w:val="left"/>
+      <w:pPr>
+        <w:ind w:left="5400" w:hanging="360"/>
+      </w:pPr>
+      <w:rPr>
+        <w:rFonts w:ascii="Symbol" w:hAnsi="Symbol" w:hint="default"/>
+      </w:rPr>
+    </w:lvl>
+    <w:lvl w:ilvl="7" w:tplc="04090003" w:tentative="1">
+      <w:start w:val="1"/>
+      <w:numFmt w:val="bullet"/>
+      <w:lvlText w:val="o"/>
+      <w:lvlJc w:val="left"/>
+      <w:pPr>
+        <w:ind w:left="6120" w:hanging="360"/>
+      </w:pPr>
+      <w:rPr>
+        <w:rFonts w:ascii="Courier New" w:hAnsi="Courier New" w:cs="Courier New" w:hint="default"/>
+      </w:rPr>
+    </w:lvl>
+    <w:lvl w:ilvl="8" w:tplc="04090005" w:tentative="1">
+      <w:start w:val="1"/>
+      <w:numFmt w:val="bullet"/>
+      <w:lvlText w:val=""/>
+      <w:lvlJc w:val="left"/>
+      <w:pPr>
+        <w:ind w:left="6840" w:hanging="360"/>
+      </w:pPr>
+      <w:rPr>
+        <w:rFonts w:ascii="Wingdings" w:hAnsi="Wingdings" w:hint="default"/>
+      </w:rPr>
+    </w:lvl>
+  </w:abstractNum>
+  <w:abstractNum w:abstractNumId="12" w15:restartNumberingAfterBreak="0">
+    <w:nsid w:val="32273716"/>
+    <w:multiLevelType w:val="hybridMultilevel"/>
+    <w:tmpl w:val="F52C22E8"/>
+    <w:lvl w:ilvl="0" w:tplc="04090001">
+      <w:start w:val="1"/>
+      <w:numFmt w:val="bullet"/>
+      <w:lvlText w:val=""/>
+      <w:lvlJc w:val="left"/>
+      <w:pPr>
+        <w:ind w:left="1080" w:hanging="360"/>
+      </w:pPr>
+      <w:rPr>
+        <w:rFonts w:ascii="Symbol" w:hAnsi="Symbol" w:hint="default"/>
+        <w:b/>
+        <w:bCs/>
+      </w:rPr>
+    </w:lvl>
+    <w:lvl w:ilvl="1" w:tplc="04090003" w:tentative="1">
+      <w:start w:val="1"/>
+      <w:numFmt w:val="bullet"/>
+      <w:lvlText w:val="o"/>
+      <w:lvlJc w:val="left"/>
+      <w:pPr>
+        <w:ind w:left="1800" w:hanging="360"/>
+      </w:pPr>
+      <w:rPr>
+        <w:rFonts w:ascii="Courier New" w:hAnsi="Courier New" w:cs="Courier New" w:hint="default"/>
+      </w:rPr>
+    </w:lvl>
+    <w:lvl w:ilvl="2" w:tplc="04090005" w:tentative="1">
+      <w:start w:val="1"/>
+      <w:numFmt w:val="bullet"/>
+      <w:lvlText w:val=""/>
+      <w:lvlJc w:val="left"/>
+      <w:pPr>
+        <w:ind w:left="2520" w:hanging="360"/>
+      </w:pPr>
+      <w:rPr>
+        <w:rFonts w:ascii="Wingdings" w:hAnsi="Wingdings" w:hint="default"/>
+      </w:rPr>
+    </w:lvl>
+    <w:lvl w:ilvl="3" w:tplc="04090001" w:tentative="1">
+      <w:start w:val="1"/>
+      <w:numFmt w:val="bullet"/>
+      <w:lvlText w:val=""/>
+      <w:lvlJc w:val="left"/>
+      <w:pPr>
+        <w:ind w:left="3240" w:hanging="360"/>
+      </w:pPr>
+      <w:rPr>
+        <w:rFonts w:ascii="Symbol" w:hAnsi="Symbol" w:hint="default"/>
+      </w:rPr>
+    </w:lvl>
+    <w:lvl w:ilvl="4" w:tplc="04090003" w:tentative="1">
+      <w:start w:val="1"/>
+      <w:numFmt w:val="bullet"/>
+      <w:lvlText w:val="o"/>
+      <w:lvlJc w:val="left"/>
+      <w:pPr>
+        <w:ind w:left="3960" w:hanging="360"/>
+      </w:pPr>
+      <w:rPr>
+        <w:rFonts w:ascii="Courier New" w:hAnsi="Courier New" w:cs="Courier New" w:hint="default"/>
+      </w:rPr>
+    </w:lvl>
+    <w:lvl w:ilvl="5" w:tplc="04090005" w:tentative="1">
+      <w:start w:val="1"/>
+      <w:numFmt w:val="bullet"/>
+      <w:lvlText w:val=""/>
+      <w:lvlJc w:val="left"/>
+      <w:pPr>
+        <w:ind w:left="4680" w:hanging="360"/>
+      </w:pPr>
+      <w:rPr>
+        <w:rFonts w:ascii="Wingdings" w:hAnsi="Wingdings" w:hint="default"/>
+      </w:rPr>
+    </w:lvl>
+    <w:lvl w:ilvl="6" w:tplc="04090001" w:tentative="1">
+      <w:start w:val="1"/>
+      <w:numFmt w:val="bullet"/>
+      <w:lvlText w:val=""/>
+      <w:lvlJc w:val="left"/>
+      <w:pPr>
+        <w:ind w:left="5400" w:hanging="360"/>
+      </w:pPr>
+      <w:rPr>
+        <w:rFonts w:ascii="Symbol" w:hAnsi="Symbol" w:hint="default"/>
+      </w:rPr>
+    </w:lvl>
+    <w:lvl w:ilvl="7" w:tplc="04090003" w:tentative="1">
+      <w:start w:val="1"/>
+      <w:numFmt w:val="bullet"/>
+      <w:lvlText w:val="o"/>
+      <w:lvlJc w:val="left"/>
+      <w:pPr>
+        <w:ind w:left="6120" w:hanging="360"/>
+      </w:pPr>
+      <w:rPr>
+        <w:rFonts w:ascii="Courier New" w:hAnsi="Courier New" w:cs="Courier New" w:hint="default"/>
+      </w:rPr>
+    </w:lvl>
+    <w:lvl w:ilvl="8" w:tplc="04090005" w:tentative="1">
+      <w:start w:val="1"/>
+      <w:numFmt w:val="bullet"/>
+      <w:lvlText w:val=""/>
+      <w:lvlJc w:val="left"/>
+      <w:pPr>
+        <w:ind w:left="6840" w:hanging="360"/>
+      </w:pPr>
+      <w:rPr>
+        <w:rFonts w:ascii="Wingdings" w:hAnsi="Wingdings" w:hint="default"/>
+      </w:rPr>
+    </w:lvl>
+  </w:abstractNum>
+  <w:abstractNum w:abstractNumId="13" w15:restartNumberingAfterBreak="0">
     <w:nsid w:val="34600829"/>
     <w:multiLevelType w:val="hybridMultilevel"/>
     <w:tmpl w:val="58F06B12"/>
@@ -2298,7 +6587,7 @@
       </w:pPr>
     </w:lvl>
   </w:abstractNum>
-  <w:abstractNum w:abstractNumId="5" w15:restartNumberingAfterBreak="0">
+  <w:abstractNum w:abstractNumId="14" w15:restartNumberingAfterBreak="0">
     <w:nsid w:val="4D267E5A"/>
     <w:multiLevelType w:val="multilevel"/>
     <w:tmpl w:val="40E0576A"/>
@@ -2410,7 +6699,122 @@
       </w:rPr>
     </w:lvl>
   </w:abstractNum>
-  <w:abstractNum w:abstractNumId="6" w15:restartNumberingAfterBreak="0">
+  <w:abstractNum w:abstractNumId="15" w15:restartNumberingAfterBreak="0">
+    <w:nsid w:val="50EE71E9"/>
+    <w:multiLevelType w:val="hybridMultilevel"/>
+    <w:tmpl w:val="8CD2EE20"/>
+    <w:lvl w:ilvl="0" w:tplc="04090001">
+      <w:start w:val="1"/>
+      <w:numFmt w:val="bullet"/>
+      <w:lvlText w:val=""/>
+      <w:lvlJc w:val="left"/>
+      <w:pPr>
+        <w:ind w:left="1080" w:hanging="360"/>
+      </w:pPr>
+      <w:rPr>
+        <w:rFonts w:ascii="Symbol" w:hAnsi="Symbol" w:hint="default"/>
+        <w:b/>
+        <w:bCs/>
+      </w:rPr>
+    </w:lvl>
+    <w:lvl w:ilvl="1" w:tplc="04090003" w:tentative="1">
+      <w:start w:val="1"/>
+      <w:numFmt w:val="bullet"/>
+      <w:lvlText w:val="o"/>
+      <w:lvlJc w:val="left"/>
+      <w:pPr>
+        <w:ind w:left="1800" w:hanging="360"/>
+      </w:pPr>
+      <w:rPr>
+        <w:rFonts w:ascii="Courier New" w:hAnsi="Courier New" w:cs="Courier New" w:hint="default"/>
+      </w:rPr>
+    </w:lvl>
+    <w:lvl w:ilvl="2" w:tplc="04090005" w:tentative="1">
+      <w:start w:val="1"/>
+      <w:numFmt w:val="bullet"/>
+      <w:lvlText w:val=""/>
+      <w:lvlJc w:val="left"/>
+      <w:pPr>
+        <w:ind w:left="2520" w:hanging="360"/>
+      </w:pPr>
+      <w:rPr>
+        <w:rFonts w:ascii="Wingdings" w:hAnsi="Wingdings" w:hint="default"/>
+      </w:rPr>
+    </w:lvl>
+    <w:lvl w:ilvl="3" w:tplc="04090001" w:tentative="1">
+      <w:start w:val="1"/>
+      <w:numFmt w:val="bullet"/>
+      <w:lvlText w:val=""/>
+      <w:lvlJc w:val="left"/>
+      <w:pPr>
+        <w:ind w:left="3240" w:hanging="360"/>
+      </w:pPr>
+      <w:rPr>
+        <w:rFonts w:ascii="Symbol" w:hAnsi="Symbol" w:hint="default"/>
+      </w:rPr>
+    </w:lvl>
+    <w:lvl w:ilvl="4" w:tplc="04090003" w:tentative="1">
+      <w:start w:val="1"/>
+      <w:numFmt w:val="bullet"/>
+      <w:lvlText w:val="o"/>
+      <w:lvlJc w:val="left"/>
+      <w:pPr>
+        <w:ind w:left="3960" w:hanging="360"/>
+      </w:pPr>
+      <w:rPr>
+        <w:rFonts w:ascii="Courier New" w:hAnsi="Courier New" w:cs="Courier New" w:hint="default"/>
+      </w:rPr>
+    </w:lvl>
+    <w:lvl w:ilvl="5" w:tplc="04090005" w:tentative="1">
+      <w:start w:val="1"/>
+      <w:numFmt w:val="bullet"/>
+      <w:lvlText w:val=""/>
+      <w:lvlJc w:val="left"/>
+      <w:pPr>
+        <w:ind w:left="4680" w:hanging="360"/>
+      </w:pPr>
+      <w:rPr>
+        <w:rFonts w:ascii="Wingdings" w:hAnsi="Wingdings" w:hint="default"/>
+      </w:rPr>
+    </w:lvl>
+    <w:lvl w:ilvl="6" w:tplc="04090001" w:tentative="1">
+      <w:start w:val="1"/>
+      <w:numFmt w:val="bullet"/>
+      <w:lvlText w:val=""/>
+      <w:lvlJc w:val="left"/>
+      <w:pPr>
+        <w:ind w:left="5400" w:hanging="360"/>
+      </w:pPr>
+      <w:rPr>
+        <w:rFonts w:ascii="Symbol" w:hAnsi="Symbol" w:hint="default"/>
+      </w:rPr>
+    </w:lvl>
+    <w:lvl w:ilvl="7" w:tplc="04090003" w:tentative="1">
+      <w:start w:val="1"/>
+      <w:numFmt w:val="bullet"/>
+      <w:lvlText w:val="o"/>
+      <w:lvlJc w:val="left"/>
+      <w:pPr>
+        <w:ind w:left="6120" w:hanging="360"/>
+      </w:pPr>
+      <w:rPr>
+        <w:rFonts w:ascii="Courier New" w:hAnsi="Courier New" w:cs="Courier New" w:hint="default"/>
+      </w:rPr>
+    </w:lvl>
+    <w:lvl w:ilvl="8" w:tplc="04090005" w:tentative="1">
+      <w:start w:val="1"/>
+      <w:numFmt w:val="bullet"/>
+      <w:lvlText w:val=""/>
+      <w:lvlJc w:val="left"/>
+      <w:pPr>
+        <w:ind w:left="6840" w:hanging="360"/>
+      </w:pPr>
+      <w:rPr>
+        <w:rFonts w:ascii="Wingdings" w:hAnsi="Wingdings" w:hint="default"/>
+      </w:rPr>
+    </w:lvl>
+  </w:abstractNum>
+  <w:abstractNum w:abstractNumId="16" w15:restartNumberingAfterBreak="0">
     <w:nsid w:val="53A2343D"/>
     <w:multiLevelType w:val="multilevel"/>
     <w:tmpl w:val="A75E5FF6"/>
@@ -2523,7 +6927,209 @@
       </w:rPr>
     </w:lvl>
   </w:abstractNum>
-  <w:abstractNum w:abstractNumId="7" w15:restartNumberingAfterBreak="0">
+  <w:abstractNum w:abstractNumId="17" w15:restartNumberingAfterBreak="0">
+    <w:nsid w:val="56B40B33"/>
+    <w:multiLevelType w:val="hybridMultilevel"/>
+    <w:tmpl w:val="BA14080A"/>
+    <w:lvl w:ilvl="0" w:tplc="04090001">
+      <w:start w:val="1"/>
+      <w:numFmt w:val="bullet"/>
+      <w:lvlText w:val=""/>
+      <w:lvlJc w:val="left"/>
+      <w:pPr>
+        <w:ind w:left="1080" w:hanging="360"/>
+      </w:pPr>
+      <w:rPr>
+        <w:rFonts w:ascii="Symbol" w:hAnsi="Symbol" w:hint="default"/>
+      </w:rPr>
+    </w:lvl>
+    <w:lvl w:ilvl="1" w:tplc="04090003" w:tentative="1">
+      <w:start w:val="1"/>
+      <w:numFmt w:val="bullet"/>
+      <w:lvlText w:val="o"/>
+      <w:lvlJc w:val="left"/>
+      <w:pPr>
+        <w:ind w:left="1800" w:hanging="360"/>
+      </w:pPr>
+      <w:rPr>
+        <w:rFonts w:ascii="Courier New" w:hAnsi="Courier New" w:cs="Courier New" w:hint="default"/>
+      </w:rPr>
+    </w:lvl>
+    <w:lvl w:ilvl="2" w:tplc="04090005" w:tentative="1">
+      <w:start w:val="1"/>
+      <w:numFmt w:val="bullet"/>
+      <w:lvlText w:val=""/>
+      <w:lvlJc w:val="left"/>
+      <w:pPr>
+        <w:ind w:left="2520" w:hanging="360"/>
+      </w:pPr>
+      <w:rPr>
+        <w:rFonts w:ascii="Wingdings" w:hAnsi="Wingdings" w:hint="default"/>
+      </w:rPr>
+    </w:lvl>
+    <w:lvl w:ilvl="3" w:tplc="04090001" w:tentative="1">
+      <w:start w:val="1"/>
+      <w:numFmt w:val="bullet"/>
+      <w:lvlText w:val=""/>
+      <w:lvlJc w:val="left"/>
+      <w:pPr>
+        <w:ind w:left="3240" w:hanging="360"/>
+      </w:pPr>
+      <w:rPr>
+        <w:rFonts w:ascii="Symbol" w:hAnsi="Symbol" w:hint="default"/>
+      </w:rPr>
+    </w:lvl>
+    <w:lvl w:ilvl="4" w:tplc="04090003" w:tentative="1">
+      <w:start w:val="1"/>
+      <w:numFmt w:val="bullet"/>
+      <w:lvlText w:val="o"/>
+      <w:lvlJc w:val="left"/>
+      <w:pPr>
+        <w:ind w:left="3960" w:hanging="360"/>
+      </w:pPr>
+      <w:rPr>
+        <w:rFonts w:ascii="Courier New" w:hAnsi="Courier New" w:cs="Courier New" w:hint="default"/>
+      </w:rPr>
+    </w:lvl>
+    <w:lvl w:ilvl="5" w:tplc="04090005" w:tentative="1">
+      <w:start w:val="1"/>
+      <w:numFmt w:val="bullet"/>
+      <w:lvlText w:val=""/>
+      <w:lvlJc w:val="left"/>
+      <w:pPr>
+        <w:ind w:left="4680" w:hanging="360"/>
+      </w:pPr>
+      <w:rPr>
+        <w:rFonts w:ascii="Wingdings" w:hAnsi="Wingdings" w:hint="default"/>
+      </w:rPr>
+    </w:lvl>
+    <w:lvl w:ilvl="6" w:tplc="04090001" w:tentative="1">
+      <w:start w:val="1"/>
+      <w:numFmt w:val="bullet"/>
+      <w:lvlText w:val=""/>
+      <w:lvlJc w:val="left"/>
+      <w:pPr>
+        <w:ind w:left="5400" w:hanging="360"/>
+      </w:pPr>
+      <w:rPr>
+        <w:rFonts w:ascii="Symbol" w:hAnsi="Symbol" w:hint="default"/>
+      </w:rPr>
+    </w:lvl>
+    <w:lvl w:ilvl="7" w:tplc="04090003" w:tentative="1">
+      <w:start w:val="1"/>
+      <w:numFmt w:val="bullet"/>
+      <w:lvlText w:val="o"/>
+      <w:lvlJc w:val="left"/>
+      <w:pPr>
+        <w:ind w:left="6120" w:hanging="360"/>
+      </w:pPr>
+      <w:rPr>
+        <w:rFonts w:ascii="Courier New" w:hAnsi="Courier New" w:cs="Courier New" w:hint="default"/>
+      </w:rPr>
+    </w:lvl>
+    <w:lvl w:ilvl="8" w:tplc="04090005" w:tentative="1">
+      <w:start w:val="1"/>
+      <w:numFmt w:val="bullet"/>
+      <w:lvlText w:val=""/>
+      <w:lvlJc w:val="left"/>
+      <w:pPr>
+        <w:ind w:left="6840" w:hanging="360"/>
+      </w:pPr>
+      <w:rPr>
+        <w:rFonts w:ascii="Wingdings" w:hAnsi="Wingdings" w:hint="default"/>
+      </w:rPr>
+    </w:lvl>
+  </w:abstractNum>
+  <w:abstractNum w:abstractNumId="18" w15:restartNumberingAfterBreak="0">
+    <w:nsid w:val="61205C7C"/>
+    <w:multiLevelType w:val="hybridMultilevel"/>
+    <w:tmpl w:val="B556292E"/>
+    <w:lvl w:ilvl="0" w:tplc="0409000F">
+      <w:start w:val="1"/>
+      <w:numFmt w:val="decimal"/>
+      <w:lvlText w:val="%1."/>
+      <w:lvlJc w:val="left"/>
+      <w:pPr>
+        <w:ind w:left="720" w:hanging="360"/>
+      </w:pPr>
+      <w:rPr>
+        <w:rFonts w:hint="default"/>
+      </w:rPr>
+    </w:lvl>
+    <w:lvl w:ilvl="1" w:tplc="04090019" w:tentative="1">
+      <w:start w:val="1"/>
+      <w:numFmt w:val="lowerLetter"/>
+      <w:lvlText w:val="%2."/>
+      <w:lvlJc w:val="left"/>
+      <w:pPr>
+        <w:ind w:left="1440" w:hanging="360"/>
+      </w:pPr>
+    </w:lvl>
+    <w:lvl w:ilvl="2" w:tplc="0409001B" w:tentative="1">
+      <w:start w:val="1"/>
+      <w:numFmt w:val="lowerRoman"/>
+      <w:lvlText w:val="%3."/>
+      <w:lvlJc w:val="right"/>
+      <w:pPr>
+        <w:ind w:left="2160" w:hanging="180"/>
+      </w:pPr>
+    </w:lvl>
+    <w:lvl w:ilvl="3" w:tplc="0409000F" w:tentative="1">
+      <w:start w:val="1"/>
+      <w:numFmt w:val="decimal"/>
+      <w:lvlText w:val="%4."/>
+      <w:lvlJc w:val="left"/>
+      <w:pPr>
+        <w:ind w:left="2880" w:hanging="360"/>
+      </w:pPr>
+    </w:lvl>
+    <w:lvl w:ilvl="4" w:tplc="04090019" w:tentative="1">
+      <w:start w:val="1"/>
+      <w:numFmt w:val="lowerLetter"/>
+      <w:lvlText w:val="%5."/>
+      <w:lvlJc w:val="left"/>
+      <w:pPr>
+        <w:ind w:left="3600" w:hanging="360"/>
+      </w:pPr>
+    </w:lvl>
+    <w:lvl w:ilvl="5" w:tplc="0409001B" w:tentative="1">
+      <w:start w:val="1"/>
+      <w:numFmt w:val="lowerRoman"/>
+      <w:lvlText w:val="%6."/>
+      <w:lvlJc w:val="right"/>
+      <w:pPr>
+        <w:ind w:left="4320" w:hanging="180"/>
+      </w:pPr>
+    </w:lvl>
+    <w:lvl w:ilvl="6" w:tplc="0409000F" w:tentative="1">
+      <w:start w:val="1"/>
+      <w:numFmt w:val="decimal"/>
+      <w:lvlText w:val="%7."/>
+      <w:lvlJc w:val="left"/>
+      <w:pPr>
+        <w:ind w:left="5040" w:hanging="360"/>
+      </w:pPr>
+    </w:lvl>
+    <w:lvl w:ilvl="7" w:tplc="04090019" w:tentative="1">
+      <w:start w:val="1"/>
+      <w:numFmt w:val="lowerLetter"/>
+      <w:lvlText w:val="%8."/>
+      <w:lvlJc w:val="left"/>
+      <w:pPr>
+        <w:ind w:left="5760" w:hanging="360"/>
+      </w:pPr>
+    </w:lvl>
+    <w:lvl w:ilvl="8" w:tplc="0409001B" w:tentative="1">
+      <w:start w:val="1"/>
+      <w:numFmt w:val="lowerRoman"/>
+      <w:lvlText w:val="%9."/>
+      <w:lvlJc w:val="right"/>
+      <w:pPr>
+        <w:ind w:left="6480" w:hanging="180"/>
+      </w:pPr>
+    </w:lvl>
+  </w:abstractNum>
+  <w:abstractNum w:abstractNumId="19" w15:restartNumberingAfterBreak="0">
     <w:nsid w:val="6374160F"/>
     <w:multiLevelType w:val="multilevel"/>
     <w:tmpl w:val="F76ECECC"/>
@@ -2609,7 +7215,122 @@
       </w:pPr>
     </w:lvl>
   </w:abstractNum>
-  <w:abstractNum w:abstractNumId="8" w15:restartNumberingAfterBreak="0">
+  <w:abstractNum w:abstractNumId="20" w15:restartNumberingAfterBreak="0">
+    <w:nsid w:val="663A1F01"/>
+    <w:multiLevelType w:val="hybridMultilevel"/>
+    <w:tmpl w:val="FDF2EA5E"/>
+    <w:lvl w:ilvl="0" w:tplc="D5BC4C6A">
+      <w:start w:val="1"/>
+      <w:numFmt w:val="decimal"/>
+      <w:lvlText w:val="%1."/>
+      <w:lvlJc w:val="left"/>
+      <w:pPr>
+        <w:ind w:left="720" w:hanging="360"/>
+      </w:pPr>
+      <w:rPr>
+        <w:rFonts w:hint="default"/>
+        <w:b/>
+        <w:bCs/>
+      </w:rPr>
+    </w:lvl>
+    <w:lvl w:ilvl="1" w:tplc="04090003" w:tentative="1">
+      <w:start w:val="1"/>
+      <w:numFmt w:val="bullet"/>
+      <w:lvlText w:val="o"/>
+      <w:lvlJc w:val="left"/>
+      <w:pPr>
+        <w:ind w:left="1440" w:hanging="360"/>
+      </w:pPr>
+      <w:rPr>
+        <w:rFonts w:ascii="Courier New" w:hAnsi="Courier New" w:cs="Courier New" w:hint="default"/>
+      </w:rPr>
+    </w:lvl>
+    <w:lvl w:ilvl="2" w:tplc="04090005" w:tentative="1">
+      <w:start w:val="1"/>
+      <w:numFmt w:val="bullet"/>
+      <w:lvlText w:val=""/>
+      <w:lvlJc w:val="left"/>
+      <w:pPr>
+        <w:ind w:left="2160" w:hanging="360"/>
+      </w:pPr>
+      <w:rPr>
+        <w:rFonts w:ascii="Wingdings" w:hAnsi="Wingdings" w:hint="default"/>
+      </w:rPr>
+    </w:lvl>
+    <w:lvl w:ilvl="3" w:tplc="04090001" w:tentative="1">
+      <w:start w:val="1"/>
+      <w:numFmt w:val="bullet"/>
+      <w:lvlText w:val=""/>
+      <w:lvlJc w:val="left"/>
+      <w:pPr>
+        <w:ind w:left="2880" w:hanging="360"/>
+      </w:pPr>
+      <w:rPr>
+        <w:rFonts w:ascii="Symbol" w:hAnsi="Symbol" w:hint="default"/>
+      </w:rPr>
+    </w:lvl>
+    <w:lvl w:ilvl="4" w:tplc="04090003" w:tentative="1">
+      <w:start w:val="1"/>
+      <w:numFmt w:val="bullet"/>
+      <w:lvlText w:val="o"/>
+      <w:lvlJc w:val="left"/>
+      <w:pPr>
+        <w:ind w:left="3600" w:hanging="360"/>
+      </w:pPr>
+      <w:rPr>
+        <w:rFonts w:ascii="Courier New" w:hAnsi="Courier New" w:cs="Courier New" w:hint="default"/>
+      </w:rPr>
+    </w:lvl>
+    <w:lvl w:ilvl="5" w:tplc="04090005" w:tentative="1">
+      <w:start w:val="1"/>
+      <w:numFmt w:val="bullet"/>
+      <w:lvlText w:val=""/>
+      <w:lvlJc w:val="left"/>
+      <w:pPr>
+        <w:ind w:left="4320" w:hanging="360"/>
+      </w:pPr>
+      <w:rPr>
+        <w:rFonts w:ascii="Wingdings" w:hAnsi="Wingdings" w:hint="default"/>
+      </w:rPr>
+    </w:lvl>
+    <w:lvl w:ilvl="6" w:tplc="04090001" w:tentative="1">
+      <w:start w:val="1"/>
+      <w:numFmt w:val="bullet"/>
+      <w:lvlText w:val=""/>
+      <w:lvlJc w:val="left"/>
+      <w:pPr>
+        <w:ind w:left="5040" w:hanging="360"/>
+      </w:pPr>
+      <w:rPr>
+        <w:rFonts w:ascii="Symbol" w:hAnsi="Symbol" w:hint="default"/>
+      </w:rPr>
+    </w:lvl>
+    <w:lvl w:ilvl="7" w:tplc="04090003" w:tentative="1">
+      <w:start w:val="1"/>
+      <w:numFmt w:val="bullet"/>
+      <w:lvlText w:val="o"/>
+      <w:lvlJc w:val="left"/>
+      <w:pPr>
+        <w:ind w:left="5760" w:hanging="360"/>
+      </w:pPr>
+      <w:rPr>
+        <w:rFonts w:ascii="Courier New" w:hAnsi="Courier New" w:cs="Courier New" w:hint="default"/>
+      </w:rPr>
+    </w:lvl>
+    <w:lvl w:ilvl="8" w:tplc="04090005" w:tentative="1">
+      <w:start w:val="1"/>
+      <w:numFmt w:val="bullet"/>
+      <w:lvlText w:val=""/>
+      <w:lvlJc w:val="left"/>
+      <w:pPr>
+        <w:ind w:left="6480" w:hanging="360"/>
+      </w:pPr>
+      <w:rPr>
+        <w:rFonts w:ascii="Wingdings" w:hAnsi="Wingdings" w:hint="default"/>
+      </w:rPr>
+    </w:lvl>
+  </w:abstractNum>
+  <w:abstractNum w:abstractNumId="21" w15:restartNumberingAfterBreak="0">
     <w:nsid w:val="6DA34E4B"/>
     <w:multiLevelType w:val="multilevel"/>
     <w:tmpl w:val="C4DA6E10"/>
@@ -2695,7 +7416,7 @@
       </w:pPr>
     </w:lvl>
   </w:abstractNum>
-  <w:abstractNum w:abstractNumId="9" w15:restartNumberingAfterBreak="0">
+  <w:abstractNum w:abstractNumId="22" w15:restartNumberingAfterBreak="0">
     <w:nsid w:val="6DB80350"/>
     <w:multiLevelType w:val="multilevel"/>
     <w:tmpl w:val="624434D0"/>
@@ -2787,40 +7508,79 @@
     </w:lvl>
   </w:abstractNum>
   <w:num w:numId="1">
-    <w:abstractNumId w:val="6"/>
+    <w:abstractNumId w:val="16"/>
   </w:num>
   <w:num w:numId="2">
-    <w:abstractNumId w:val="7"/>
+    <w:abstractNumId w:val="19"/>
   </w:num>
   <w:num w:numId="3">
     <w:abstractNumId w:val="1"/>
   </w:num>
   <w:num w:numId="4">
-    <w:abstractNumId w:val="8"/>
+    <w:abstractNumId w:val="21"/>
   </w:num>
   <w:num w:numId="5">
-    <w:abstractNumId w:val="9"/>
+    <w:abstractNumId w:val="22"/>
   </w:num>
   <w:num w:numId="6">
-    <w:abstractNumId w:val="5"/>
+    <w:abstractNumId w:val="14"/>
   </w:num>
   <w:num w:numId="7">
     <w:abstractNumId w:val="0"/>
   </w:num>
   <w:num w:numId="8">
+    <w:abstractNumId w:val="8"/>
+  </w:num>
+  <w:num w:numId="9">
+    <w:abstractNumId w:val="9"/>
+  </w:num>
+  <w:num w:numId="10">
+    <w:abstractNumId w:val="13"/>
+  </w:num>
+  <w:num w:numId="11">
+    <w:abstractNumId w:val="18"/>
+  </w:num>
+  <w:num w:numId="12">
+    <w:abstractNumId w:val="20"/>
+  </w:num>
+  <w:num w:numId="13">
+    <w:abstractNumId w:val="10"/>
+  </w:num>
+  <w:num w:numId="14">
     <w:abstractNumId w:val="2"/>
   </w:num>
-  <w:num w:numId="9">
+  <w:num w:numId="15">
+    <w:abstractNumId w:val="17"/>
+  </w:num>
+  <w:num w:numId="16">
+    <w:abstractNumId w:val="4"/>
+  </w:num>
+  <w:num w:numId="17">
+    <w:abstractNumId w:val="6"/>
+  </w:num>
+  <w:num w:numId="18">
     <w:abstractNumId w:val="3"/>
   </w:num>
-  <w:num w:numId="10">
-    <w:abstractNumId w:val="4"/>
+  <w:num w:numId="19">
+    <w:abstractNumId w:val="7"/>
+  </w:num>
+  <w:num w:numId="20">
+    <w:abstractNumId w:val="5"/>
+  </w:num>
+  <w:num w:numId="21">
+    <w:abstractNumId w:val="15"/>
+  </w:num>
+  <w:num w:numId="22">
+    <w:abstractNumId w:val="12"/>
+  </w:num>
+  <w:num w:numId="23">
+    <w:abstractNumId w:val="11"/>
   </w:num>
 </w:numbering>
 </file>
 
 <file path=word/styles.xml><?xml version="1.0" encoding="utf-8"?>
-<w:styles xmlns:mc="http://schemas.openxmlformats.org/markup-compatibility/2006" xmlns:r="http://schemas.openxmlformats.org/officeDocument/2006/relationships" xmlns:w="http://schemas.openxmlformats.org/wordprocessingml/2006/main" xmlns:w14="http://schemas.microsoft.com/office/word/2010/wordml" xmlns:w15="http://schemas.microsoft.com/office/word/2012/wordml" xmlns:w16se="http://schemas.microsoft.com/office/word/2015/wordml/symex" mc:Ignorable="w14 w15 w16se">
+<w:styles xmlns:mc="http://schemas.openxmlformats.org/markup-compatibility/2006" xmlns:r="http://schemas.openxmlformats.org/officeDocument/2006/relationships" xmlns:w="http://schemas.openxmlformats.org/wordprocessingml/2006/main" xmlns:w14="http://schemas.microsoft.com/office/word/2010/wordml" xmlns:w15="http://schemas.microsoft.com/office/word/2012/wordml" xmlns:w16cex="http://schemas.microsoft.com/office/word/2018/wordml/cex" xmlns:w16cid="http://schemas.microsoft.com/office/word/2016/wordml/cid" xmlns:w16="http://schemas.microsoft.com/office/word/2018/wordml" xmlns:w16sdtdh="http://schemas.microsoft.com/office/word/2020/wordml/sdtdatahash" xmlns:w16se="http://schemas.microsoft.com/office/word/2015/wordml/symex" mc:Ignorable="w14 w15 w16se w16cid w16 w16cex w16sdtdh">
   <w:docDefaults>
     <w:rPrDefault>
       <w:rPr>
@@ -2836,7 +7596,7 @@
       </w:pPr>
     </w:pPrDefault>
   </w:docDefaults>
-  <w:latentStyles w:defLockedState="0" w:defUIPriority="99" w:defSemiHidden="0" w:defUnhideWhenUsed="0" w:defQFormat="0" w:count="371">
+  <w:latentStyles w:defLockedState="0" w:defUIPriority="99" w:defSemiHidden="0" w:defUnhideWhenUsed="0" w:defQFormat="0" w:count="376">
     <w:lsdException w:name="Normal" w:uiPriority="0" w:qFormat="1"/>
     <w:lsdException w:name="heading 1" w:uiPriority="9" w:qFormat="1"/>
     <w:lsdException w:name="heading 2" w:semiHidden="1" w:uiPriority="9" w:unhideWhenUsed="1" w:qFormat="1"/>
@@ -3208,6 +7968,11 @@
     <w:lsdException w:name="List Table 5 Dark Accent 6" w:uiPriority="50"/>
     <w:lsdException w:name="List Table 6 Colorful Accent 6" w:uiPriority="51"/>
     <w:lsdException w:name="List Table 7 Colorful Accent 6" w:uiPriority="52"/>
+    <w:lsdException w:name="Mention" w:semiHidden="1" w:unhideWhenUsed="1"/>
+    <w:lsdException w:name="Smart Hyperlink" w:semiHidden="1" w:unhideWhenUsed="1"/>
+    <w:lsdException w:name="Hashtag" w:semiHidden="1" w:unhideWhenUsed="1"/>
+    <w:lsdException w:name="Unresolved Mention" w:semiHidden="1" w:unhideWhenUsed="1"/>
+    <w:lsdException w:name="Smart Link" w:semiHidden="1" w:unhideWhenUsed="1"/>
   </w:latentStyles>
   <w:style w:type="paragraph" w:default="1" w:styleId="Normal">
     <w:name w:val="Normal"/>
@@ -3486,6 +8251,17 @@
       <w:spacing w:after="100"/>
     </w:pPr>
   </w:style>
+  <w:style w:type="character" w:styleId="Strong">
+    <w:name w:val="Strong"/>
+    <w:basedOn w:val="DefaultParagraphFont"/>
+    <w:uiPriority w:val="22"/>
+    <w:qFormat/>
+    <w:rsid w:val="0070530B"/>
+    <w:rPr>
+      <w:b/>
+      <w:bCs/>
+    </w:rPr>
+  </w:style>
 </w:styles>
 </file>
 
@@ -3751,28 +8527,28 @@
 </file>
 
 <file path=customXml/item1.xml><?xml version="1.0" encoding="utf-8"?>
+<b:Sources xmlns:b="http://schemas.openxmlformats.org/officeDocument/2006/bibliography" xmlns="http://schemas.openxmlformats.org/officeDocument/2006/bibliography" SelectedStyle="\APASixthEditionOfficeOnline.xsl" StyleName="APA" Version="6"/>
+</file>
+
+<file path=customXml/item2.xml><?xml version="1.0" encoding="utf-8"?>
 <go:gDocsCustomXmlDataStorage xmlns:go="http://customooxmlschemas.google.com/" xmlns:r="http://schemas.openxmlformats.org/officeDocument/2006/relationships" uri="GoogleDocsCustomDataVersion1">
   <go:docsCustomData xmlns:go="http://customooxmlschemas.google.com/" roundtripDataSignature="AMtx7mgqoLWXLdfEt2QSbF5td883AlxE4w==">AMUW2mWspvXsCObLuFHV8IkOiSAP4nmlyUnIRUcUNPsnw2mYw/FheWc8gp+RLJeJfEbxu9lu4/47bgxKqw2bRWMG+hGSlOjuis9i8FNRkCDHaqfh6IOIJWMuXha/tXuquX2nYN+rfvQ/</go:docsCustomData>
 </go:gDocsCustomXmlDataStorage>
 </file>
 
-<file path=customXml/item2.xml><?xml version="1.0" encoding="utf-8"?>
-<b:Sources xmlns:b="http://schemas.openxmlformats.org/officeDocument/2006/bibliography" xmlns="http://schemas.openxmlformats.org/officeDocument/2006/bibliography" SelectedStyle="\APASixthEditionOfficeOnline.xsl" StyleName="APA" Version="6"/>
+<file path=customXml/itemProps1.xml><?xml version="1.0" encoding="utf-8"?>
+<ds:datastoreItem xmlns:ds="http://schemas.openxmlformats.org/officeDocument/2006/customXml" ds:itemID="{D0DD356C-7EA0-4A41-AE6B-52E8E09EE19C}">
+  <ds:schemaRefs>
+    <ds:schemaRef ds:uri="http://schemas.openxmlformats.org/officeDocument/2006/bibliography"/>
+  </ds:schemaRefs>
+</ds:datastoreItem>
 </file>
 
-<file path=customXml/itemProps1.xml><?xml version="1.0" encoding="utf-8"?>
+<file path=customXml/itemProps2.xml><?xml version="1.0" encoding="utf-8"?>
 <ds:datastoreItem xmlns:ds="http://schemas.openxmlformats.org/officeDocument/2006/customXml" ds:itemID="{11111111-1234-1234-1234-123412341234}">
   <ds:schemaRefs>
     <ds:schemaRef ds:uri="http://customooxmlschemas.google.com/"/>
     <ds:schemaRef ds:uri="http://schemas.openxmlformats.org/officeDocument/2006/relationships"/>
   </ds:schemaRefs>
 </ds:datastoreItem>
-</file>
-
-<file path=customXml/itemProps2.xml><?xml version="1.0" encoding="utf-8"?>
-<ds:datastoreItem xmlns:ds="http://schemas.openxmlformats.org/officeDocument/2006/customXml" ds:itemID="{D0DD356C-7EA0-4A41-AE6B-52E8E09EE19C}">
-  <ds:schemaRefs>
-    <ds:schemaRef ds:uri="http://schemas.openxmlformats.org/officeDocument/2006/bibliography"/>
-  </ds:schemaRefs>
-</ds:datastoreItem>
 </file>